--- a/Laporan/Cover Judul Skripsi 311710228 v2.docx
+++ b/Laporan/Cover Judul Skripsi 311710228 v2.docx
@@ -36,6 +36,7 @@
           <w:lang w:eastAsia="ko-KR"/>
         </w:rPr>
       </w:pPr>
+      <w:bookmarkStart w:id="0" w:name="_Hlk75028574"/>
       <w:r>
         <w:rPr>
           <w:rFonts w:ascii="Times New Roman" w:hAnsi="Times New Roman"/>
@@ -128,8 +129,9 @@
           <w:szCs w:val="28"/>
           <w:lang w:eastAsia="ko-KR"/>
         </w:rPr>
-        <w:t>KLINIK SYIFA MEDIKANA TAMBUN SELATAN</w:t>
-      </w:r>
+        <w:t xml:space="preserve">KLINIK SYIFA MEDIKANA TAMBUN </w:t>
+      </w:r>
+      <w:proofErr w:type="gramStart"/>
       <w:r>
         <w:rPr>
           <w:rFonts w:ascii="Times New Roman" w:hAnsi="Times New Roman"/>
@@ -139,9 +141,22 @@
           <w:szCs w:val="28"/>
           <w:lang w:eastAsia="ko-KR"/>
         </w:rPr>
+        <w:t>SELATAN</w:t>
+      </w:r>
+      <w:r>
+        <w:rPr>
+          <w:rFonts w:ascii="Times New Roman" w:hAnsi="Times New Roman"/>
+          <w:b/>
+          <w:color w:val="000000"/>
+          <w:sz w:val="28"/>
+          <w:szCs w:val="28"/>
+          <w:lang w:eastAsia="ko-KR"/>
+        </w:rPr>
         <w:t xml:space="preserve"> ]</w:t>
       </w:r>
-    </w:p>
+      <w:proofErr w:type="gramEnd"/>
+    </w:p>
+    <w:bookmarkEnd w:id="0"/>
     <w:p>
       <w:pPr>
         <w:spacing w:after="0" w:line="240" w:lineRule="auto"/>
@@ -211,7 +226,21 @@
           <w:rFonts w:ascii="Times New Roman" w:hAnsi="Times New Roman"/>
           <w:sz w:val="24"/>
         </w:rPr>
-        <w:t>memperoleh gelar Sarjana Komputer</w:t>
+        <w:t xml:space="preserve">memperoleh </w:t>
+      </w:r>
+      <w:r>
+        <w:rPr>
+          <w:rFonts w:ascii="Times New Roman" w:hAnsi="Times New Roman"/>
+          <w:sz w:val="24"/>
+        </w:rPr>
+        <w:t>G</w:t>
+      </w:r>
+      <w:r>
+        <w:rPr>
+          <w:rFonts w:ascii="Times New Roman" w:hAnsi="Times New Roman"/>
+          <w:sz w:val="24"/>
+        </w:rPr>
+        <w:t>elar Sarjana Komputer</w:t>
       </w:r>
     </w:p>
     <w:p>
@@ -253,7 +282,7 @@
                     </pic:cNvPicPr>
                   </pic:nvPicPr>
                   <pic:blipFill>
-                    <a:blip r:embed="rId4">
+                    <a:blip r:embed="rId6">
                       <a:extLst>
                         <a:ext uri="{28A0092B-C50C-407E-A947-70E740481C1C}">
                           <a14:useLocalDpi xmlns:a14="http://schemas.microsoft.com/office/drawing/2010/main" val="0"/>
@@ -547,8 +576,8 @@
           <w:b/>
           <w:bCs/>
           <w:color w:val="000000" w:themeColor="text1"/>
-          <w:sz w:val="28"/>
-          <w:szCs w:val="28"/>
+          <w:sz w:val="24"/>
+          <w:szCs w:val="24"/>
         </w:rPr>
       </w:pPr>
       <w:r>
@@ -557,16 +586,2152 @@
           <w:b/>
           <w:bCs/>
           <w:color w:val="000000" w:themeColor="text1"/>
-          <w:sz w:val="28"/>
-          <w:szCs w:val="28"/>
+          <w:sz w:val="24"/>
+          <w:szCs w:val="24"/>
         </w:rPr>
         <w:lastRenderedPageBreak/>
-        <w:t>HALAMAN PERSETUJUAN</w:t>
-      </w:r>
-    </w:p>
+        <w:t>LEMBAR</w:t>
+      </w:r>
+      <w:r>
+        <w:rPr>
+          <w:rFonts w:ascii="Times New Roman" w:hAnsi="Times New Roman" w:cs="Times New Roman"/>
+          <w:b/>
+          <w:bCs/>
+          <w:color w:val="000000" w:themeColor="text1"/>
+          <w:sz w:val="24"/>
+          <w:szCs w:val="24"/>
+        </w:rPr>
+        <w:t xml:space="preserve"> PERSETUJUAN</w:t>
+      </w:r>
+      <w:r>
+        <w:rPr>
+          <w:rFonts w:ascii="Times New Roman" w:hAnsi="Times New Roman" w:cs="Times New Roman"/>
+          <w:b/>
+          <w:bCs/>
+          <w:color w:val="000000" w:themeColor="text1"/>
+          <w:sz w:val="24"/>
+          <w:szCs w:val="24"/>
+        </w:rPr>
+        <w:t xml:space="preserve"> SKRIPSI</w:t>
+      </w:r>
+    </w:p>
+    <w:p/>
     <w:p>
       <w:pPr>
         <w:spacing w:after="160" w:line="259" w:lineRule="auto"/>
+        <w:jc w:val="center"/>
+        <w:rPr>
+          <w:rFonts w:ascii="Times New Roman" w:hAnsi="Times New Roman"/>
+          <w:b/>
+          <w:bCs/>
+          <w:color w:val="000000" w:themeColor="text1"/>
+          <w:sz w:val="28"/>
+          <w:szCs w:val="28"/>
+        </w:rPr>
+      </w:pPr>
+      <w:r>
+        <w:rPr>
+          <w:rFonts w:ascii="Times New Roman" w:hAnsi="Times New Roman"/>
+          <w:b/>
+          <w:bCs/>
+          <w:color w:val="000000" w:themeColor="text1"/>
+          <w:sz w:val="28"/>
+          <w:szCs w:val="28"/>
+        </w:rPr>
+        <w:t>Sistem Informasi Rekam Medis Dengan Framework Laravel</w:t>
+      </w:r>
+      <w:r>
+        <w:rPr>
+          <w:rFonts w:ascii="Times New Roman" w:hAnsi="Times New Roman"/>
+          <w:b/>
+          <w:bCs/>
+          <w:color w:val="000000" w:themeColor="text1"/>
+          <w:sz w:val="28"/>
+          <w:szCs w:val="28"/>
+        </w:rPr>
+        <w:br/>
+      </w:r>
+      <w:r>
+        <w:rPr>
+          <w:rFonts w:ascii="Times New Roman" w:hAnsi="Times New Roman"/>
+          <w:b/>
+          <w:bCs/>
+          <w:color w:val="000000" w:themeColor="text1"/>
+          <w:sz w:val="28"/>
+          <w:szCs w:val="28"/>
+        </w:rPr>
+        <w:t xml:space="preserve">[Di Klinik Syifa Medikana Tambun </w:t>
+      </w:r>
+      <w:proofErr w:type="gramStart"/>
+      <w:r>
+        <w:rPr>
+          <w:rFonts w:ascii="Times New Roman" w:hAnsi="Times New Roman"/>
+          <w:b/>
+          <w:bCs/>
+          <w:color w:val="000000" w:themeColor="text1"/>
+          <w:sz w:val="28"/>
+          <w:szCs w:val="28"/>
+        </w:rPr>
+        <w:t>Selatan ]</w:t>
+      </w:r>
+      <w:proofErr w:type="gramEnd"/>
+    </w:p>
+    <w:p>
+      <w:pPr>
+        <w:spacing w:after="160" w:line="259" w:lineRule="auto"/>
+        <w:jc w:val="center"/>
+        <w:rPr>
+          <w:rFonts w:ascii="Times New Roman" w:hAnsi="Times New Roman"/>
+          <w:color w:val="000000" w:themeColor="text1"/>
+          <w:sz w:val="24"/>
+          <w:szCs w:val="24"/>
+        </w:rPr>
+      </w:pPr>
+    </w:p>
+    <w:p>
+      <w:pPr>
+        <w:spacing w:after="160" w:line="259" w:lineRule="auto"/>
+        <w:jc w:val="center"/>
+        <w:rPr>
+          <w:rFonts w:ascii="Times New Roman" w:hAnsi="Times New Roman"/>
+          <w:color w:val="000000" w:themeColor="text1"/>
+          <w:sz w:val="24"/>
+          <w:szCs w:val="24"/>
+        </w:rPr>
+      </w:pPr>
+      <w:r>
+        <w:rPr>
+          <w:rFonts w:ascii="Times New Roman" w:hAnsi="Times New Roman"/>
+          <w:color w:val="000000" w:themeColor="text1"/>
+          <w:sz w:val="24"/>
+          <w:szCs w:val="24"/>
+        </w:rPr>
+        <w:t>Di susun oleh:</w:t>
+      </w:r>
+      <w:r>
+        <w:rPr>
+          <w:rFonts w:ascii="Times New Roman" w:hAnsi="Times New Roman"/>
+          <w:color w:val="000000" w:themeColor="text1"/>
+          <w:sz w:val="24"/>
+          <w:szCs w:val="24"/>
+        </w:rPr>
+        <w:br/>
+      </w:r>
+      <w:r>
+        <w:rPr>
+          <w:rFonts w:ascii="Times New Roman" w:hAnsi="Times New Roman"/>
+          <w:b/>
+          <w:bCs/>
+          <w:color w:val="000000" w:themeColor="text1"/>
+          <w:sz w:val="24"/>
+          <w:szCs w:val="24"/>
+        </w:rPr>
+        <w:t>Achmad Fauzi</w:t>
+      </w:r>
+      <w:r>
+        <w:rPr>
+          <w:rFonts w:ascii="Times New Roman" w:hAnsi="Times New Roman"/>
+          <w:color w:val="000000" w:themeColor="text1"/>
+          <w:sz w:val="24"/>
+          <w:szCs w:val="24"/>
+        </w:rPr>
+        <w:br/>
+        <w:t>311710228</w:t>
+      </w:r>
+    </w:p>
+    <w:p>
+      <w:pPr>
+        <w:spacing w:after="160" w:line="259" w:lineRule="auto"/>
+        <w:jc w:val="center"/>
+        <w:rPr>
+          <w:rFonts w:ascii="Times New Roman" w:hAnsi="Times New Roman"/>
+          <w:color w:val="000000" w:themeColor="text1"/>
+          <w:sz w:val="24"/>
+          <w:szCs w:val="24"/>
+        </w:rPr>
+      </w:pPr>
+    </w:p>
+    <w:p>
+      <w:pPr>
+        <w:spacing w:after="160" w:line="259" w:lineRule="auto"/>
+        <w:jc w:val="center"/>
+        <w:rPr>
+          <w:rFonts w:ascii="Times New Roman" w:hAnsi="Times New Roman"/>
+          <w:color w:val="000000" w:themeColor="text1"/>
+          <w:sz w:val="24"/>
+          <w:szCs w:val="24"/>
+        </w:rPr>
+      </w:pPr>
+      <w:r>
+        <w:rPr>
+          <w:rFonts w:ascii="Times New Roman" w:hAnsi="Times New Roman"/>
+          <w:color w:val="000000" w:themeColor="text1"/>
+          <w:sz w:val="24"/>
+          <w:szCs w:val="24"/>
+        </w:rPr>
+        <w:t>Telah diperiksa dan di sahkan</w:t>
+      </w:r>
+      <w:r>
+        <w:rPr>
+          <w:rFonts w:ascii="Times New Roman" w:hAnsi="Times New Roman"/>
+          <w:color w:val="000000" w:themeColor="text1"/>
+          <w:sz w:val="24"/>
+          <w:szCs w:val="24"/>
+        </w:rPr>
+        <w:br/>
+        <w:t xml:space="preserve">pada tanggal </w:t>
+      </w:r>
+    </w:p>
+    <w:p>
+      <w:pPr>
+        <w:spacing w:after="160" w:line="259" w:lineRule="auto"/>
+        <w:jc w:val="center"/>
+        <w:rPr>
+          <w:rFonts w:ascii="Times New Roman" w:hAnsi="Times New Roman"/>
+          <w:color w:val="000000" w:themeColor="text1"/>
+          <w:sz w:val="24"/>
+          <w:szCs w:val="24"/>
+        </w:rPr>
+      </w:pPr>
+    </w:p>
+    <w:p>
+      <w:pPr>
+        <w:spacing w:after="160" w:line="259" w:lineRule="auto"/>
+        <w:jc w:val="center"/>
+        <w:rPr>
+          <w:rFonts w:ascii="Times New Roman" w:hAnsi="Times New Roman"/>
+          <w:color w:val="000000" w:themeColor="text1"/>
+          <w:sz w:val="24"/>
+          <w:szCs w:val="24"/>
+        </w:rPr>
+      </w:pPr>
+    </w:p>
+    <w:tbl>
+      <w:tblPr>
+        <w:tblStyle w:val="TableGrid"/>
+        <w:tblW w:w="8359" w:type="dxa"/>
+        <w:tblBorders>
+          <w:top w:val="none" w:sz="0" w:space="0" w:color="auto"/>
+          <w:left w:val="none" w:sz="0" w:space="0" w:color="auto"/>
+          <w:bottom w:val="none" w:sz="0" w:space="0" w:color="auto"/>
+          <w:right w:val="none" w:sz="0" w:space="0" w:color="auto"/>
+          <w:insideV w:val="none" w:sz="0" w:space="0" w:color="auto"/>
+        </w:tblBorders>
+        <w:tblLook w:val="04A0" w:firstRow="1" w:lastRow="0" w:firstColumn="1" w:lastColumn="0" w:noHBand="0" w:noVBand="1"/>
+      </w:tblPr>
+      <w:tblGrid>
+        <w:gridCol w:w="3964"/>
+        <w:gridCol w:w="4395"/>
+      </w:tblGrid>
+      <w:tr>
+        <w:tc>
+          <w:tcPr>
+            <w:tcW w:w="3964" w:type="dxa"/>
+          </w:tcPr>
+          <w:p>
+            <w:pPr>
+              <w:spacing w:after="160" w:line="259" w:lineRule="auto"/>
+              <w:rPr>
+                <w:rFonts w:ascii="Times New Roman" w:hAnsi="Times New Roman"/>
+                <w:color w:val="000000" w:themeColor="text1"/>
+                <w:sz w:val="24"/>
+                <w:szCs w:val="24"/>
+              </w:rPr>
+            </w:pPr>
+            <w:r>
+              <w:rPr>
+                <w:rFonts w:ascii="Times New Roman" w:hAnsi="Times New Roman"/>
+                <w:color w:val="000000" w:themeColor="text1"/>
+                <w:sz w:val="24"/>
+                <w:szCs w:val="24"/>
+              </w:rPr>
+              <w:t>Dosen Pembimbing I</w:t>
+            </w:r>
+          </w:p>
+          <w:p>
+            <w:pPr>
+              <w:spacing w:after="160" w:line="259" w:lineRule="auto"/>
+              <w:rPr>
+                <w:rFonts w:ascii="Times New Roman" w:hAnsi="Times New Roman"/>
+                <w:color w:val="000000" w:themeColor="text1"/>
+                <w:sz w:val="24"/>
+                <w:szCs w:val="24"/>
+              </w:rPr>
+            </w:pPr>
+          </w:p>
+          <w:p>
+            <w:pPr>
+              <w:spacing w:after="160" w:line="259" w:lineRule="auto"/>
+              <w:rPr>
+                <w:rFonts w:ascii="Times New Roman" w:hAnsi="Times New Roman"/>
+                <w:color w:val="000000" w:themeColor="text1"/>
+                <w:sz w:val="24"/>
+                <w:szCs w:val="24"/>
+              </w:rPr>
+            </w:pPr>
+          </w:p>
+          <w:p>
+            <w:pPr>
+              <w:spacing w:after="160" w:line="259" w:lineRule="auto"/>
+              <w:rPr>
+                <w:rFonts w:ascii="Times New Roman" w:hAnsi="Times New Roman"/>
+                <w:color w:val="000000" w:themeColor="text1"/>
+                <w:sz w:val="24"/>
+                <w:szCs w:val="24"/>
+              </w:rPr>
+            </w:pPr>
+          </w:p>
+          <w:p>
+            <w:pPr>
+              <w:spacing w:after="160" w:line="259" w:lineRule="auto"/>
+              <w:rPr>
+                <w:rFonts w:ascii="Times New Roman" w:hAnsi="Times New Roman"/>
+                <w:b/>
+                <w:bCs/>
+                <w:sz w:val="24"/>
+                <w:szCs w:val="24"/>
+              </w:rPr>
+            </w:pPr>
+            <w:r>
+              <w:rPr>
+                <w:rFonts w:ascii="Times New Roman" w:hAnsi="Times New Roman"/>
+                <w:b/>
+                <w:bCs/>
+                <w:sz w:val="24"/>
+                <w:szCs w:val="24"/>
+              </w:rPr>
+              <w:t>A. Yudi Permana, S. Kom, M. Kom</w:t>
+            </w:r>
+            <w:r>
+              <w:rPr>
+                <w:rFonts w:ascii="Times New Roman" w:hAnsi="Times New Roman"/>
+                <w:b/>
+                <w:bCs/>
+                <w:sz w:val="24"/>
+                <w:szCs w:val="24"/>
+              </w:rPr>
+              <w:br/>
+              <w:t>NIDN</w:t>
+            </w:r>
+            <w:r>
+              <w:rPr>
+                <w:rFonts w:ascii="Times New Roman" w:hAnsi="Times New Roman"/>
+                <w:b/>
+                <w:bCs/>
+                <w:sz w:val="24"/>
+                <w:szCs w:val="24"/>
+              </w:rPr>
+              <w:t>.</w:t>
+            </w:r>
+            <w:r>
+              <w:rPr>
+                <w:rFonts w:ascii="Times New Roman" w:hAnsi="Times New Roman"/>
+                <w:b/>
+                <w:bCs/>
+                <w:sz w:val="24"/>
+                <w:szCs w:val="24"/>
+              </w:rPr>
+              <w:t xml:space="preserve"> </w:t>
+            </w:r>
+            <w:r>
+              <w:rPr>
+                <w:rFonts w:ascii="Times New Roman" w:hAnsi="Times New Roman"/>
+                <w:b/>
+                <w:bCs/>
+                <w:sz w:val="24"/>
+                <w:szCs w:val="24"/>
+              </w:rPr>
+              <w:t>0420118405</w:t>
+            </w:r>
+          </w:p>
+        </w:tc>
+        <w:tc>
+          <w:tcPr>
+            <w:tcW w:w="4395" w:type="dxa"/>
+          </w:tcPr>
+          <w:p>
+            <w:pPr>
+              <w:spacing w:after="160" w:line="259" w:lineRule="auto"/>
+              <w:rPr>
+                <w:rFonts w:ascii="Times New Roman" w:hAnsi="Times New Roman"/>
+                <w:color w:val="000000" w:themeColor="text1"/>
+                <w:sz w:val="24"/>
+                <w:szCs w:val="24"/>
+              </w:rPr>
+            </w:pPr>
+            <w:r>
+              <w:rPr>
+                <w:rFonts w:ascii="Times New Roman" w:hAnsi="Times New Roman"/>
+                <w:color w:val="000000" w:themeColor="text1"/>
+                <w:sz w:val="24"/>
+                <w:szCs w:val="24"/>
+              </w:rPr>
+              <w:t>Dosen Pembimbing II</w:t>
+            </w:r>
+          </w:p>
+          <w:p>
+            <w:pPr>
+              <w:spacing w:after="160" w:line="259" w:lineRule="auto"/>
+              <w:rPr>
+                <w:rFonts w:ascii="Times New Roman" w:hAnsi="Times New Roman"/>
+                <w:color w:val="000000" w:themeColor="text1"/>
+                <w:sz w:val="24"/>
+                <w:szCs w:val="24"/>
+              </w:rPr>
+            </w:pPr>
+          </w:p>
+          <w:p>
+            <w:pPr>
+              <w:spacing w:after="160" w:line="259" w:lineRule="auto"/>
+              <w:rPr>
+                <w:rFonts w:ascii="Times New Roman" w:hAnsi="Times New Roman"/>
+                <w:color w:val="000000" w:themeColor="text1"/>
+                <w:sz w:val="24"/>
+                <w:szCs w:val="24"/>
+              </w:rPr>
+            </w:pPr>
+          </w:p>
+          <w:p>
+            <w:pPr>
+              <w:spacing w:after="160" w:line="259" w:lineRule="auto"/>
+              <w:rPr>
+                <w:rFonts w:ascii="Times New Roman" w:hAnsi="Times New Roman"/>
+                <w:color w:val="000000" w:themeColor="text1"/>
+                <w:sz w:val="24"/>
+                <w:szCs w:val="24"/>
+              </w:rPr>
+            </w:pPr>
+          </w:p>
+          <w:p>
+            <w:pPr>
+              <w:spacing w:after="160" w:line="259" w:lineRule="auto"/>
+              <w:rPr>
+                <w:rFonts w:ascii="Times New Roman" w:hAnsi="Times New Roman"/>
+                <w:b/>
+                <w:bCs/>
+                <w:color w:val="000000" w:themeColor="text1"/>
+                <w:sz w:val="24"/>
+                <w:szCs w:val="24"/>
+              </w:rPr>
+            </w:pPr>
+            <w:r>
+              <w:rPr>
+                <w:rFonts w:ascii="Times New Roman" w:hAnsi="Times New Roman"/>
+                <w:b/>
+                <w:bCs/>
+                <w:color w:val="000000" w:themeColor="text1"/>
+                <w:sz w:val="24"/>
+                <w:szCs w:val="24"/>
+              </w:rPr>
+              <w:t xml:space="preserve">Endah Yaodah Kodratillah </w:t>
+            </w:r>
+            <w:proofErr w:type="gramStart"/>
+            <w:r>
+              <w:rPr>
+                <w:rFonts w:ascii="Times New Roman" w:hAnsi="Times New Roman"/>
+                <w:b/>
+                <w:bCs/>
+                <w:color w:val="000000" w:themeColor="text1"/>
+                <w:sz w:val="24"/>
+                <w:szCs w:val="24"/>
+              </w:rPr>
+              <w:t>S.Kom</w:t>
+            </w:r>
+            <w:proofErr w:type="gramEnd"/>
+            <w:r>
+              <w:rPr>
+                <w:rFonts w:ascii="Times New Roman" w:hAnsi="Times New Roman"/>
+                <w:b/>
+                <w:bCs/>
+                <w:color w:val="000000" w:themeColor="text1"/>
+                <w:sz w:val="24"/>
+                <w:szCs w:val="24"/>
+              </w:rPr>
+              <w:t>, MM</w:t>
+            </w:r>
+            <w:r>
+              <w:rPr>
+                <w:rFonts w:ascii="Times New Roman" w:hAnsi="Times New Roman"/>
+                <w:b/>
+                <w:bCs/>
+                <w:color w:val="000000" w:themeColor="text1"/>
+                <w:sz w:val="24"/>
+                <w:szCs w:val="24"/>
+              </w:rPr>
+              <w:br/>
+              <w:t xml:space="preserve">NIDN. </w:t>
+            </w:r>
+            <w:r>
+              <w:rPr>
+                <w:rFonts w:ascii="Times New Roman" w:hAnsi="Times New Roman"/>
+                <w:b/>
+                <w:bCs/>
+                <w:color w:val="000000" w:themeColor="text1"/>
+                <w:sz w:val="24"/>
+                <w:szCs w:val="24"/>
+              </w:rPr>
+              <w:t>0412048901</w:t>
+            </w:r>
+          </w:p>
+        </w:tc>
+      </w:tr>
+    </w:tbl>
+    <w:p>
+      <w:pPr>
+        <w:spacing w:after="160" w:line="259" w:lineRule="auto"/>
+        <w:jc w:val="center"/>
+        <w:rPr>
+          <w:rFonts w:ascii="Times New Roman" w:hAnsi="Times New Roman"/>
+          <w:color w:val="000000" w:themeColor="text1"/>
+          <w:sz w:val="24"/>
+          <w:szCs w:val="24"/>
+        </w:rPr>
+      </w:pPr>
+    </w:p>
+    <w:p>
+      <w:pPr>
+        <w:spacing w:after="160" w:line="259" w:lineRule="auto"/>
+        <w:jc w:val="center"/>
+        <w:rPr>
+          <w:rFonts w:ascii="Times New Roman" w:hAnsi="Times New Roman"/>
+          <w:color w:val="000000" w:themeColor="text1"/>
+          <w:sz w:val="24"/>
+          <w:szCs w:val="24"/>
+        </w:rPr>
+      </w:pPr>
+    </w:p>
+    <w:p>
+      <w:pPr>
+        <w:spacing w:after="160" w:line="259" w:lineRule="auto"/>
+        <w:jc w:val="center"/>
+        <w:rPr>
+          <w:rFonts w:ascii="Times New Roman" w:hAnsi="Times New Roman"/>
+          <w:color w:val="000000" w:themeColor="text1"/>
+          <w:sz w:val="24"/>
+          <w:szCs w:val="24"/>
+        </w:rPr>
+      </w:pPr>
+      <w:r>
+        <w:rPr>
+          <w:rFonts w:ascii="Times New Roman" w:hAnsi="Times New Roman"/>
+          <w:color w:val="000000" w:themeColor="text1"/>
+          <w:sz w:val="24"/>
+          <w:szCs w:val="24"/>
+        </w:rPr>
+        <w:t>Mengetahui,</w:t>
+      </w:r>
+    </w:p>
+    <w:p>
+      <w:pPr>
+        <w:spacing w:after="160" w:line="259" w:lineRule="auto"/>
+        <w:jc w:val="center"/>
+        <w:rPr>
+          <w:rFonts w:ascii="Times New Roman" w:hAnsi="Times New Roman"/>
+          <w:color w:val="000000" w:themeColor="text1"/>
+          <w:sz w:val="24"/>
+          <w:szCs w:val="24"/>
+        </w:rPr>
+      </w:pPr>
+      <w:r>
+        <w:rPr>
+          <w:rFonts w:ascii="Times New Roman" w:hAnsi="Times New Roman"/>
+          <w:color w:val="000000" w:themeColor="text1"/>
+          <w:sz w:val="24"/>
+          <w:szCs w:val="24"/>
+        </w:rPr>
+        <w:t>Ketua Program Studi Teknik Informatika</w:t>
+      </w:r>
+    </w:p>
+    <w:p>
+      <w:pPr>
+        <w:spacing w:after="160" w:line="259" w:lineRule="auto"/>
+        <w:jc w:val="center"/>
+        <w:rPr>
+          <w:rFonts w:ascii="Times New Roman" w:hAnsi="Times New Roman"/>
+          <w:color w:val="000000" w:themeColor="text1"/>
+          <w:sz w:val="24"/>
+          <w:szCs w:val="24"/>
+        </w:rPr>
+      </w:pPr>
+    </w:p>
+    <w:p>
+      <w:pPr>
+        <w:spacing w:after="160" w:line="259" w:lineRule="auto"/>
+        <w:jc w:val="center"/>
+        <w:rPr>
+          <w:rFonts w:ascii="Times New Roman" w:hAnsi="Times New Roman"/>
+          <w:color w:val="000000" w:themeColor="text1"/>
+          <w:sz w:val="24"/>
+          <w:szCs w:val="24"/>
+        </w:rPr>
+      </w:pPr>
+    </w:p>
+    <w:p>
+      <w:pPr>
+        <w:spacing w:after="160" w:line="259" w:lineRule="auto"/>
+        <w:jc w:val="center"/>
+        <w:rPr>
+          <w:rFonts w:ascii="Times New Roman" w:hAnsi="Times New Roman"/>
+          <w:color w:val="000000" w:themeColor="text1"/>
+          <w:sz w:val="24"/>
+          <w:szCs w:val="24"/>
+        </w:rPr>
+      </w:pPr>
+    </w:p>
+    <w:p>
+      <w:pPr>
+        <w:ind w:left="2127" w:right="2112"/>
+        <w:jc w:val="center"/>
+        <w:rPr>
+          <w:sz w:val="24"/>
+          <w:szCs w:val="24"/>
+        </w:rPr>
+      </w:pPr>
+      <w:r>
+        <w:rPr>
+          <w:rFonts w:ascii="Times New Roman" w:eastAsia="Times New Roman" w:hAnsi="Times New Roman"/>
+          <w:b/>
+          <w:spacing w:val="-1"/>
+          <w:sz w:val="24"/>
+          <w:szCs w:val="24"/>
+        </w:rPr>
+        <w:t>As</w:t>
+      </w:r>
+      <w:r>
+        <w:rPr>
+          <w:rFonts w:ascii="Times New Roman" w:eastAsia="Times New Roman" w:hAnsi="Times New Roman"/>
+          <w:b/>
+          <w:spacing w:val="6"/>
+          <w:sz w:val="24"/>
+          <w:szCs w:val="24"/>
+        </w:rPr>
+        <w:t>w</w:t>
+      </w:r>
+      <w:r>
+        <w:rPr>
+          <w:rFonts w:ascii="Times New Roman" w:eastAsia="Times New Roman" w:hAnsi="Times New Roman"/>
+          <w:b/>
+          <w:sz w:val="24"/>
+          <w:szCs w:val="24"/>
+        </w:rPr>
+        <w:t>an</w:t>
+      </w:r>
+      <w:r>
+        <w:rPr>
+          <w:rFonts w:ascii="Times New Roman" w:eastAsia="Times New Roman" w:hAnsi="Times New Roman"/>
+          <w:b/>
+          <w:spacing w:val="-1"/>
+          <w:sz w:val="24"/>
+          <w:szCs w:val="24"/>
+        </w:rPr>
+        <w:t xml:space="preserve"> Su</w:t>
+      </w:r>
+      <w:r>
+        <w:rPr>
+          <w:rFonts w:ascii="Times New Roman" w:eastAsia="Times New Roman" w:hAnsi="Times New Roman"/>
+          <w:b/>
+          <w:spacing w:val="-6"/>
+          <w:sz w:val="24"/>
+          <w:szCs w:val="24"/>
+        </w:rPr>
+        <w:t>p</w:t>
+      </w:r>
+      <w:r>
+        <w:rPr>
+          <w:rFonts w:ascii="Times New Roman" w:eastAsia="Times New Roman" w:hAnsi="Times New Roman"/>
+          <w:b/>
+          <w:spacing w:val="1"/>
+          <w:sz w:val="24"/>
+          <w:szCs w:val="24"/>
+        </w:rPr>
+        <w:t>ri</w:t>
+      </w:r>
+      <w:r>
+        <w:rPr>
+          <w:rFonts w:ascii="Times New Roman" w:eastAsia="Times New Roman" w:hAnsi="Times New Roman"/>
+          <w:b/>
+          <w:spacing w:val="4"/>
+          <w:sz w:val="24"/>
+          <w:szCs w:val="24"/>
+        </w:rPr>
+        <w:t>y</w:t>
+      </w:r>
+      <w:r>
+        <w:rPr>
+          <w:rFonts w:ascii="Times New Roman" w:eastAsia="Times New Roman" w:hAnsi="Times New Roman"/>
+          <w:b/>
+          <w:sz w:val="24"/>
+          <w:szCs w:val="24"/>
+        </w:rPr>
+        <w:t>a</w:t>
+      </w:r>
+      <w:r>
+        <w:rPr>
+          <w:rFonts w:ascii="Times New Roman" w:eastAsia="Times New Roman" w:hAnsi="Times New Roman"/>
+          <w:b/>
+          <w:spacing w:val="-6"/>
+          <w:sz w:val="24"/>
+          <w:szCs w:val="24"/>
+        </w:rPr>
+        <w:t>d</w:t>
+      </w:r>
+      <w:r>
+        <w:rPr>
+          <w:rFonts w:ascii="Times New Roman" w:eastAsia="Times New Roman" w:hAnsi="Times New Roman"/>
+          <w:b/>
+          <w:sz w:val="24"/>
+          <w:szCs w:val="24"/>
+        </w:rPr>
+        <w:t>i</w:t>
+      </w:r>
+      <w:r>
+        <w:rPr>
+          <w:rFonts w:ascii="Times New Roman" w:eastAsia="Times New Roman" w:hAnsi="Times New Roman"/>
+          <w:b/>
+          <w:spacing w:val="1"/>
+          <w:sz w:val="24"/>
+          <w:szCs w:val="24"/>
+        </w:rPr>
+        <w:t xml:space="preserve"> </w:t>
+      </w:r>
+      <w:r>
+        <w:rPr>
+          <w:rFonts w:ascii="Times New Roman" w:eastAsia="Times New Roman" w:hAnsi="Times New Roman"/>
+          <w:b/>
+          <w:spacing w:val="2"/>
+          <w:sz w:val="24"/>
+          <w:szCs w:val="24"/>
+        </w:rPr>
+        <w:t>S</w:t>
+      </w:r>
+      <w:r>
+        <w:rPr>
+          <w:rFonts w:ascii="Times New Roman" w:eastAsia="Times New Roman" w:hAnsi="Times New Roman"/>
+          <w:b/>
+          <w:spacing w:val="-1"/>
+          <w:sz w:val="24"/>
+          <w:szCs w:val="24"/>
+        </w:rPr>
+        <w:t>un</w:t>
+      </w:r>
+      <w:r>
+        <w:rPr>
+          <w:rFonts w:ascii="Times New Roman" w:eastAsia="Times New Roman" w:hAnsi="Times New Roman"/>
+          <w:b/>
+          <w:sz w:val="24"/>
+          <w:szCs w:val="24"/>
+        </w:rPr>
+        <w:t>g</w:t>
+      </w:r>
+      <w:r>
+        <w:rPr>
+          <w:rFonts w:ascii="Times New Roman" w:eastAsia="Times New Roman" w:hAnsi="Times New Roman"/>
+          <w:b/>
+          <w:spacing w:val="1"/>
+          <w:sz w:val="24"/>
+          <w:szCs w:val="24"/>
+        </w:rPr>
+        <w:t>e</w:t>
+      </w:r>
+      <w:r>
+        <w:rPr>
+          <w:rFonts w:ascii="Times New Roman" w:eastAsia="Times New Roman" w:hAnsi="Times New Roman"/>
+          <w:b/>
+          <w:sz w:val="24"/>
+          <w:szCs w:val="24"/>
+        </w:rPr>
+        <w:t xml:space="preserve">, </w:t>
+      </w:r>
+      <w:proofErr w:type="gramStart"/>
+      <w:r>
+        <w:rPr>
+          <w:rFonts w:ascii="Times New Roman" w:eastAsia="Times New Roman" w:hAnsi="Times New Roman"/>
+          <w:b/>
+          <w:spacing w:val="-1"/>
+          <w:sz w:val="24"/>
+          <w:szCs w:val="24"/>
+        </w:rPr>
+        <w:t>S</w:t>
+      </w:r>
+      <w:r>
+        <w:rPr>
+          <w:rFonts w:ascii="Times New Roman" w:eastAsia="Times New Roman" w:hAnsi="Times New Roman"/>
+          <w:b/>
+          <w:sz w:val="24"/>
+          <w:szCs w:val="24"/>
+        </w:rPr>
+        <w:t>.E</w:t>
+      </w:r>
+      <w:proofErr w:type="gramEnd"/>
+      <w:r>
+        <w:rPr>
+          <w:rFonts w:ascii="Times New Roman" w:eastAsia="Times New Roman" w:hAnsi="Times New Roman"/>
+          <w:b/>
+          <w:sz w:val="24"/>
+          <w:szCs w:val="24"/>
+        </w:rPr>
+        <w:t xml:space="preserve">, </w:t>
+      </w:r>
+      <w:r>
+        <w:rPr>
+          <w:rFonts w:ascii="Times New Roman" w:eastAsia="Times New Roman" w:hAnsi="Times New Roman"/>
+          <w:b/>
+          <w:spacing w:val="1"/>
+          <w:sz w:val="24"/>
+          <w:szCs w:val="24"/>
+        </w:rPr>
+        <w:t>M</w:t>
+      </w:r>
+      <w:r>
+        <w:rPr>
+          <w:rFonts w:ascii="Times New Roman" w:eastAsia="Times New Roman" w:hAnsi="Times New Roman"/>
+          <w:b/>
+          <w:sz w:val="24"/>
+          <w:szCs w:val="24"/>
+        </w:rPr>
+        <w:t>.</w:t>
+      </w:r>
+      <w:r>
+        <w:rPr>
+          <w:rFonts w:ascii="Times New Roman" w:eastAsia="Times New Roman" w:hAnsi="Times New Roman"/>
+          <w:b/>
+          <w:spacing w:val="1"/>
+          <w:sz w:val="24"/>
+          <w:szCs w:val="24"/>
+        </w:rPr>
+        <w:t>K</w:t>
+      </w:r>
+      <w:r>
+        <w:rPr>
+          <w:rFonts w:ascii="Times New Roman" w:eastAsia="Times New Roman" w:hAnsi="Times New Roman"/>
+          <w:b/>
+          <w:sz w:val="24"/>
+          <w:szCs w:val="24"/>
+        </w:rPr>
+        <w:t>om</w:t>
+      </w:r>
+      <w:r>
+        <w:rPr>
+          <w:sz w:val="24"/>
+          <w:szCs w:val="24"/>
+        </w:rPr>
+        <w:br/>
+      </w:r>
+      <w:r>
+        <w:rPr>
+          <w:rFonts w:ascii="Times New Roman" w:eastAsia="Times New Roman" w:hAnsi="Times New Roman"/>
+          <w:b/>
+          <w:spacing w:val="-1"/>
+          <w:sz w:val="24"/>
+          <w:szCs w:val="24"/>
+        </w:rPr>
+        <w:t>NIDN</w:t>
+      </w:r>
+      <w:r>
+        <w:rPr>
+          <w:rFonts w:ascii="Times New Roman" w:eastAsia="Times New Roman" w:hAnsi="Times New Roman"/>
+          <w:b/>
+          <w:sz w:val="24"/>
+          <w:szCs w:val="24"/>
+        </w:rPr>
+        <w:t>. 0426018003</w:t>
+      </w:r>
+    </w:p>
+    <w:p>
+      <w:pPr>
+        <w:pStyle w:val="Heading1"/>
+        <w:jc w:val="center"/>
+        <w:rPr>
+          <w:rFonts w:ascii="Times New Roman" w:hAnsi="Times New Roman" w:cs="Times New Roman"/>
+          <w:b/>
+          <w:bCs/>
+          <w:color w:val="000000" w:themeColor="text1"/>
+          <w:sz w:val="28"/>
+          <w:szCs w:val="28"/>
+        </w:rPr>
+      </w:pPr>
+      <w:r>
+        <w:rPr>
+          <w:rFonts w:ascii="Times New Roman" w:hAnsi="Times New Roman" w:cs="Times New Roman"/>
+          <w:b/>
+          <w:bCs/>
+          <w:color w:val="000000" w:themeColor="text1"/>
+          <w:sz w:val="28"/>
+          <w:szCs w:val="28"/>
+        </w:rPr>
+        <w:lastRenderedPageBreak/>
+        <w:t>LEMBAR</w:t>
+      </w:r>
+      <w:r>
+        <w:rPr>
+          <w:rFonts w:ascii="Times New Roman" w:hAnsi="Times New Roman" w:cs="Times New Roman"/>
+          <w:b/>
+          <w:bCs/>
+          <w:color w:val="000000" w:themeColor="text1"/>
+          <w:sz w:val="28"/>
+          <w:szCs w:val="28"/>
+        </w:rPr>
+        <w:t xml:space="preserve"> PENGESAHA</w:t>
+      </w:r>
+      <w:r>
+        <w:rPr>
+          <w:rFonts w:ascii="Times New Roman" w:hAnsi="Times New Roman" w:cs="Times New Roman"/>
+          <w:b/>
+          <w:bCs/>
+          <w:color w:val="000000" w:themeColor="text1"/>
+          <w:sz w:val="28"/>
+          <w:szCs w:val="28"/>
+        </w:rPr>
+        <w:t>N</w:t>
+      </w:r>
+    </w:p>
+    <w:p>
+      <w:pPr>
+        <w:spacing w:after="160" w:line="259" w:lineRule="auto"/>
+        <w:jc w:val="center"/>
+        <w:rPr>
+          <w:rFonts w:ascii="Times New Roman" w:hAnsi="Times New Roman"/>
+          <w:b/>
+          <w:bCs/>
+          <w:color w:val="000000" w:themeColor="text1"/>
+          <w:sz w:val="28"/>
+          <w:szCs w:val="28"/>
+        </w:rPr>
+      </w:pPr>
+      <w:r>
+        <w:rPr>
+          <w:rFonts w:ascii="Times New Roman" w:hAnsi="Times New Roman"/>
+          <w:b/>
+          <w:bCs/>
+          <w:color w:val="000000" w:themeColor="text1"/>
+          <w:sz w:val="28"/>
+          <w:szCs w:val="28"/>
+        </w:rPr>
+        <w:t>Sistem Informasi Rekam Medis Dengan Framework Laravel</w:t>
+      </w:r>
+      <w:r>
+        <w:rPr>
+          <w:rFonts w:ascii="Times New Roman" w:hAnsi="Times New Roman"/>
+          <w:b/>
+          <w:bCs/>
+          <w:color w:val="000000" w:themeColor="text1"/>
+          <w:sz w:val="28"/>
+          <w:szCs w:val="28"/>
+        </w:rPr>
+        <w:br/>
+      </w:r>
+      <w:r>
+        <w:rPr>
+          <w:rFonts w:ascii="Times New Roman" w:hAnsi="Times New Roman"/>
+          <w:b/>
+          <w:bCs/>
+          <w:color w:val="000000" w:themeColor="text1"/>
+          <w:sz w:val="28"/>
+          <w:szCs w:val="28"/>
+        </w:rPr>
+        <w:t xml:space="preserve">[Di Klinik Syifa Medikana Tambun </w:t>
+      </w:r>
+      <w:proofErr w:type="gramStart"/>
+      <w:r>
+        <w:rPr>
+          <w:rFonts w:ascii="Times New Roman" w:hAnsi="Times New Roman"/>
+          <w:b/>
+          <w:bCs/>
+          <w:color w:val="000000" w:themeColor="text1"/>
+          <w:sz w:val="28"/>
+          <w:szCs w:val="28"/>
+        </w:rPr>
+        <w:t>Selatan ]</w:t>
+      </w:r>
+      <w:proofErr w:type="gramEnd"/>
+    </w:p>
+    <w:p>
+      <w:pPr>
+        <w:spacing w:after="160" w:line="259" w:lineRule="auto"/>
+        <w:jc w:val="center"/>
+        <w:rPr>
+          <w:rFonts w:ascii="Times New Roman" w:hAnsi="Times New Roman"/>
+          <w:color w:val="000000" w:themeColor="text1"/>
+          <w:sz w:val="24"/>
+          <w:szCs w:val="24"/>
+        </w:rPr>
+      </w:pPr>
+    </w:p>
+    <w:p>
+      <w:pPr>
+        <w:spacing w:after="160" w:line="259" w:lineRule="auto"/>
+        <w:jc w:val="center"/>
+        <w:rPr>
+          <w:rFonts w:ascii="Times New Roman" w:hAnsi="Times New Roman"/>
+          <w:color w:val="000000" w:themeColor="text1"/>
+          <w:sz w:val="24"/>
+          <w:szCs w:val="24"/>
+        </w:rPr>
+      </w:pPr>
+      <w:r>
+        <w:rPr>
+          <w:rFonts w:ascii="Times New Roman" w:hAnsi="Times New Roman"/>
+          <w:color w:val="000000" w:themeColor="text1"/>
+          <w:sz w:val="24"/>
+          <w:szCs w:val="24"/>
+        </w:rPr>
+        <w:t>Di susun oleh:</w:t>
+      </w:r>
+      <w:r>
+        <w:rPr>
+          <w:rFonts w:ascii="Times New Roman" w:hAnsi="Times New Roman"/>
+          <w:color w:val="000000" w:themeColor="text1"/>
+          <w:sz w:val="24"/>
+          <w:szCs w:val="24"/>
+        </w:rPr>
+        <w:br/>
+      </w:r>
+      <w:r>
+        <w:rPr>
+          <w:rFonts w:ascii="Times New Roman" w:hAnsi="Times New Roman"/>
+          <w:b/>
+          <w:bCs/>
+          <w:color w:val="000000" w:themeColor="text1"/>
+          <w:sz w:val="24"/>
+          <w:szCs w:val="24"/>
+        </w:rPr>
+        <w:t>Achmad Fauzi</w:t>
+      </w:r>
+      <w:r>
+        <w:rPr>
+          <w:rFonts w:ascii="Times New Roman" w:hAnsi="Times New Roman"/>
+          <w:color w:val="000000" w:themeColor="text1"/>
+          <w:sz w:val="24"/>
+          <w:szCs w:val="24"/>
+        </w:rPr>
+        <w:br/>
+        <w:t>311710228</w:t>
+      </w:r>
+    </w:p>
+    <w:p>
+      <w:pPr>
+        <w:spacing w:after="160" w:line="259" w:lineRule="auto"/>
+        <w:jc w:val="center"/>
+        <w:rPr>
+          <w:rFonts w:ascii="Times New Roman" w:hAnsi="Times New Roman"/>
+          <w:color w:val="000000" w:themeColor="text1"/>
+          <w:sz w:val="24"/>
+          <w:szCs w:val="24"/>
+        </w:rPr>
+      </w:pPr>
+    </w:p>
+    <w:p>
+      <w:pPr>
+        <w:spacing w:after="160" w:line="259" w:lineRule="auto"/>
+        <w:jc w:val="center"/>
+        <w:rPr>
+          <w:rFonts w:ascii="Times New Roman" w:hAnsi="Times New Roman"/>
+          <w:color w:val="000000" w:themeColor="text1"/>
+          <w:sz w:val="24"/>
+          <w:szCs w:val="24"/>
+        </w:rPr>
+      </w:pPr>
+      <w:r>
+        <w:rPr>
+          <w:rFonts w:ascii="Times New Roman" w:hAnsi="Times New Roman"/>
+          <w:color w:val="000000" w:themeColor="text1"/>
+          <w:sz w:val="24"/>
+          <w:szCs w:val="24"/>
+        </w:rPr>
+        <w:t xml:space="preserve">Telah </w:t>
+      </w:r>
+      <w:r>
+        <w:rPr>
+          <w:rFonts w:ascii="Times New Roman" w:hAnsi="Times New Roman"/>
+          <w:color w:val="000000" w:themeColor="text1"/>
+          <w:sz w:val="24"/>
+          <w:szCs w:val="24"/>
+        </w:rPr>
+        <w:t>dipertahankan didepan Dewan Penguji</w:t>
+      </w:r>
+      <w:r>
+        <w:rPr>
+          <w:rFonts w:ascii="Times New Roman" w:hAnsi="Times New Roman"/>
+          <w:color w:val="000000" w:themeColor="text1"/>
+          <w:sz w:val="24"/>
+          <w:szCs w:val="24"/>
+        </w:rPr>
+        <w:br/>
+        <w:t xml:space="preserve">pada tanggal </w:t>
+      </w:r>
+    </w:p>
+    <w:p>
+      <w:pPr>
+        <w:spacing w:after="160" w:line="259" w:lineRule="auto"/>
+        <w:jc w:val="center"/>
+        <w:rPr>
+          <w:rFonts w:ascii="Times New Roman" w:hAnsi="Times New Roman"/>
+          <w:color w:val="000000" w:themeColor="text1"/>
+          <w:sz w:val="24"/>
+          <w:szCs w:val="24"/>
+        </w:rPr>
+      </w:pPr>
+    </w:p>
+    <w:tbl>
+      <w:tblPr>
+        <w:tblStyle w:val="TableGrid"/>
+        <w:tblW w:w="8359" w:type="dxa"/>
+        <w:tblBorders>
+          <w:top w:val="none" w:sz="0" w:space="0" w:color="auto"/>
+          <w:left w:val="none" w:sz="0" w:space="0" w:color="auto"/>
+          <w:bottom w:val="none" w:sz="0" w:space="0" w:color="auto"/>
+          <w:right w:val="none" w:sz="0" w:space="0" w:color="auto"/>
+          <w:insideH w:val="none" w:sz="0" w:space="0" w:color="auto"/>
+          <w:insideV w:val="none" w:sz="0" w:space="0" w:color="auto"/>
+        </w:tblBorders>
+        <w:tblLook w:val="04A0" w:firstRow="1" w:lastRow="0" w:firstColumn="1" w:lastColumn="0" w:noHBand="0" w:noVBand="1"/>
+      </w:tblPr>
+      <w:tblGrid>
+        <w:gridCol w:w="3964"/>
+        <w:gridCol w:w="4395"/>
+      </w:tblGrid>
+      <w:tr>
+        <w:tc>
+          <w:tcPr>
+            <w:tcW w:w="3964" w:type="dxa"/>
+          </w:tcPr>
+          <w:p>
+            <w:pPr>
+              <w:spacing w:before="29"/>
+              <w:rPr>
+                <w:sz w:val="24"/>
+                <w:szCs w:val="24"/>
+              </w:rPr>
+            </w:pPr>
+            <w:r>
+              <w:rPr>
+                <w:rFonts w:ascii="Times New Roman" w:eastAsia="Times New Roman" w:hAnsi="Times New Roman"/>
+                <w:spacing w:val="-1"/>
+                <w:sz w:val="24"/>
+                <w:szCs w:val="24"/>
+              </w:rPr>
+              <w:t>D</w:t>
+            </w:r>
+            <w:r>
+              <w:rPr>
+                <w:rFonts w:ascii="Times New Roman" w:eastAsia="Times New Roman" w:hAnsi="Times New Roman"/>
+                <w:sz w:val="24"/>
+                <w:szCs w:val="24"/>
+              </w:rPr>
+              <w:t>o</w:t>
+            </w:r>
+            <w:r>
+              <w:rPr>
+                <w:rFonts w:ascii="Times New Roman" w:eastAsia="Times New Roman" w:hAnsi="Times New Roman"/>
+                <w:spacing w:val="-1"/>
+                <w:sz w:val="24"/>
+                <w:szCs w:val="24"/>
+              </w:rPr>
+              <w:t>s</w:t>
+            </w:r>
+            <w:r>
+              <w:rPr>
+                <w:rFonts w:ascii="Times New Roman" w:eastAsia="Times New Roman" w:hAnsi="Times New Roman"/>
+                <w:spacing w:val="1"/>
+                <w:sz w:val="24"/>
+                <w:szCs w:val="24"/>
+              </w:rPr>
+              <w:t>e</w:t>
+            </w:r>
+            <w:r>
+              <w:rPr>
+                <w:rFonts w:ascii="Times New Roman" w:eastAsia="Times New Roman" w:hAnsi="Times New Roman"/>
+                <w:sz w:val="24"/>
+                <w:szCs w:val="24"/>
+              </w:rPr>
+              <w:t xml:space="preserve">n </w:t>
+            </w:r>
+            <w:r>
+              <w:rPr>
+                <w:rFonts w:ascii="Times New Roman" w:eastAsia="Times New Roman" w:hAnsi="Times New Roman"/>
+                <w:spacing w:val="-1"/>
+                <w:sz w:val="24"/>
+                <w:szCs w:val="24"/>
+              </w:rPr>
+              <w:t>P</w:t>
+            </w:r>
+            <w:r>
+              <w:rPr>
+                <w:rFonts w:ascii="Times New Roman" w:eastAsia="Times New Roman" w:hAnsi="Times New Roman"/>
+                <w:spacing w:val="1"/>
+                <w:sz w:val="24"/>
+                <w:szCs w:val="24"/>
+              </w:rPr>
+              <w:t>e</w:t>
+            </w:r>
+            <w:r>
+              <w:rPr>
+                <w:rFonts w:ascii="Times New Roman" w:eastAsia="Times New Roman" w:hAnsi="Times New Roman"/>
+                <w:sz w:val="24"/>
+                <w:szCs w:val="24"/>
+              </w:rPr>
+              <w:t>n</w:t>
+            </w:r>
+            <w:r>
+              <w:rPr>
+                <w:rFonts w:ascii="Times New Roman" w:eastAsia="Times New Roman" w:hAnsi="Times New Roman"/>
+                <w:spacing w:val="-4"/>
+                <w:sz w:val="24"/>
+                <w:szCs w:val="24"/>
+              </w:rPr>
+              <w:t>g</w:t>
+            </w:r>
+            <w:r>
+              <w:rPr>
+                <w:rFonts w:ascii="Times New Roman" w:eastAsia="Times New Roman" w:hAnsi="Times New Roman"/>
+                <w:sz w:val="24"/>
+                <w:szCs w:val="24"/>
+              </w:rPr>
+              <w:t>u</w:t>
+            </w:r>
+            <w:r>
+              <w:rPr>
+                <w:rFonts w:ascii="Times New Roman" w:eastAsia="Times New Roman" w:hAnsi="Times New Roman"/>
+                <w:spacing w:val="1"/>
+                <w:sz w:val="24"/>
+                <w:szCs w:val="24"/>
+              </w:rPr>
+              <w:t>j</w:t>
+            </w:r>
+            <w:r>
+              <w:rPr>
+                <w:rFonts w:ascii="Times New Roman" w:eastAsia="Times New Roman" w:hAnsi="Times New Roman"/>
+                <w:sz w:val="24"/>
+                <w:szCs w:val="24"/>
+              </w:rPr>
+              <w:t>i</w:t>
+            </w:r>
+            <w:r>
+              <w:rPr>
+                <w:rFonts w:ascii="Times New Roman" w:eastAsia="Times New Roman" w:hAnsi="Times New Roman"/>
+                <w:spacing w:val="5"/>
+                <w:sz w:val="24"/>
+                <w:szCs w:val="24"/>
+              </w:rPr>
+              <w:t xml:space="preserve"> </w:t>
+            </w:r>
+            <w:r>
+              <w:rPr>
+                <w:rFonts w:ascii="Times New Roman" w:eastAsia="Times New Roman" w:hAnsi="Times New Roman"/>
+                <w:sz w:val="24"/>
+                <w:szCs w:val="24"/>
+              </w:rPr>
+              <w:t>I</w:t>
+            </w:r>
+          </w:p>
+          <w:p>
+            <w:pPr>
+              <w:spacing w:before="12" w:line="220" w:lineRule="exact"/>
+            </w:pPr>
+          </w:p>
+          <w:p>
+            <w:pPr>
+              <w:ind w:right="-61"/>
+              <w:rPr>
+                <w:sz w:val="24"/>
+                <w:szCs w:val="24"/>
+              </w:rPr>
+            </w:pPr>
+            <w:r>
+              <w:rPr>
+                <w:rFonts w:ascii="Times New Roman" w:eastAsia="Times New Roman" w:hAnsi="Times New Roman"/>
+                <w:b/>
+                <w:spacing w:val="-1"/>
+                <w:sz w:val="24"/>
+                <w:szCs w:val="24"/>
+              </w:rPr>
+              <w:t>N</w:t>
+            </w:r>
+            <w:r>
+              <w:rPr>
+                <w:rFonts w:ascii="Times New Roman" w:eastAsia="Times New Roman" w:hAnsi="Times New Roman"/>
+                <w:b/>
+                <w:spacing w:val="4"/>
+                <w:sz w:val="24"/>
+                <w:szCs w:val="24"/>
+              </w:rPr>
+              <w:t>a</w:t>
+            </w:r>
+            <w:r>
+              <w:rPr>
+                <w:rFonts w:ascii="Times New Roman" w:eastAsia="Times New Roman" w:hAnsi="Times New Roman"/>
+                <w:b/>
+                <w:spacing w:val="-8"/>
+                <w:sz w:val="24"/>
+                <w:szCs w:val="24"/>
+              </w:rPr>
+              <w:t>m</w:t>
+            </w:r>
+            <w:r>
+              <w:rPr>
+                <w:rFonts w:ascii="Times New Roman" w:eastAsia="Times New Roman" w:hAnsi="Times New Roman"/>
+                <w:b/>
+                <w:sz w:val="24"/>
+                <w:szCs w:val="24"/>
+              </w:rPr>
+              <w:t>a L</w:t>
+            </w:r>
+            <w:r>
+              <w:rPr>
+                <w:rFonts w:ascii="Times New Roman" w:eastAsia="Times New Roman" w:hAnsi="Times New Roman"/>
+                <w:b/>
+                <w:spacing w:val="1"/>
+                <w:sz w:val="24"/>
+                <w:szCs w:val="24"/>
+              </w:rPr>
+              <w:t>e</w:t>
+            </w:r>
+            <w:r>
+              <w:rPr>
+                <w:rFonts w:ascii="Times New Roman" w:eastAsia="Times New Roman" w:hAnsi="Times New Roman"/>
+                <w:b/>
+                <w:spacing w:val="-1"/>
+                <w:sz w:val="24"/>
+                <w:szCs w:val="24"/>
+              </w:rPr>
+              <w:t>n</w:t>
+            </w:r>
+            <w:r>
+              <w:rPr>
+                <w:rFonts w:ascii="Times New Roman" w:eastAsia="Times New Roman" w:hAnsi="Times New Roman"/>
+                <w:b/>
+                <w:spacing w:val="8"/>
+                <w:sz w:val="24"/>
+                <w:szCs w:val="24"/>
+              </w:rPr>
+              <w:t>g</w:t>
+            </w:r>
+            <w:r>
+              <w:rPr>
+                <w:rFonts w:ascii="Times New Roman" w:eastAsia="Times New Roman" w:hAnsi="Times New Roman"/>
+                <w:b/>
+                <w:spacing w:val="-6"/>
+                <w:sz w:val="24"/>
+                <w:szCs w:val="24"/>
+              </w:rPr>
+              <w:t>k</w:t>
+            </w:r>
+            <w:r>
+              <w:rPr>
+                <w:rFonts w:ascii="Times New Roman" w:eastAsia="Times New Roman" w:hAnsi="Times New Roman"/>
+                <w:b/>
+                <w:spacing w:val="4"/>
+                <w:sz w:val="24"/>
+                <w:szCs w:val="24"/>
+              </w:rPr>
+              <w:t>a</w:t>
+            </w:r>
+            <w:r>
+              <w:rPr>
+                <w:rFonts w:ascii="Times New Roman" w:eastAsia="Times New Roman" w:hAnsi="Times New Roman"/>
+                <w:b/>
+                <w:sz w:val="24"/>
+                <w:szCs w:val="24"/>
+              </w:rPr>
+              <w:t>p</w:t>
+            </w:r>
+            <w:r>
+              <w:rPr>
+                <w:rFonts w:ascii="Times New Roman" w:eastAsia="Times New Roman" w:hAnsi="Times New Roman"/>
+                <w:b/>
+                <w:spacing w:val="-2"/>
+                <w:sz w:val="24"/>
+                <w:szCs w:val="24"/>
+              </w:rPr>
+              <w:t xml:space="preserve"> </w:t>
+            </w:r>
+            <w:r>
+              <w:rPr>
+                <w:rFonts w:ascii="Times New Roman" w:eastAsia="Times New Roman" w:hAnsi="Times New Roman"/>
+                <w:b/>
+                <w:spacing w:val="-6"/>
+                <w:sz w:val="24"/>
+                <w:szCs w:val="24"/>
+              </w:rPr>
+              <w:t>d</w:t>
+            </w:r>
+            <w:r>
+              <w:rPr>
+                <w:rFonts w:ascii="Times New Roman" w:eastAsia="Times New Roman" w:hAnsi="Times New Roman"/>
+                <w:b/>
+                <w:spacing w:val="4"/>
+                <w:sz w:val="24"/>
+                <w:szCs w:val="24"/>
+              </w:rPr>
+              <w:t>a</w:t>
+            </w:r>
+            <w:r>
+              <w:rPr>
+                <w:rFonts w:ascii="Times New Roman" w:eastAsia="Times New Roman" w:hAnsi="Times New Roman"/>
+                <w:b/>
+                <w:sz w:val="24"/>
+                <w:szCs w:val="24"/>
+              </w:rPr>
+              <w:t>n</w:t>
+            </w:r>
+            <w:r>
+              <w:rPr>
+                <w:rFonts w:ascii="Times New Roman" w:eastAsia="Times New Roman" w:hAnsi="Times New Roman"/>
+                <w:b/>
+                <w:spacing w:val="-1"/>
+                <w:sz w:val="24"/>
+                <w:szCs w:val="24"/>
+              </w:rPr>
+              <w:t xml:space="preserve"> </w:t>
+            </w:r>
+            <w:r>
+              <w:rPr>
+                <w:rFonts w:ascii="Times New Roman" w:eastAsia="Times New Roman" w:hAnsi="Times New Roman"/>
+                <w:b/>
+                <w:spacing w:val="-3"/>
+                <w:sz w:val="24"/>
+                <w:szCs w:val="24"/>
+              </w:rPr>
+              <w:t>G</w:t>
+            </w:r>
+            <w:r>
+              <w:rPr>
+                <w:rFonts w:ascii="Times New Roman" w:eastAsia="Times New Roman" w:hAnsi="Times New Roman"/>
+                <w:b/>
+                <w:spacing w:val="1"/>
+                <w:sz w:val="24"/>
+                <w:szCs w:val="24"/>
+              </w:rPr>
+              <w:t>el</w:t>
+            </w:r>
+            <w:r>
+              <w:rPr>
+                <w:rFonts w:ascii="Times New Roman" w:eastAsia="Times New Roman" w:hAnsi="Times New Roman"/>
+                <w:b/>
+                <w:sz w:val="24"/>
+                <w:szCs w:val="24"/>
+              </w:rPr>
+              <w:t>ar</w:t>
+            </w:r>
+          </w:p>
+          <w:p>
+            <w:pPr>
+              <w:spacing w:line="260" w:lineRule="exact"/>
+              <w:rPr>
+                <w:sz w:val="24"/>
+                <w:szCs w:val="24"/>
+              </w:rPr>
+            </w:pPr>
+            <w:r>
+              <w:rPr>
+                <w:rFonts w:ascii="Times New Roman" w:eastAsia="Times New Roman" w:hAnsi="Times New Roman"/>
+                <w:b/>
+                <w:spacing w:val="-1"/>
+                <w:position w:val="-1"/>
+                <w:sz w:val="24"/>
+                <w:szCs w:val="24"/>
+              </w:rPr>
+              <w:t>NIDN</w:t>
+            </w:r>
+            <w:r>
+              <w:rPr>
+                <w:rFonts w:ascii="Times New Roman" w:eastAsia="Times New Roman" w:hAnsi="Times New Roman"/>
+                <w:b/>
+                <w:position w:val="-1"/>
+                <w:sz w:val="24"/>
+                <w:szCs w:val="24"/>
+              </w:rPr>
+              <w:t xml:space="preserve">. </w:t>
+            </w:r>
+            <w:r>
+              <w:rPr>
+                <w:rFonts w:ascii="Times New Roman" w:eastAsia="Times New Roman" w:hAnsi="Times New Roman"/>
+                <w:position w:val="-1"/>
+                <w:sz w:val="24"/>
+                <w:szCs w:val="24"/>
+              </w:rPr>
+              <w:t>…………………..</w:t>
+            </w:r>
+          </w:p>
+          <w:p>
+            <w:pPr>
+              <w:spacing w:after="160" w:line="259" w:lineRule="auto"/>
+              <w:rPr>
+                <w:rFonts w:ascii="Times New Roman" w:hAnsi="Times New Roman"/>
+                <w:color w:val="000000" w:themeColor="text1"/>
+                <w:sz w:val="24"/>
+                <w:szCs w:val="24"/>
+              </w:rPr>
+            </w:pPr>
+          </w:p>
+        </w:tc>
+        <w:tc>
+          <w:tcPr>
+            <w:tcW w:w="4395" w:type="dxa"/>
+          </w:tcPr>
+          <w:p>
+            <w:pPr>
+              <w:spacing w:before="29"/>
+              <w:rPr>
+                <w:sz w:val="24"/>
+                <w:szCs w:val="24"/>
+              </w:rPr>
+            </w:pPr>
+            <w:r>
+              <w:rPr>
+                <w:rFonts w:ascii="Times New Roman" w:eastAsia="Times New Roman" w:hAnsi="Times New Roman"/>
+                <w:spacing w:val="-1"/>
+                <w:sz w:val="24"/>
+                <w:szCs w:val="24"/>
+              </w:rPr>
+              <w:t>D</w:t>
+            </w:r>
+            <w:r>
+              <w:rPr>
+                <w:rFonts w:ascii="Times New Roman" w:eastAsia="Times New Roman" w:hAnsi="Times New Roman"/>
+                <w:sz w:val="24"/>
+                <w:szCs w:val="24"/>
+              </w:rPr>
+              <w:t>o</w:t>
+            </w:r>
+            <w:r>
+              <w:rPr>
+                <w:rFonts w:ascii="Times New Roman" w:eastAsia="Times New Roman" w:hAnsi="Times New Roman"/>
+                <w:spacing w:val="-1"/>
+                <w:sz w:val="24"/>
+                <w:szCs w:val="24"/>
+              </w:rPr>
+              <w:t>s</w:t>
+            </w:r>
+            <w:r>
+              <w:rPr>
+                <w:rFonts w:ascii="Times New Roman" w:eastAsia="Times New Roman" w:hAnsi="Times New Roman"/>
+                <w:spacing w:val="1"/>
+                <w:sz w:val="24"/>
+                <w:szCs w:val="24"/>
+              </w:rPr>
+              <w:t>e</w:t>
+            </w:r>
+            <w:r>
+              <w:rPr>
+                <w:rFonts w:ascii="Times New Roman" w:eastAsia="Times New Roman" w:hAnsi="Times New Roman"/>
+                <w:sz w:val="24"/>
+                <w:szCs w:val="24"/>
+              </w:rPr>
+              <w:t xml:space="preserve">n </w:t>
+            </w:r>
+            <w:r>
+              <w:rPr>
+                <w:rFonts w:ascii="Times New Roman" w:eastAsia="Times New Roman" w:hAnsi="Times New Roman"/>
+                <w:spacing w:val="-1"/>
+                <w:sz w:val="24"/>
+                <w:szCs w:val="24"/>
+              </w:rPr>
+              <w:t>P</w:t>
+            </w:r>
+            <w:r>
+              <w:rPr>
+                <w:rFonts w:ascii="Times New Roman" w:eastAsia="Times New Roman" w:hAnsi="Times New Roman"/>
+                <w:spacing w:val="1"/>
+                <w:sz w:val="24"/>
+                <w:szCs w:val="24"/>
+              </w:rPr>
+              <w:t>e</w:t>
+            </w:r>
+            <w:r>
+              <w:rPr>
+                <w:rFonts w:ascii="Times New Roman" w:eastAsia="Times New Roman" w:hAnsi="Times New Roman"/>
+                <w:sz w:val="24"/>
+                <w:szCs w:val="24"/>
+              </w:rPr>
+              <w:t>n</w:t>
+            </w:r>
+            <w:r>
+              <w:rPr>
+                <w:rFonts w:ascii="Times New Roman" w:eastAsia="Times New Roman" w:hAnsi="Times New Roman"/>
+                <w:spacing w:val="-4"/>
+                <w:sz w:val="24"/>
+                <w:szCs w:val="24"/>
+              </w:rPr>
+              <w:t>g</w:t>
+            </w:r>
+            <w:r>
+              <w:rPr>
+                <w:rFonts w:ascii="Times New Roman" w:eastAsia="Times New Roman" w:hAnsi="Times New Roman"/>
+                <w:sz w:val="24"/>
+                <w:szCs w:val="24"/>
+              </w:rPr>
+              <w:t>u</w:t>
+            </w:r>
+            <w:r>
+              <w:rPr>
+                <w:rFonts w:ascii="Times New Roman" w:eastAsia="Times New Roman" w:hAnsi="Times New Roman"/>
+                <w:spacing w:val="1"/>
+                <w:sz w:val="24"/>
+                <w:szCs w:val="24"/>
+              </w:rPr>
+              <w:t>j</w:t>
+            </w:r>
+            <w:r>
+              <w:rPr>
+                <w:rFonts w:ascii="Times New Roman" w:eastAsia="Times New Roman" w:hAnsi="Times New Roman"/>
+                <w:sz w:val="24"/>
+                <w:szCs w:val="24"/>
+              </w:rPr>
+              <w:t>i</w:t>
+            </w:r>
+            <w:r>
+              <w:rPr>
+                <w:rFonts w:ascii="Times New Roman" w:eastAsia="Times New Roman" w:hAnsi="Times New Roman"/>
+                <w:spacing w:val="5"/>
+                <w:sz w:val="24"/>
+                <w:szCs w:val="24"/>
+              </w:rPr>
+              <w:t xml:space="preserve"> </w:t>
+            </w:r>
+            <w:r>
+              <w:rPr>
+                <w:rFonts w:ascii="Times New Roman" w:eastAsia="Times New Roman" w:hAnsi="Times New Roman"/>
+                <w:spacing w:val="5"/>
+                <w:sz w:val="24"/>
+                <w:szCs w:val="24"/>
+              </w:rPr>
+              <w:t>II</w:t>
+            </w:r>
+          </w:p>
+          <w:p>
+            <w:pPr>
+              <w:spacing w:before="12" w:line="220" w:lineRule="exact"/>
+            </w:pPr>
+          </w:p>
+          <w:p>
+            <w:pPr>
+              <w:ind w:right="-61"/>
+              <w:rPr>
+                <w:sz w:val="24"/>
+                <w:szCs w:val="24"/>
+              </w:rPr>
+            </w:pPr>
+            <w:r>
+              <w:rPr>
+                <w:rFonts w:ascii="Times New Roman" w:eastAsia="Times New Roman" w:hAnsi="Times New Roman"/>
+                <w:b/>
+                <w:spacing w:val="-1"/>
+                <w:sz w:val="24"/>
+                <w:szCs w:val="24"/>
+              </w:rPr>
+              <w:t>N</w:t>
+            </w:r>
+            <w:r>
+              <w:rPr>
+                <w:rFonts w:ascii="Times New Roman" w:eastAsia="Times New Roman" w:hAnsi="Times New Roman"/>
+                <w:b/>
+                <w:spacing w:val="4"/>
+                <w:sz w:val="24"/>
+                <w:szCs w:val="24"/>
+              </w:rPr>
+              <w:t>a</w:t>
+            </w:r>
+            <w:r>
+              <w:rPr>
+                <w:rFonts w:ascii="Times New Roman" w:eastAsia="Times New Roman" w:hAnsi="Times New Roman"/>
+                <w:b/>
+                <w:spacing w:val="-8"/>
+                <w:sz w:val="24"/>
+                <w:szCs w:val="24"/>
+              </w:rPr>
+              <w:t>m</w:t>
+            </w:r>
+            <w:r>
+              <w:rPr>
+                <w:rFonts w:ascii="Times New Roman" w:eastAsia="Times New Roman" w:hAnsi="Times New Roman"/>
+                <w:b/>
+                <w:sz w:val="24"/>
+                <w:szCs w:val="24"/>
+              </w:rPr>
+              <w:t>a L</w:t>
+            </w:r>
+            <w:r>
+              <w:rPr>
+                <w:rFonts w:ascii="Times New Roman" w:eastAsia="Times New Roman" w:hAnsi="Times New Roman"/>
+                <w:b/>
+                <w:spacing w:val="1"/>
+                <w:sz w:val="24"/>
+                <w:szCs w:val="24"/>
+              </w:rPr>
+              <w:t>e</w:t>
+            </w:r>
+            <w:r>
+              <w:rPr>
+                <w:rFonts w:ascii="Times New Roman" w:eastAsia="Times New Roman" w:hAnsi="Times New Roman"/>
+                <w:b/>
+                <w:spacing w:val="-1"/>
+                <w:sz w:val="24"/>
+                <w:szCs w:val="24"/>
+              </w:rPr>
+              <w:t>n</w:t>
+            </w:r>
+            <w:r>
+              <w:rPr>
+                <w:rFonts w:ascii="Times New Roman" w:eastAsia="Times New Roman" w:hAnsi="Times New Roman"/>
+                <w:b/>
+                <w:spacing w:val="8"/>
+                <w:sz w:val="24"/>
+                <w:szCs w:val="24"/>
+              </w:rPr>
+              <w:t>g</w:t>
+            </w:r>
+            <w:r>
+              <w:rPr>
+                <w:rFonts w:ascii="Times New Roman" w:eastAsia="Times New Roman" w:hAnsi="Times New Roman"/>
+                <w:b/>
+                <w:spacing w:val="-6"/>
+                <w:sz w:val="24"/>
+                <w:szCs w:val="24"/>
+              </w:rPr>
+              <w:t>k</w:t>
+            </w:r>
+            <w:r>
+              <w:rPr>
+                <w:rFonts w:ascii="Times New Roman" w:eastAsia="Times New Roman" w:hAnsi="Times New Roman"/>
+                <w:b/>
+                <w:spacing w:val="4"/>
+                <w:sz w:val="24"/>
+                <w:szCs w:val="24"/>
+              </w:rPr>
+              <w:t>a</w:t>
+            </w:r>
+            <w:r>
+              <w:rPr>
+                <w:rFonts w:ascii="Times New Roman" w:eastAsia="Times New Roman" w:hAnsi="Times New Roman"/>
+                <w:b/>
+                <w:sz w:val="24"/>
+                <w:szCs w:val="24"/>
+              </w:rPr>
+              <w:t>p</w:t>
+            </w:r>
+            <w:r>
+              <w:rPr>
+                <w:rFonts w:ascii="Times New Roman" w:eastAsia="Times New Roman" w:hAnsi="Times New Roman"/>
+                <w:b/>
+                <w:spacing w:val="-2"/>
+                <w:sz w:val="24"/>
+                <w:szCs w:val="24"/>
+              </w:rPr>
+              <w:t xml:space="preserve"> </w:t>
+            </w:r>
+            <w:r>
+              <w:rPr>
+                <w:rFonts w:ascii="Times New Roman" w:eastAsia="Times New Roman" w:hAnsi="Times New Roman"/>
+                <w:b/>
+                <w:spacing w:val="-6"/>
+                <w:sz w:val="24"/>
+                <w:szCs w:val="24"/>
+              </w:rPr>
+              <w:t>d</w:t>
+            </w:r>
+            <w:r>
+              <w:rPr>
+                <w:rFonts w:ascii="Times New Roman" w:eastAsia="Times New Roman" w:hAnsi="Times New Roman"/>
+                <w:b/>
+                <w:spacing w:val="4"/>
+                <w:sz w:val="24"/>
+                <w:szCs w:val="24"/>
+              </w:rPr>
+              <w:t>a</w:t>
+            </w:r>
+            <w:r>
+              <w:rPr>
+                <w:rFonts w:ascii="Times New Roman" w:eastAsia="Times New Roman" w:hAnsi="Times New Roman"/>
+                <w:b/>
+                <w:sz w:val="24"/>
+                <w:szCs w:val="24"/>
+              </w:rPr>
+              <w:t>n</w:t>
+            </w:r>
+            <w:r>
+              <w:rPr>
+                <w:rFonts w:ascii="Times New Roman" w:eastAsia="Times New Roman" w:hAnsi="Times New Roman"/>
+                <w:b/>
+                <w:spacing w:val="-1"/>
+                <w:sz w:val="24"/>
+                <w:szCs w:val="24"/>
+              </w:rPr>
+              <w:t xml:space="preserve"> </w:t>
+            </w:r>
+            <w:r>
+              <w:rPr>
+                <w:rFonts w:ascii="Times New Roman" w:eastAsia="Times New Roman" w:hAnsi="Times New Roman"/>
+                <w:b/>
+                <w:spacing w:val="-3"/>
+                <w:sz w:val="24"/>
+                <w:szCs w:val="24"/>
+              </w:rPr>
+              <w:t>G</w:t>
+            </w:r>
+            <w:r>
+              <w:rPr>
+                <w:rFonts w:ascii="Times New Roman" w:eastAsia="Times New Roman" w:hAnsi="Times New Roman"/>
+                <w:b/>
+                <w:spacing w:val="1"/>
+                <w:sz w:val="24"/>
+                <w:szCs w:val="24"/>
+              </w:rPr>
+              <w:t>el</w:t>
+            </w:r>
+            <w:r>
+              <w:rPr>
+                <w:rFonts w:ascii="Times New Roman" w:eastAsia="Times New Roman" w:hAnsi="Times New Roman"/>
+                <w:b/>
+                <w:sz w:val="24"/>
+                <w:szCs w:val="24"/>
+              </w:rPr>
+              <w:t>ar</w:t>
+            </w:r>
+          </w:p>
+          <w:p>
+            <w:pPr>
+              <w:spacing w:line="260" w:lineRule="exact"/>
+              <w:rPr>
+                <w:sz w:val="24"/>
+                <w:szCs w:val="24"/>
+              </w:rPr>
+            </w:pPr>
+            <w:r>
+              <w:rPr>
+                <w:rFonts w:ascii="Times New Roman" w:eastAsia="Times New Roman" w:hAnsi="Times New Roman"/>
+                <w:b/>
+                <w:spacing w:val="-1"/>
+                <w:position w:val="-1"/>
+                <w:sz w:val="24"/>
+                <w:szCs w:val="24"/>
+              </w:rPr>
+              <w:t>NIDN</w:t>
+            </w:r>
+            <w:r>
+              <w:rPr>
+                <w:rFonts w:ascii="Times New Roman" w:eastAsia="Times New Roman" w:hAnsi="Times New Roman"/>
+                <w:b/>
+                <w:position w:val="-1"/>
+                <w:sz w:val="24"/>
+                <w:szCs w:val="24"/>
+              </w:rPr>
+              <w:t xml:space="preserve">. </w:t>
+            </w:r>
+            <w:r>
+              <w:rPr>
+                <w:rFonts w:ascii="Times New Roman" w:eastAsia="Times New Roman" w:hAnsi="Times New Roman"/>
+                <w:position w:val="-1"/>
+                <w:sz w:val="24"/>
+                <w:szCs w:val="24"/>
+              </w:rPr>
+              <w:t>…………………..</w:t>
+            </w:r>
+          </w:p>
+          <w:p>
+            <w:pPr>
+              <w:spacing w:after="160" w:line="259" w:lineRule="auto"/>
+              <w:rPr>
+                <w:rFonts w:ascii="Times New Roman" w:hAnsi="Times New Roman"/>
+                <w:color w:val="000000" w:themeColor="text1"/>
+                <w:sz w:val="24"/>
+                <w:szCs w:val="24"/>
+              </w:rPr>
+            </w:pPr>
+          </w:p>
+        </w:tc>
+      </w:tr>
+      <w:tr>
+        <w:tc>
+          <w:tcPr>
+            <w:tcW w:w="3964" w:type="dxa"/>
+          </w:tcPr>
+          <w:p>
+            <w:pPr>
+              <w:spacing w:after="160" w:line="259" w:lineRule="auto"/>
+              <w:rPr>
+                <w:rFonts w:ascii="Times New Roman" w:hAnsi="Times New Roman"/>
+                <w:color w:val="000000" w:themeColor="text1"/>
+                <w:sz w:val="24"/>
+                <w:szCs w:val="24"/>
+              </w:rPr>
+            </w:pPr>
+            <w:r>
+              <w:rPr>
+                <w:rFonts w:ascii="Times New Roman" w:hAnsi="Times New Roman"/>
+                <w:color w:val="000000" w:themeColor="text1"/>
+                <w:sz w:val="24"/>
+                <w:szCs w:val="24"/>
+              </w:rPr>
+              <w:t>Dosen Pembimbing I</w:t>
+            </w:r>
+          </w:p>
+          <w:p>
+            <w:pPr>
+              <w:spacing w:after="160" w:line="259" w:lineRule="auto"/>
+              <w:rPr>
+                <w:rFonts w:ascii="Times New Roman" w:hAnsi="Times New Roman"/>
+                <w:color w:val="000000" w:themeColor="text1"/>
+                <w:sz w:val="24"/>
+                <w:szCs w:val="24"/>
+              </w:rPr>
+            </w:pPr>
+          </w:p>
+          <w:p>
+            <w:pPr>
+              <w:spacing w:after="160" w:line="259" w:lineRule="auto"/>
+              <w:rPr>
+                <w:rFonts w:ascii="Times New Roman" w:hAnsi="Times New Roman"/>
+                <w:color w:val="000000" w:themeColor="text1"/>
+                <w:sz w:val="24"/>
+                <w:szCs w:val="24"/>
+              </w:rPr>
+            </w:pPr>
+          </w:p>
+          <w:p>
+            <w:pPr>
+              <w:spacing w:after="160" w:line="259" w:lineRule="auto"/>
+              <w:rPr>
+                <w:rFonts w:ascii="Times New Roman" w:hAnsi="Times New Roman"/>
+                <w:b/>
+                <w:bCs/>
+                <w:sz w:val="24"/>
+                <w:szCs w:val="24"/>
+              </w:rPr>
+            </w:pPr>
+            <w:r>
+              <w:rPr>
+                <w:rFonts w:ascii="Times New Roman" w:hAnsi="Times New Roman"/>
+                <w:b/>
+                <w:bCs/>
+                <w:sz w:val="24"/>
+                <w:szCs w:val="24"/>
+              </w:rPr>
+              <w:t>A. Yudi Permana, S. Kom, M. Kom</w:t>
+            </w:r>
+            <w:r>
+              <w:rPr>
+                <w:rFonts w:ascii="Times New Roman" w:hAnsi="Times New Roman"/>
+                <w:b/>
+                <w:bCs/>
+                <w:sz w:val="24"/>
+                <w:szCs w:val="24"/>
+              </w:rPr>
+              <w:br/>
+              <w:t>NIDN</w:t>
+            </w:r>
+            <w:r>
+              <w:rPr>
+                <w:rFonts w:ascii="Times New Roman" w:hAnsi="Times New Roman"/>
+                <w:b/>
+                <w:bCs/>
+                <w:sz w:val="24"/>
+                <w:szCs w:val="24"/>
+              </w:rPr>
+              <w:t>.</w:t>
+            </w:r>
+            <w:r>
+              <w:rPr>
+                <w:rFonts w:ascii="Times New Roman" w:hAnsi="Times New Roman"/>
+                <w:b/>
+                <w:bCs/>
+                <w:sz w:val="24"/>
+                <w:szCs w:val="24"/>
+              </w:rPr>
+              <w:t xml:space="preserve"> 0420118405</w:t>
+            </w:r>
+          </w:p>
+        </w:tc>
+        <w:tc>
+          <w:tcPr>
+            <w:tcW w:w="4395" w:type="dxa"/>
+          </w:tcPr>
+          <w:p>
+            <w:pPr>
+              <w:spacing w:after="160" w:line="259" w:lineRule="auto"/>
+              <w:rPr>
+                <w:rFonts w:ascii="Times New Roman" w:hAnsi="Times New Roman"/>
+                <w:color w:val="000000" w:themeColor="text1"/>
+                <w:sz w:val="24"/>
+                <w:szCs w:val="24"/>
+              </w:rPr>
+            </w:pPr>
+            <w:r>
+              <w:rPr>
+                <w:rFonts w:ascii="Times New Roman" w:hAnsi="Times New Roman"/>
+                <w:color w:val="000000" w:themeColor="text1"/>
+                <w:sz w:val="24"/>
+                <w:szCs w:val="24"/>
+              </w:rPr>
+              <w:t>Dosen Pembimbing II</w:t>
+            </w:r>
+          </w:p>
+          <w:p>
+            <w:pPr>
+              <w:spacing w:after="160" w:line="259" w:lineRule="auto"/>
+              <w:rPr>
+                <w:rFonts w:ascii="Times New Roman" w:hAnsi="Times New Roman"/>
+                <w:color w:val="000000" w:themeColor="text1"/>
+                <w:sz w:val="24"/>
+                <w:szCs w:val="24"/>
+              </w:rPr>
+            </w:pPr>
+          </w:p>
+          <w:p>
+            <w:pPr>
+              <w:spacing w:after="160" w:line="259" w:lineRule="auto"/>
+              <w:rPr>
+                <w:rFonts w:ascii="Times New Roman" w:hAnsi="Times New Roman"/>
+                <w:color w:val="000000" w:themeColor="text1"/>
+                <w:sz w:val="24"/>
+                <w:szCs w:val="24"/>
+              </w:rPr>
+            </w:pPr>
+          </w:p>
+          <w:p>
+            <w:pPr>
+              <w:spacing w:after="160" w:line="259" w:lineRule="auto"/>
+              <w:rPr>
+                <w:rFonts w:ascii="Times New Roman" w:hAnsi="Times New Roman"/>
+                <w:b/>
+                <w:bCs/>
+                <w:color w:val="000000" w:themeColor="text1"/>
+                <w:sz w:val="24"/>
+                <w:szCs w:val="24"/>
+              </w:rPr>
+            </w:pPr>
+            <w:r>
+              <w:rPr>
+                <w:rFonts w:ascii="Times New Roman" w:hAnsi="Times New Roman"/>
+                <w:b/>
+                <w:bCs/>
+                <w:color w:val="000000" w:themeColor="text1"/>
+                <w:sz w:val="24"/>
+                <w:szCs w:val="24"/>
+              </w:rPr>
+              <w:t xml:space="preserve">Endah Yaodah Kodratillah </w:t>
+            </w:r>
+            <w:proofErr w:type="gramStart"/>
+            <w:r>
+              <w:rPr>
+                <w:rFonts w:ascii="Times New Roman" w:hAnsi="Times New Roman"/>
+                <w:b/>
+                <w:bCs/>
+                <w:color w:val="000000" w:themeColor="text1"/>
+                <w:sz w:val="24"/>
+                <w:szCs w:val="24"/>
+              </w:rPr>
+              <w:t>S.Kom</w:t>
+            </w:r>
+            <w:proofErr w:type="gramEnd"/>
+            <w:r>
+              <w:rPr>
+                <w:rFonts w:ascii="Times New Roman" w:hAnsi="Times New Roman"/>
+                <w:b/>
+                <w:bCs/>
+                <w:color w:val="000000" w:themeColor="text1"/>
+                <w:sz w:val="24"/>
+                <w:szCs w:val="24"/>
+              </w:rPr>
+              <w:t>, MM</w:t>
+            </w:r>
+            <w:r>
+              <w:rPr>
+                <w:rFonts w:ascii="Times New Roman" w:hAnsi="Times New Roman"/>
+                <w:b/>
+                <w:bCs/>
+                <w:color w:val="000000" w:themeColor="text1"/>
+                <w:sz w:val="24"/>
+                <w:szCs w:val="24"/>
+              </w:rPr>
+              <w:br/>
+              <w:t>NIDN. 0412048901</w:t>
+            </w:r>
+          </w:p>
+        </w:tc>
+      </w:tr>
+    </w:tbl>
+    <w:p>
+      <w:pPr>
+        <w:spacing w:after="160" w:line="259" w:lineRule="auto"/>
+        <w:rPr>
+          <w:rFonts w:ascii="Times New Roman" w:hAnsi="Times New Roman"/>
+          <w:color w:val="000000" w:themeColor="text1"/>
+          <w:sz w:val="24"/>
+          <w:szCs w:val="24"/>
+        </w:rPr>
+      </w:pPr>
+    </w:p>
+    <w:p>
+      <w:pPr>
+        <w:spacing w:after="160" w:line="259" w:lineRule="auto"/>
+        <w:jc w:val="center"/>
+        <w:rPr>
+          <w:rFonts w:ascii="Times New Roman" w:hAnsi="Times New Roman"/>
+          <w:color w:val="000000" w:themeColor="text1"/>
+          <w:sz w:val="24"/>
+          <w:szCs w:val="24"/>
+        </w:rPr>
+      </w:pPr>
+      <w:r>
+        <w:rPr>
+          <w:rFonts w:ascii="Times New Roman" w:hAnsi="Times New Roman"/>
+          <w:color w:val="000000" w:themeColor="text1"/>
+          <w:sz w:val="24"/>
+          <w:szCs w:val="24"/>
+        </w:rPr>
+        <w:t>Mengetahui,</w:t>
+      </w:r>
+    </w:p>
+    <w:p>
+      <w:pPr>
+        <w:spacing w:after="160" w:line="259" w:lineRule="auto"/>
+        <w:jc w:val="center"/>
+        <w:rPr>
+          <w:rFonts w:ascii="Times New Roman" w:hAnsi="Times New Roman"/>
+          <w:color w:val="000000" w:themeColor="text1"/>
+          <w:sz w:val="24"/>
+          <w:szCs w:val="24"/>
+        </w:rPr>
+      </w:pPr>
+      <w:r>
+        <w:rPr>
+          <w:rFonts w:ascii="Times New Roman" w:hAnsi="Times New Roman"/>
+          <w:color w:val="000000" w:themeColor="text1"/>
+          <w:sz w:val="24"/>
+          <w:szCs w:val="24"/>
+        </w:rPr>
+        <w:t>Ketua Program Studi Teknik Informatika</w:t>
+      </w:r>
+    </w:p>
+    <w:p>
+      <w:pPr>
+        <w:spacing w:after="160" w:line="259" w:lineRule="auto"/>
+        <w:jc w:val="center"/>
+        <w:rPr>
+          <w:rFonts w:ascii="Times New Roman" w:hAnsi="Times New Roman"/>
+          <w:color w:val="000000" w:themeColor="text1"/>
+          <w:sz w:val="24"/>
+          <w:szCs w:val="24"/>
+        </w:rPr>
+      </w:pPr>
+    </w:p>
+    <w:p>
+      <w:pPr>
+        <w:spacing w:after="160" w:line="259" w:lineRule="auto"/>
+        <w:jc w:val="center"/>
+        <w:rPr>
+          <w:rFonts w:ascii="Times New Roman" w:hAnsi="Times New Roman"/>
+          <w:color w:val="000000" w:themeColor="text1"/>
+          <w:sz w:val="24"/>
+          <w:szCs w:val="24"/>
+        </w:rPr>
+      </w:pPr>
+    </w:p>
+    <w:p>
+      <w:pPr>
+        <w:spacing w:after="160" w:line="259" w:lineRule="auto"/>
+        <w:jc w:val="center"/>
         <w:rPr>
           <w:rFonts w:ascii="Times New Roman" w:eastAsiaTheme="majorEastAsia" w:hAnsi="Times New Roman"/>
           <w:b/>
@@ -578,20 +2743,268 @@
       </w:pPr>
       <w:r>
         <w:rPr>
-          <w:rFonts w:ascii="Times New Roman" w:hAnsi="Times New Roman"/>
+          <w:rFonts w:ascii="Times New Roman" w:eastAsia="Times New Roman" w:hAnsi="Times New Roman"/>
+          <w:b/>
+          <w:spacing w:val="-1"/>
+          <w:sz w:val="24"/>
+          <w:szCs w:val="24"/>
+        </w:rPr>
+        <w:t>As</w:t>
+      </w:r>
+      <w:r>
+        <w:rPr>
+          <w:rFonts w:ascii="Times New Roman" w:eastAsia="Times New Roman" w:hAnsi="Times New Roman"/>
+          <w:b/>
+          <w:spacing w:val="6"/>
+          <w:sz w:val="24"/>
+          <w:szCs w:val="24"/>
+        </w:rPr>
+        <w:t>w</w:t>
+      </w:r>
+      <w:r>
+        <w:rPr>
+          <w:rFonts w:ascii="Times New Roman" w:eastAsia="Times New Roman" w:hAnsi="Times New Roman"/>
+          <w:b/>
+          <w:sz w:val="24"/>
+          <w:szCs w:val="24"/>
+        </w:rPr>
+        <w:t>an</w:t>
+      </w:r>
+      <w:r>
+        <w:rPr>
+          <w:rFonts w:ascii="Times New Roman" w:eastAsia="Times New Roman" w:hAnsi="Times New Roman"/>
+          <w:b/>
+          <w:spacing w:val="-1"/>
+          <w:sz w:val="24"/>
+          <w:szCs w:val="24"/>
+        </w:rPr>
+        <w:t xml:space="preserve"> Su</w:t>
+      </w:r>
+      <w:r>
+        <w:rPr>
+          <w:rFonts w:ascii="Times New Roman" w:eastAsia="Times New Roman" w:hAnsi="Times New Roman"/>
+          <w:b/>
+          <w:spacing w:val="-6"/>
+          <w:sz w:val="24"/>
+          <w:szCs w:val="24"/>
+        </w:rPr>
+        <w:t>p</w:t>
+      </w:r>
+      <w:r>
+        <w:rPr>
+          <w:rFonts w:ascii="Times New Roman" w:eastAsia="Times New Roman" w:hAnsi="Times New Roman"/>
+          <w:b/>
+          <w:spacing w:val="1"/>
+          <w:sz w:val="24"/>
+          <w:szCs w:val="24"/>
+        </w:rPr>
+        <w:t>ri</w:t>
+      </w:r>
+      <w:r>
+        <w:rPr>
+          <w:rFonts w:ascii="Times New Roman" w:eastAsia="Times New Roman" w:hAnsi="Times New Roman"/>
+          <w:b/>
+          <w:spacing w:val="4"/>
+          <w:sz w:val="24"/>
+          <w:szCs w:val="24"/>
+        </w:rPr>
+        <w:t>y</w:t>
+      </w:r>
+      <w:r>
+        <w:rPr>
+          <w:rFonts w:ascii="Times New Roman" w:eastAsia="Times New Roman" w:hAnsi="Times New Roman"/>
+          <w:b/>
+          <w:sz w:val="24"/>
+          <w:szCs w:val="24"/>
+        </w:rPr>
+        <w:t>a</w:t>
+      </w:r>
+      <w:r>
+        <w:rPr>
+          <w:rFonts w:ascii="Times New Roman" w:eastAsia="Times New Roman" w:hAnsi="Times New Roman"/>
+          <w:b/>
+          <w:spacing w:val="-6"/>
+          <w:sz w:val="24"/>
+          <w:szCs w:val="24"/>
+        </w:rPr>
+        <w:t>d</w:t>
+      </w:r>
+      <w:r>
+        <w:rPr>
+          <w:rFonts w:ascii="Times New Roman" w:eastAsia="Times New Roman" w:hAnsi="Times New Roman"/>
+          <w:b/>
+          <w:sz w:val="24"/>
+          <w:szCs w:val="24"/>
+        </w:rPr>
+        <w:t>i</w:t>
+      </w:r>
+      <w:r>
+        <w:rPr>
+          <w:rFonts w:ascii="Times New Roman" w:eastAsia="Times New Roman" w:hAnsi="Times New Roman"/>
+          <w:b/>
+          <w:spacing w:val="1"/>
+          <w:sz w:val="24"/>
+          <w:szCs w:val="24"/>
+        </w:rPr>
+        <w:t xml:space="preserve"> </w:t>
+      </w:r>
+      <w:r>
+        <w:rPr>
+          <w:rFonts w:ascii="Times New Roman" w:eastAsia="Times New Roman" w:hAnsi="Times New Roman"/>
+          <w:b/>
+          <w:spacing w:val="2"/>
+          <w:sz w:val="24"/>
+          <w:szCs w:val="24"/>
+        </w:rPr>
+        <w:t>S</w:t>
+      </w:r>
+      <w:r>
+        <w:rPr>
+          <w:rFonts w:ascii="Times New Roman" w:eastAsia="Times New Roman" w:hAnsi="Times New Roman"/>
+          <w:b/>
+          <w:spacing w:val="-1"/>
+          <w:sz w:val="24"/>
+          <w:szCs w:val="24"/>
+        </w:rPr>
+        <w:t>un</w:t>
+      </w:r>
+      <w:r>
+        <w:rPr>
+          <w:rFonts w:ascii="Times New Roman" w:eastAsia="Times New Roman" w:hAnsi="Times New Roman"/>
+          <w:b/>
+          <w:sz w:val="24"/>
+          <w:szCs w:val="24"/>
+        </w:rPr>
+        <w:t>g</w:t>
+      </w:r>
+      <w:r>
+        <w:rPr>
+          <w:rFonts w:ascii="Times New Roman" w:eastAsia="Times New Roman" w:hAnsi="Times New Roman"/>
+          <w:b/>
+          <w:spacing w:val="1"/>
+          <w:sz w:val="24"/>
+          <w:szCs w:val="24"/>
+        </w:rPr>
+        <w:t>e</w:t>
+      </w:r>
+      <w:r>
+        <w:rPr>
+          <w:rFonts w:ascii="Times New Roman" w:eastAsia="Times New Roman" w:hAnsi="Times New Roman"/>
+          <w:b/>
+          <w:sz w:val="24"/>
+          <w:szCs w:val="24"/>
+        </w:rPr>
+        <w:t xml:space="preserve">, </w:t>
+      </w:r>
+      <w:proofErr w:type="gramStart"/>
+      <w:r>
+        <w:rPr>
+          <w:rFonts w:ascii="Times New Roman" w:eastAsia="Times New Roman" w:hAnsi="Times New Roman"/>
+          <w:b/>
+          <w:spacing w:val="-1"/>
+          <w:sz w:val="24"/>
+          <w:szCs w:val="24"/>
+        </w:rPr>
+        <w:t>S</w:t>
+      </w:r>
+      <w:r>
+        <w:rPr>
+          <w:rFonts w:ascii="Times New Roman" w:eastAsia="Times New Roman" w:hAnsi="Times New Roman"/>
+          <w:b/>
+          <w:sz w:val="24"/>
+          <w:szCs w:val="24"/>
+        </w:rPr>
+        <w:t>.E</w:t>
+      </w:r>
+      <w:proofErr w:type="gramEnd"/>
+      <w:r>
+        <w:rPr>
+          <w:rFonts w:ascii="Times New Roman" w:eastAsia="Times New Roman" w:hAnsi="Times New Roman"/>
+          <w:b/>
+          <w:sz w:val="24"/>
+          <w:szCs w:val="24"/>
+        </w:rPr>
+        <w:t xml:space="preserve">, </w:t>
+      </w:r>
+      <w:r>
+        <w:rPr>
+          <w:rFonts w:ascii="Times New Roman" w:eastAsia="Times New Roman" w:hAnsi="Times New Roman"/>
+          <w:b/>
+          <w:spacing w:val="1"/>
+          <w:sz w:val="24"/>
+          <w:szCs w:val="24"/>
+        </w:rPr>
+        <w:t>M</w:t>
+      </w:r>
+      <w:r>
+        <w:rPr>
+          <w:rFonts w:ascii="Times New Roman" w:eastAsia="Times New Roman" w:hAnsi="Times New Roman"/>
+          <w:b/>
+          <w:sz w:val="24"/>
+          <w:szCs w:val="24"/>
+        </w:rPr>
+        <w:t>.</w:t>
+      </w:r>
+      <w:r>
+        <w:rPr>
+          <w:rFonts w:ascii="Times New Roman" w:eastAsia="Times New Roman" w:hAnsi="Times New Roman"/>
+          <w:b/>
+          <w:spacing w:val="1"/>
+          <w:sz w:val="24"/>
+          <w:szCs w:val="24"/>
+        </w:rPr>
+        <w:t>K</w:t>
+      </w:r>
+      <w:r>
+        <w:rPr>
+          <w:rFonts w:ascii="Times New Roman" w:eastAsia="Times New Roman" w:hAnsi="Times New Roman"/>
+          <w:b/>
+          <w:sz w:val="24"/>
+          <w:szCs w:val="24"/>
+        </w:rPr>
+        <w:t>om</w:t>
+      </w:r>
+      <w:r>
+        <w:rPr>
+          <w:sz w:val="24"/>
+          <w:szCs w:val="24"/>
+        </w:rPr>
+        <w:br/>
+      </w:r>
+      <w:r>
+        <w:rPr>
+          <w:rFonts w:ascii="Times New Roman" w:eastAsia="Times New Roman" w:hAnsi="Times New Roman"/>
+          <w:b/>
+          <w:spacing w:val="-1"/>
+          <w:sz w:val="24"/>
+          <w:szCs w:val="24"/>
+        </w:rPr>
+        <w:t>NIDN</w:t>
+      </w:r>
+      <w:r>
+        <w:rPr>
+          <w:rFonts w:ascii="Times New Roman" w:eastAsia="Times New Roman" w:hAnsi="Times New Roman"/>
+          <w:b/>
+          <w:sz w:val="24"/>
+          <w:szCs w:val="24"/>
+        </w:rPr>
+        <w:t>. 0426018003</w:t>
+      </w:r>
+    </w:p>
+    <w:p>
+      <w:pPr>
+        <w:pStyle w:val="Heading1"/>
+        <w:jc w:val="center"/>
+        <w:rPr>
+          <w:rFonts w:ascii="Times New Roman" w:hAnsi="Times New Roman" w:cs="Times New Roman"/>
           <w:b/>
           <w:bCs/>
           <w:color w:val="000000" w:themeColor="text1"/>
           <w:sz w:val="28"/>
           <w:szCs w:val="28"/>
         </w:rPr>
-        <w:br w:type="page"/>
-      </w:r>
-    </w:p>
-    <w:p>
-      <w:pPr>
-        <w:pStyle w:val="Heading1"/>
-        <w:jc w:val="center"/>
+      </w:pPr>
+      <w:r>
         <w:rPr>
           <w:rFonts w:ascii="Times New Roman" w:hAnsi="Times New Roman" w:cs="Times New Roman"/>
           <w:b/>
@@ -600,7 +3013,9 @@
           <w:sz w:val="28"/>
           <w:szCs w:val="28"/>
         </w:rPr>
-      </w:pPr>
+        <w:lastRenderedPageBreak/>
+        <w:t>PERNYATAAN</w:t>
+      </w:r>
       <w:r>
         <w:rPr>
           <w:rFonts w:ascii="Times New Roman" w:hAnsi="Times New Roman" w:cs="Times New Roman"/>
@@ -610,8 +3025,7 @@
           <w:sz w:val="28"/>
           <w:szCs w:val="28"/>
         </w:rPr>
-        <w:lastRenderedPageBreak/>
-        <w:t>HALAMAN PENGESAHA</w:t>
+        <w:br/>
       </w:r>
       <w:r>
         <w:rPr>
@@ -622,71 +3036,364 @@
           <w:sz w:val="28"/>
           <w:szCs w:val="28"/>
         </w:rPr>
-        <w:t>N</w:t>
-      </w:r>
-    </w:p>
-    <w:p>
-      <w:pPr>
-        <w:spacing w:after="160" w:line="259" w:lineRule="auto"/>
-        <w:rPr>
-          <w:rFonts w:ascii="Times New Roman" w:eastAsiaTheme="majorEastAsia" w:hAnsi="Times New Roman"/>
-          <w:b/>
-          <w:bCs/>
-          <w:color w:val="000000" w:themeColor="text1"/>
-          <w:sz w:val="28"/>
-          <w:szCs w:val="28"/>
-        </w:rPr>
-      </w:pPr>
-      <w:r>
-        <w:rPr>
-          <w:rFonts w:ascii="Times New Roman" w:hAnsi="Times New Roman"/>
-          <w:b/>
-          <w:bCs/>
-          <w:color w:val="000000" w:themeColor="text1"/>
-          <w:sz w:val="28"/>
-          <w:szCs w:val="28"/>
-        </w:rPr>
-        <w:br w:type="page"/>
-      </w:r>
-    </w:p>
-    <w:p>
-      <w:pPr>
-        <w:pStyle w:val="Heading1"/>
-        <w:jc w:val="center"/>
-        <w:rPr>
-          <w:rFonts w:ascii="Times New Roman" w:hAnsi="Times New Roman" w:cs="Times New Roman"/>
-          <w:b/>
-          <w:bCs/>
-          <w:color w:val="000000" w:themeColor="text1"/>
-          <w:sz w:val="28"/>
-          <w:szCs w:val="28"/>
-        </w:rPr>
-      </w:pPr>
-      <w:r>
-        <w:rPr>
-          <w:rFonts w:ascii="Times New Roman" w:hAnsi="Times New Roman" w:cs="Times New Roman"/>
-          <w:b/>
-          <w:bCs/>
-          <w:color w:val="000000" w:themeColor="text1"/>
-          <w:sz w:val="28"/>
-          <w:szCs w:val="28"/>
-        </w:rPr>
-        <w:lastRenderedPageBreak/>
-        <w:t>PERNYATAAN KEASLIAN SKRIPSI</w:t>
-      </w:r>
-    </w:p>
-    <w:p>
-      <w:pPr>
-        <w:spacing w:after="160" w:line="259" w:lineRule="auto"/>
-        <w:rPr>
-          <w:rFonts w:ascii="Times New Roman" w:eastAsiaTheme="majorEastAsia" w:hAnsi="Times New Roman"/>
-          <w:b/>
-          <w:bCs/>
-          <w:color w:val="000000" w:themeColor="text1"/>
-          <w:sz w:val="28"/>
-          <w:szCs w:val="28"/>
-        </w:rPr>
-      </w:pPr>
+        <w:t>KEASLIAN SKRIPSI</w:t>
+      </w:r>
+    </w:p>
+    <w:p>
+      <w:pPr>
+        <w:spacing w:line="360" w:lineRule="auto"/>
+        <w:jc w:val="both"/>
+        <w:rPr>
+          <w:rFonts w:ascii="Times New Roman" w:hAnsi="Times New Roman"/>
+          <w:sz w:val="24"/>
+          <w:szCs w:val="24"/>
+        </w:rPr>
+      </w:pPr>
+      <w:bookmarkStart w:id="1" w:name="_Hlk75032362"/>
+      <w:r>
+        <w:rPr>
+          <w:rFonts w:ascii="Times New Roman" w:hAnsi="Times New Roman"/>
+          <w:sz w:val="24"/>
+          <w:szCs w:val="24"/>
+        </w:rPr>
+        <w:t>Sebagai mahasiswa Universitas Pelita Bangsa, yang bertanda tangan dibawah ini,</w:t>
+      </w:r>
+    </w:p>
+    <w:p>
+      <w:pPr>
+        <w:spacing w:line="360" w:lineRule="auto"/>
+        <w:jc w:val="both"/>
+        <w:rPr>
+          <w:rFonts w:ascii="Times New Roman" w:hAnsi="Times New Roman"/>
+          <w:sz w:val="24"/>
+          <w:szCs w:val="24"/>
+        </w:rPr>
+      </w:pPr>
+      <w:proofErr w:type="gramStart"/>
+      <w:r>
+        <w:rPr>
+          <w:rFonts w:ascii="Times New Roman" w:hAnsi="Times New Roman"/>
+          <w:sz w:val="24"/>
+          <w:szCs w:val="24"/>
+        </w:rPr>
+        <w:t>Saya :</w:t>
+      </w:r>
+      <w:proofErr w:type="gramEnd"/>
+    </w:p>
+    <w:p>
+      <w:pPr>
+        <w:spacing w:line="360" w:lineRule="auto"/>
+        <w:jc w:val="both"/>
+        <w:rPr>
+          <w:rFonts w:ascii="Times New Roman" w:hAnsi="Times New Roman"/>
+          <w:sz w:val="24"/>
+          <w:szCs w:val="24"/>
+        </w:rPr>
+      </w:pPr>
+      <w:r>
+        <w:rPr>
+          <w:rFonts w:ascii="Times New Roman" w:hAnsi="Times New Roman"/>
+          <w:sz w:val="24"/>
+          <w:szCs w:val="24"/>
+        </w:rPr>
+        <w:t>Nama</w:t>
+      </w:r>
+      <w:r>
+        <w:rPr>
+          <w:rFonts w:ascii="Times New Roman" w:hAnsi="Times New Roman"/>
+          <w:sz w:val="24"/>
+          <w:szCs w:val="24"/>
+        </w:rPr>
+        <w:tab/>
+      </w:r>
+      <w:r>
+        <w:rPr>
+          <w:rFonts w:ascii="Times New Roman" w:hAnsi="Times New Roman"/>
+          <w:sz w:val="24"/>
+          <w:szCs w:val="24"/>
+        </w:rPr>
+        <w:tab/>
+        <w:t>: Achmad Fauzi</w:t>
+      </w:r>
+    </w:p>
+    <w:p>
+      <w:pPr>
+        <w:spacing w:line="360" w:lineRule="auto"/>
+        <w:jc w:val="both"/>
+        <w:rPr>
+          <w:rFonts w:ascii="Times New Roman" w:hAnsi="Times New Roman"/>
+          <w:sz w:val="24"/>
+          <w:szCs w:val="24"/>
+        </w:rPr>
+      </w:pPr>
+      <w:r>
+        <w:rPr>
+          <w:rFonts w:ascii="Times New Roman" w:hAnsi="Times New Roman"/>
+          <w:sz w:val="24"/>
+          <w:szCs w:val="24"/>
+        </w:rPr>
+        <w:t>NIM</w:t>
+      </w:r>
+      <w:r>
+        <w:rPr>
+          <w:rFonts w:ascii="Times New Roman" w:hAnsi="Times New Roman"/>
+          <w:sz w:val="24"/>
+          <w:szCs w:val="24"/>
+        </w:rPr>
+        <w:tab/>
+      </w:r>
+      <w:r>
+        <w:rPr>
+          <w:rFonts w:ascii="Times New Roman" w:hAnsi="Times New Roman"/>
+          <w:sz w:val="24"/>
+          <w:szCs w:val="24"/>
+        </w:rPr>
+        <w:tab/>
+        <w:t>: 311710228</w:t>
+      </w:r>
+    </w:p>
+    <w:p>
+      <w:pPr>
+        <w:spacing w:line="360" w:lineRule="auto"/>
+        <w:jc w:val="both"/>
+        <w:rPr>
+          <w:rFonts w:ascii="Times New Roman" w:hAnsi="Times New Roman"/>
+          <w:sz w:val="24"/>
+          <w:szCs w:val="24"/>
+        </w:rPr>
+      </w:pPr>
+      <w:r>
+        <w:rPr>
+          <w:rFonts w:ascii="Times New Roman" w:hAnsi="Times New Roman"/>
+          <w:sz w:val="24"/>
+          <w:szCs w:val="24"/>
+        </w:rPr>
+        <w:t xml:space="preserve">Menyatakan bahwa karya ilmiah yang </w:t>
+      </w:r>
+      <w:proofErr w:type="gramStart"/>
+      <w:r>
+        <w:rPr>
+          <w:rFonts w:ascii="Times New Roman" w:hAnsi="Times New Roman"/>
+          <w:sz w:val="24"/>
+          <w:szCs w:val="24"/>
+        </w:rPr>
+        <w:t>berjudul  :</w:t>
+      </w:r>
+      <w:proofErr w:type="gramEnd"/>
+    </w:p>
+    <w:p>
+      <w:pPr>
+        <w:spacing w:line="360" w:lineRule="auto"/>
+        <w:jc w:val="center"/>
+        <w:rPr>
+          <w:rFonts w:ascii="Times New Roman" w:hAnsi="Times New Roman"/>
+          <w:sz w:val="24"/>
+          <w:szCs w:val="24"/>
+        </w:rPr>
+      </w:pPr>
+      <w:proofErr w:type="gramStart"/>
+      <w:r>
+        <w:rPr>
+          <w:rFonts w:ascii="Times New Roman" w:hAnsi="Times New Roman"/>
+          <w:sz w:val="24"/>
+          <w:szCs w:val="24"/>
+        </w:rPr>
+        <w:t xml:space="preserve">“ </w:t>
+      </w:r>
+      <w:r>
+        <w:rPr>
+          <w:rFonts w:ascii="Times New Roman" w:hAnsi="Times New Roman"/>
+          <w:sz w:val="24"/>
+          <w:szCs w:val="24"/>
+        </w:rPr>
+        <w:t>Sistem</w:t>
+      </w:r>
+      <w:proofErr w:type="gramEnd"/>
+      <w:r>
+        <w:rPr>
+          <w:rFonts w:ascii="Times New Roman" w:hAnsi="Times New Roman"/>
+          <w:sz w:val="24"/>
+          <w:szCs w:val="24"/>
+        </w:rPr>
+        <w:t xml:space="preserve"> Informasi Rekam Medis Dengan Framework Laravel</w:t>
+      </w:r>
+      <w:r>
+        <w:rPr>
+          <w:rFonts w:ascii="Times New Roman" w:hAnsi="Times New Roman"/>
+          <w:sz w:val="24"/>
+          <w:szCs w:val="24"/>
+        </w:rPr>
+        <w:t xml:space="preserve"> </w:t>
+      </w:r>
+      <w:r>
+        <w:rPr>
+          <w:rFonts w:ascii="Times New Roman" w:hAnsi="Times New Roman"/>
+          <w:sz w:val="24"/>
+          <w:szCs w:val="24"/>
+        </w:rPr>
+        <w:t>[Di Klinik Syifa Medikana Tambun Selatan ]</w:t>
+      </w:r>
+      <w:r>
+        <w:rPr>
+          <w:rFonts w:ascii="Times New Roman" w:hAnsi="Times New Roman"/>
+          <w:sz w:val="24"/>
+          <w:szCs w:val="24"/>
+        </w:rPr>
+        <w:t xml:space="preserve"> “</w:t>
+      </w:r>
+    </w:p>
+    <w:bookmarkEnd w:id="1"/>
+    <w:p>
+      <w:pPr>
+        <w:spacing w:line="360" w:lineRule="auto"/>
+        <w:jc w:val="both"/>
+        <w:rPr>
+          <w:rFonts w:ascii="Times New Roman" w:hAnsi="Times New Roman"/>
+          <w:sz w:val="24"/>
+          <w:szCs w:val="24"/>
+        </w:rPr>
+      </w:pPr>
+      <w:r>
+        <w:rPr>
+          <w:rFonts w:ascii="Times New Roman" w:hAnsi="Times New Roman"/>
+          <w:sz w:val="24"/>
+          <w:szCs w:val="24"/>
+        </w:rPr>
+        <w:t>Merupakan karya asli saya (kecuali cuplikan dan ringkasan yang masing masing telah saya jelaskan sumbernya dan perangkat pendukung lain nya</w:t>
+      </w:r>
+      <w:r>
+        <w:rPr>
+          <w:rFonts w:ascii="Times New Roman" w:hAnsi="Times New Roman"/>
+          <w:sz w:val="24"/>
+          <w:szCs w:val="24"/>
+        </w:rPr>
+        <w:t>)</w:t>
+      </w:r>
+      <w:r>
+        <w:rPr>
+          <w:rFonts w:ascii="Times New Roman" w:hAnsi="Times New Roman"/>
+          <w:sz w:val="24"/>
+          <w:szCs w:val="24"/>
+        </w:rPr>
+        <w:t>. Apabila dikemudian hari, karya saya disinyalir bukan merupakan karya asli saya, yang di sertai dengan bukt-bukti yang cukup. Maka saya bersedia untuk dibatalkan gelar saya beserta hak dan kewajiban yang melekat pada gelar tersebut. Demikian surat pernyataan ini saya buat dengan sebenarnya.</w:t>
+      </w:r>
+    </w:p>
+    <w:p>
+      <w:pPr>
+        <w:spacing w:line="360" w:lineRule="auto"/>
+        <w:ind w:left="4820" w:firstLine="283"/>
+        <w:jc w:val="both"/>
+        <w:rPr>
+          <w:rFonts w:ascii="Times New Roman" w:hAnsi="Times New Roman"/>
+          <w:sz w:val="24"/>
+          <w:szCs w:val="24"/>
+        </w:rPr>
+      </w:pPr>
+      <w:r>
+        <w:rPr>
+          <w:rFonts w:ascii="Times New Roman" w:hAnsi="Times New Roman"/>
+          <w:sz w:val="24"/>
+          <w:szCs w:val="24"/>
+        </w:rPr>
+        <w:t>Dibuat di</w:t>
+      </w:r>
+      <w:r>
+        <w:rPr>
+          <w:rFonts w:ascii="Times New Roman" w:hAnsi="Times New Roman"/>
+          <w:sz w:val="24"/>
+          <w:szCs w:val="24"/>
+        </w:rPr>
+        <w:tab/>
+        <w:t>: Bekasi</w:t>
+      </w:r>
+    </w:p>
+    <w:p>
+      <w:pPr>
+        <w:spacing w:line="360" w:lineRule="auto"/>
+        <w:ind w:left="5103"/>
+        <w:jc w:val="both"/>
+        <w:rPr>
+          <w:rFonts w:ascii="Times New Roman" w:hAnsi="Times New Roman"/>
+          <w:sz w:val="24"/>
+          <w:szCs w:val="24"/>
+        </w:rPr>
+      </w:pPr>
+      <w:r>
+        <w:rPr>
+          <w:rFonts w:ascii="Times New Roman" w:hAnsi="Times New Roman"/>
+          <w:sz w:val="24"/>
+          <w:szCs w:val="24"/>
+        </w:rPr>
+        <w:t>Pada Tanggal</w:t>
+      </w:r>
+      <w:r>
+        <w:rPr>
+          <w:rFonts w:ascii="Times New Roman" w:hAnsi="Times New Roman"/>
+          <w:sz w:val="24"/>
+          <w:szCs w:val="24"/>
+        </w:rPr>
+        <w:tab/>
+        <w:t xml:space="preserve">: </w:t>
+      </w:r>
+    </w:p>
+    <w:p>
+      <w:pPr>
+        <w:spacing w:line="360" w:lineRule="auto"/>
+        <w:ind w:left="5103"/>
+        <w:jc w:val="both"/>
+        <w:rPr>
+          <w:rFonts w:ascii="Times New Roman" w:hAnsi="Times New Roman"/>
+          <w:sz w:val="24"/>
+          <w:szCs w:val="24"/>
+        </w:rPr>
+      </w:pPr>
+    </w:p>
+    <w:p>
+      <w:pPr>
+        <w:spacing w:line="360" w:lineRule="auto"/>
+        <w:ind w:left="5103"/>
+        <w:jc w:val="center"/>
+        <w:rPr>
+          <w:rFonts w:ascii="Times New Roman" w:hAnsi="Times New Roman"/>
+          <w:sz w:val="24"/>
+          <w:szCs w:val="24"/>
+        </w:rPr>
+      </w:pPr>
+      <w:r>
+        <w:rPr>
+          <w:rFonts w:ascii="Times New Roman" w:hAnsi="Times New Roman"/>
+          <w:sz w:val="24"/>
+          <w:szCs w:val="24"/>
+        </w:rPr>
+        <w:t>Yang Menyatakan,</w:t>
+      </w:r>
+    </w:p>
+    <w:p>
+      <w:pPr>
+        <w:spacing w:line="360" w:lineRule="auto"/>
+        <w:ind w:left="5103"/>
+        <w:jc w:val="center"/>
+        <w:rPr>
+          <w:rFonts w:ascii="Times New Roman" w:hAnsi="Times New Roman"/>
+          <w:sz w:val="24"/>
+          <w:szCs w:val="24"/>
+        </w:rPr>
+      </w:pPr>
+    </w:p>
+    <w:p>
+      <w:pPr>
+        <w:spacing w:line="360" w:lineRule="auto"/>
+        <w:ind w:left="5103"/>
+        <w:jc w:val="center"/>
+      </w:pPr>
+      <w:r>
+        <w:rPr>
+          <w:rFonts w:ascii="Times New Roman" w:hAnsi="Times New Roman"/>
+          <w:sz w:val="24"/>
+          <w:szCs w:val="24"/>
+        </w:rPr>
+        <w:t>Achmad Fauzi</w:t>
+      </w:r>
       <w:r>
         <w:rPr>
           <w:rFonts w:ascii="Times New Roman" w:hAnsi="Times New Roman"/>
@@ -729,6 +3436,397 @@
       <w:pPr>
         <w:spacing w:after="160" w:line="259" w:lineRule="auto"/>
         <w:rPr>
+          <w:rFonts w:ascii="Times New Roman" w:hAnsi="Times New Roman"/>
+          <w:color w:val="000000" w:themeColor="text1"/>
+          <w:sz w:val="24"/>
+          <w:szCs w:val="24"/>
+        </w:rPr>
+      </w:pPr>
+      <w:r>
+        <w:rPr>
+          <w:rFonts w:ascii="Times New Roman" w:hAnsi="Times New Roman"/>
+          <w:color w:val="000000" w:themeColor="text1"/>
+          <w:sz w:val="24"/>
+          <w:szCs w:val="24"/>
+        </w:rPr>
+        <w:t>Sebagai mahasiswa Universitas Pelita Bangsa, yang bertanda tangan dibawah ini,</w:t>
+      </w:r>
+    </w:p>
+    <w:p>
+      <w:pPr>
+        <w:spacing w:after="160" w:line="259" w:lineRule="auto"/>
+        <w:rPr>
+          <w:rFonts w:ascii="Times New Roman" w:hAnsi="Times New Roman"/>
+          <w:color w:val="000000" w:themeColor="text1"/>
+          <w:sz w:val="24"/>
+          <w:szCs w:val="24"/>
+        </w:rPr>
+      </w:pPr>
+      <w:proofErr w:type="gramStart"/>
+      <w:r>
+        <w:rPr>
+          <w:rFonts w:ascii="Times New Roman" w:hAnsi="Times New Roman"/>
+          <w:color w:val="000000" w:themeColor="text1"/>
+          <w:sz w:val="24"/>
+          <w:szCs w:val="24"/>
+        </w:rPr>
+        <w:t>Saya :</w:t>
+      </w:r>
+      <w:proofErr w:type="gramEnd"/>
+    </w:p>
+    <w:p>
+      <w:pPr>
+        <w:spacing w:after="160" w:line="259" w:lineRule="auto"/>
+        <w:rPr>
+          <w:rFonts w:ascii="Times New Roman" w:hAnsi="Times New Roman"/>
+          <w:color w:val="000000" w:themeColor="text1"/>
+          <w:sz w:val="24"/>
+          <w:szCs w:val="24"/>
+        </w:rPr>
+      </w:pPr>
+      <w:r>
+        <w:rPr>
+          <w:rFonts w:ascii="Times New Roman" w:hAnsi="Times New Roman"/>
+          <w:color w:val="000000" w:themeColor="text1"/>
+          <w:sz w:val="24"/>
+          <w:szCs w:val="24"/>
+        </w:rPr>
+        <w:t>Nama</w:t>
+      </w:r>
+      <w:r>
+        <w:rPr>
+          <w:rFonts w:ascii="Times New Roman" w:hAnsi="Times New Roman"/>
+          <w:color w:val="000000" w:themeColor="text1"/>
+          <w:sz w:val="24"/>
+          <w:szCs w:val="24"/>
+        </w:rPr>
+        <w:tab/>
+      </w:r>
+      <w:r>
+        <w:rPr>
+          <w:rFonts w:ascii="Times New Roman" w:hAnsi="Times New Roman"/>
+          <w:color w:val="000000" w:themeColor="text1"/>
+          <w:sz w:val="24"/>
+          <w:szCs w:val="24"/>
+        </w:rPr>
+        <w:tab/>
+        <w:t>: Achmad Fauzi</w:t>
+      </w:r>
+    </w:p>
+    <w:p>
+      <w:pPr>
+        <w:spacing w:after="160" w:line="259" w:lineRule="auto"/>
+        <w:rPr>
+          <w:rFonts w:ascii="Times New Roman" w:hAnsi="Times New Roman"/>
+          <w:color w:val="000000" w:themeColor="text1"/>
+          <w:sz w:val="24"/>
+          <w:szCs w:val="24"/>
+        </w:rPr>
+      </w:pPr>
+      <w:r>
+        <w:rPr>
+          <w:rFonts w:ascii="Times New Roman" w:hAnsi="Times New Roman"/>
+          <w:color w:val="000000" w:themeColor="text1"/>
+          <w:sz w:val="24"/>
+          <w:szCs w:val="24"/>
+        </w:rPr>
+        <w:t>NIM</w:t>
+      </w:r>
+      <w:r>
+        <w:rPr>
+          <w:rFonts w:ascii="Times New Roman" w:hAnsi="Times New Roman"/>
+          <w:color w:val="000000" w:themeColor="text1"/>
+          <w:sz w:val="24"/>
+          <w:szCs w:val="24"/>
+        </w:rPr>
+        <w:tab/>
+      </w:r>
+      <w:r>
+        <w:rPr>
+          <w:rFonts w:ascii="Times New Roman" w:hAnsi="Times New Roman"/>
+          <w:color w:val="000000" w:themeColor="text1"/>
+          <w:sz w:val="24"/>
+          <w:szCs w:val="24"/>
+        </w:rPr>
+        <w:tab/>
+        <w:t>: 311710228</w:t>
+      </w:r>
+    </w:p>
+    <w:p>
+      <w:pPr>
+        <w:spacing w:after="160" w:line="360" w:lineRule="auto"/>
+        <w:jc w:val="both"/>
+        <w:rPr>
+          <w:rFonts w:ascii="Times New Roman" w:hAnsi="Times New Roman"/>
+          <w:color w:val="000000" w:themeColor="text1"/>
+          <w:sz w:val="24"/>
+          <w:szCs w:val="24"/>
+        </w:rPr>
+      </w:pPr>
+      <w:r>
+        <w:rPr>
+          <w:rFonts w:ascii="Times New Roman" w:hAnsi="Times New Roman"/>
+          <w:color w:val="000000" w:themeColor="text1"/>
+          <w:sz w:val="24"/>
+          <w:szCs w:val="24"/>
+        </w:rPr>
+        <w:t>demi mengembangkan Ilmu Pengetahuan, menyetujui untuk memberikan kepada Universitas Pelita Bangsa Hak Bebas Royalti Non-Elsklusif (</w:t>
+      </w:r>
+      <w:proofErr w:type="gramStart"/>
+      <w:r>
+        <w:rPr>
+          <w:rFonts w:ascii="Times New Roman" w:hAnsi="Times New Roman"/>
+          <w:color w:val="000000" w:themeColor="text1"/>
+          <w:sz w:val="24"/>
+          <w:szCs w:val="24"/>
+        </w:rPr>
+        <w:t>Non Exclusive</w:t>
+      </w:r>
+      <w:proofErr w:type="gramEnd"/>
+      <w:r>
+        <w:rPr>
+          <w:rFonts w:ascii="Times New Roman" w:hAnsi="Times New Roman"/>
+          <w:color w:val="000000" w:themeColor="text1"/>
+          <w:sz w:val="24"/>
+          <w:szCs w:val="24"/>
+        </w:rPr>
+        <w:t xml:space="preserve"> Royalty Free Right) atas karya ilmiah yang berjudul </w:t>
+      </w:r>
+    </w:p>
+    <w:p>
+      <w:pPr>
+        <w:spacing w:after="160" w:line="360" w:lineRule="auto"/>
+        <w:jc w:val="center"/>
+        <w:rPr>
+          <w:rFonts w:ascii="Times New Roman" w:hAnsi="Times New Roman"/>
+          <w:color w:val="000000" w:themeColor="text1"/>
+          <w:sz w:val="24"/>
+          <w:szCs w:val="24"/>
+        </w:rPr>
+      </w:pPr>
+      <w:proofErr w:type="gramStart"/>
+      <w:r>
+        <w:rPr>
+          <w:rFonts w:ascii="Times New Roman" w:hAnsi="Times New Roman"/>
+          <w:color w:val="000000" w:themeColor="text1"/>
+          <w:sz w:val="24"/>
+          <w:szCs w:val="24"/>
+        </w:rPr>
+        <w:t>“ Sistem</w:t>
+      </w:r>
+      <w:proofErr w:type="gramEnd"/>
+      <w:r>
+        <w:rPr>
+          <w:rFonts w:ascii="Times New Roman" w:hAnsi="Times New Roman"/>
+          <w:color w:val="000000" w:themeColor="text1"/>
+          <w:sz w:val="24"/>
+          <w:szCs w:val="24"/>
+        </w:rPr>
+        <w:t xml:space="preserve"> Informasi Rekam Medis Dengan Framework Laravel [Di Klinik Syifa Medikana Tambun Selatan ] “:</w:t>
+      </w:r>
+    </w:p>
+    <w:p>
+      <w:pPr>
+        <w:spacing w:after="160" w:line="360" w:lineRule="auto"/>
+        <w:jc w:val="both"/>
+        <w:rPr>
+          <w:rFonts w:ascii="Times New Roman" w:hAnsi="Times New Roman"/>
+          <w:color w:val="000000" w:themeColor="text1"/>
+          <w:sz w:val="24"/>
+          <w:szCs w:val="24"/>
+        </w:rPr>
+      </w:pPr>
+      <w:r>
+        <w:rPr>
+          <w:rFonts w:ascii="Times New Roman" w:hAnsi="Times New Roman"/>
+          <w:color w:val="000000" w:themeColor="text1"/>
+          <w:sz w:val="24"/>
+          <w:szCs w:val="24"/>
+        </w:rPr>
+        <w:t>beserta perangkat yang diperlukan (bila ada). Dengan Hak Bebas Royalti Non-Elsklusif ini Universitas Pelita Bangsa berhak untuk menyimpan, mengcopy ulang (memperbanyak), menggunakan, mengelolanya dalam bentuk pangkalan data (database), mendistribusikannya dan menampilkan/mempublikasikannya diinternet atau media lain untuk kepentingan akadmeis tanpa perlu meminta ijin dari saya selama tetap mencantumkan nama saya sebagai penulis/pencipta.</w:t>
+      </w:r>
+    </w:p>
+    <w:p>
+      <w:pPr>
+        <w:spacing w:after="160" w:line="360" w:lineRule="auto"/>
+        <w:jc w:val="both"/>
+        <w:rPr>
+          <w:rFonts w:ascii="Times New Roman" w:hAnsi="Times New Roman"/>
+          <w:color w:val="000000" w:themeColor="text1"/>
+          <w:sz w:val="24"/>
+          <w:szCs w:val="24"/>
+        </w:rPr>
+      </w:pPr>
+      <w:r>
+        <w:rPr>
+          <w:rFonts w:ascii="Times New Roman" w:hAnsi="Times New Roman"/>
+          <w:color w:val="000000" w:themeColor="text1"/>
+          <w:sz w:val="24"/>
+          <w:szCs w:val="24"/>
+        </w:rPr>
+        <w:t xml:space="preserve">Saya bersedia untuk menanggung secara pribadi, </w:t>
+      </w:r>
+      <w:proofErr w:type="gramStart"/>
+      <w:r>
+        <w:rPr>
+          <w:rFonts w:ascii="Times New Roman" w:hAnsi="Times New Roman"/>
+          <w:color w:val="000000" w:themeColor="text1"/>
+          <w:sz w:val="24"/>
+          <w:szCs w:val="24"/>
+        </w:rPr>
+        <w:t>tan[</w:t>
+      </w:r>
+      <w:proofErr w:type="gramEnd"/>
+      <w:r>
+        <w:rPr>
+          <w:rFonts w:ascii="Times New Roman" w:hAnsi="Times New Roman"/>
+          <w:color w:val="000000" w:themeColor="text1"/>
+          <w:sz w:val="24"/>
+          <w:szCs w:val="24"/>
+        </w:rPr>
+        <w:t>a melibatkan pihak Universitas Pelita Bangsa, segala bentuk tuntutan hukum yang timbul atau pelanggaran Hak Cipta dalam karya ilmiah saya ini.</w:t>
+      </w:r>
+    </w:p>
+    <w:p>
+      <w:pPr>
+        <w:spacing w:after="160" w:line="360" w:lineRule="auto"/>
+        <w:jc w:val="both"/>
+        <w:rPr>
+          <w:rFonts w:ascii="Times New Roman" w:hAnsi="Times New Roman"/>
+          <w:color w:val="000000" w:themeColor="text1"/>
+          <w:sz w:val="24"/>
+          <w:szCs w:val="24"/>
+        </w:rPr>
+      </w:pPr>
+      <w:r>
+        <w:rPr>
+          <w:rFonts w:ascii="Times New Roman" w:hAnsi="Times New Roman"/>
+          <w:color w:val="000000" w:themeColor="text1"/>
+          <w:sz w:val="24"/>
+          <w:szCs w:val="24"/>
+        </w:rPr>
+        <w:t>Demikian surat pernyataan ini saya buat dengan sebenarnya.</w:t>
+      </w:r>
+    </w:p>
+    <w:p>
+      <w:pPr>
+        <w:spacing w:after="160" w:line="259" w:lineRule="auto"/>
+        <w:ind w:left="4111"/>
+        <w:rPr>
+          <w:rFonts w:ascii="Times New Roman" w:hAnsi="Times New Roman"/>
+          <w:color w:val="000000" w:themeColor="text1"/>
+          <w:sz w:val="24"/>
+          <w:szCs w:val="24"/>
+        </w:rPr>
+      </w:pPr>
+      <w:r>
+        <w:rPr>
+          <w:rFonts w:ascii="Times New Roman" w:hAnsi="Times New Roman"/>
+          <w:color w:val="000000" w:themeColor="text1"/>
+          <w:sz w:val="24"/>
+          <w:szCs w:val="24"/>
+        </w:rPr>
+        <w:t>Dibuat di</w:t>
+      </w:r>
+      <w:r>
+        <w:rPr>
+          <w:rFonts w:ascii="Times New Roman" w:hAnsi="Times New Roman"/>
+          <w:color w:val="000000" w:themeColor="text1"/>
+          <w:sz w:val="24"/>
+          <w:szCs w:val="24"/>
+        </w:rPr>
+        <w:tab/>
+      </w:r>
+      <w:r>
+        <w:rPr>
+          <w:rFonts w:ascii="Times New Roman" w:hAnsi="Times New Roman"/>
+          <w:color w:val="000000" w:themeColor="text1"/>
+          <w:sz w:val="24"/>
+          <w:szCs w:val="24"/>
+        </w:rPr>
+        <w:tab/>
+        <w:t>: Bekasi</w:t>
+      </w:r>
+    </w:p>
+    <w:p>
+      <w:pPr>
+        <w:spacing w:after="160" w:line="259" w:lineRule="auto"/>
+        <w:ind w:left="4111"/>
+        <w:rPr>
+          <w:rFonts w:ascii="Times New Roman" w:hAnsi="Times New Roman"/>
+          <w:color w:val="000000" w:themeColor="text1"/>
+          <w:sz w:val="24"/>
+          <w:szCs w:val="24"/>
+        </w:rPr>
+      </w:pPr>
+      <w:r>
+        <w:rPr>
+          <w:rFonts w:ascii="Times New Roman" w:hAnsi="Times New Roman"/>
+          <w:color w:val="000000" w:themeColor="text1"/>
+          <w:sz w:val="24"/>
+          <w:szCs w:val="24"/>
+        </w:rPr>
+        <w:t>Pada Tanggal</w:t>
+      </w:r>
+      <w:r>
+        <w:rPr>
+          <w:rFonts w:ascii="Times New Roman" w:hAnsi="Times New Roman"/>
+          <w:color w:val="000000" w:themeColor="text1"/>
+          <w:sz w:val="24"/>
+          <w:szCs w:val="24"/>
+        </w:rPr>
+        <w:tab/>
+        <w:t xml:space="preserve">: </w:t>
+      </w:r>
+    </w:p>
+    <w:p>
+      <w:pPr>
+        <w:spacing w:after="160" w:line="259" w:lineRule="auto"/>
+        <w:ind w:left="5245"/>
+        <w:rPr>
+          <w:rFonts w:ascii="Times New Roman" w:hAnsi="Times New Roman"/>
+          <w:color w:val="000000" w:themeColor="text1"/>
+          <w:sz w:val="24"/>
+          <w:szCs w:val="24"/>
+        </w:rPr>
+      </w:pPr>
+      <w:r>
+        <w:rPr>
+          <w:rFonts w:ascii="Times New Roman" w:hAnsi="Times New Roman"/>
+          <w:color w:val="000000" w:themeColor="text1"/>
+          <w:sz w:val="24"/>
+          <w:szCs w:val="24"/>
+        </w:rPr>
+        <w:t>Yang Menyatakan,</w:t>
+      </w:r>
+    </w:p>
+    <w:p>
+      <w:pPr>
+        <w:spacing w:after="160" w:line="259" w:lineRule="auto"/>
+        <w:rPr>
+          <w:rFonts w:ascii="Times New Roman" w:hAnsi="Times New Roman"/>
+          <w:color w:val="000000" w:themeColor="text1"/>
+          <w:sz w:val="24"/>
+          <w:szCs w:val="24"/>
+        </w:rPr>
+      </w:pPr>
+    </w:p>
+    <w:p>
+      <w:pPr>
+        <w:spacing w:after="160" w:line="259" w:lineRule="auto"/>
+        <w:rPr>
+          <w:rFonts w:ascii="Times New Roman" w:hAnsi="Times New Roman"/>
+          <w:color w:val="000000" w:themeColor="text1"/>
+          <w:sz w:val="24"/>
+          <w:szCs w:val="24"/>
+        </w:rPr>
+      </w:pPr>
+    </w:p>
+    <w:p>
+      <w:pPr>
+        <w:spacing w:after="160" w:line="259" w:lineRule="auto"/>
+        <w:ind w:left="5245"/>
+        <w:rPr>
           <w:rFonts w:ascii="Times New Roman" w:eastAsiaTheme="majorEastAsia" w:hAnsi="Times New Roman"/>
           <w:b/>
           <w:bCs/>
@@ -737,6 +3835,24 @@
           <w:szCs w:val="28"/>
         </w:rPr>
       </w:pPr>
+      <w:r>
+        <w:rPr>
+          <w:rFonts w:ascii="Times New Roman" w:hAnsi="Times New Roman"/>
+          <w:color w:val="000000" w:themeColor="text1"/>
+          <w:sz w:val="24"/>
+          <w:szCs w:val="24"/>
+        </w:rPr>
+        <w:t>Achmad Fauzi</w:t>
+      </w:r>
+      <w:r>
+        <w:rPr>
+          <w:rFonts w:ascii="Times New Roman" w:hAnsi="Times New Roman"/>
+          <w:color w:val="000000" w:themeColor="text1"/>
+          <w:sz w:val="24"/>
+          <w:szCs w:val="24"/>
+        </w:rPr>
+        <w:t xml:space="preserve"> </w:t>
+      </w:r>
       <w:r>
         <w:rPr>
           <w:rFonts w:ascii="Times New Roman" w:hAnsi="Times New Roman"/>
@@ -777,7 +3893,408 @@
     </w:p>
     <w:p>
       <w:pPr>
-        <w:spacing w:after="160" w:line="259" w:lineRule="auto"/>
+        <w:spacing w:after="160" w:line="360" w:lineRule="auto"/>
+        <w:jc w:val="both"/>
+        <w:rPr>
+          <w:rFonts w:ascii="Times New Roman" w:hAnsi="Times New Roman"/>
+          <w:color w:val="000000" w:themeColor="text1"/>
+          <w:sz w:val="24"/>
+          <w:szCs w:val="24"/>
+        </w:rPr>
+      </w:pPr>
+      <w:r>
+        <w:rPr>
+          <w:rFonts w:ascii="Times New Roman" w:hAnsi="Times New Roman"/>
+          <w:color w:val="000000" w:themeColor="text1"/>
+          <w:sz w:val="24"/>
+          <w:szCs w:val="24"/>
+        </w:rPr>
+        <w:t xml:space="preserve">Dengan memanjatkan puji syukur kehadirat Allah SWT, Tuhan Yang Maha Pengasih dan Maha Penyayang yang telah melimpahkan segala rahmat, hidayah, dan inayah-Nya kepada penulis sehingga skripsi dengan judul “PENGEMBANGAN SISTEM INFORMASI RUMAH SAKIT SUBSISTEM BILLING PASIEN PADA RSU PERMATA BUNDA KAB. GROBOGAN” dapat penulis selesaikan sesuai dengan rencana karena dukungan dari berbagai pihak yang tidak ternilai besarnya. Oleh karena itu penulis menyampaikan terima kasih </w:t>
+      </w:r>
+      <w:proofErr w:type="gramStart"/>
+      <w:r>
+        <w:rPr>
+          <w:rFonts w:ascii="Times New Roman" w:hAnsi="Times New Roman"/>
+          <w:color w:val="000000" w:themeColor="text1"/>
+          <w:sz w:val="24"/>
+          <w:szCs w:val="24"/>
+        </w:rPr>
+        <w:t>kepada :</w:t>
+      </w:r>
+      <w:proofErr w:type="gramEnd"/>
+    </w:p>
+    <w:p>
+      <w:pPr>
+        <w:pStyle w:val="ListParagraph"/>
+        <w:numPr>
+          <w:ilvl w:val="0"/>
+          <w:numId w:val="3"/>
+        </w:numPr>
+        <w:spacing w:after="160"/>
+        <w:ind w:left="426"/>
+        <w:jc w:val="both"/>
+        <w:rPr>
+          <w:rFonts w:ascii="Times New Roman" w:hAnsi="Times New Roman"/>
+          <w:color w:val="000000" w:themeColor="text1"/>
+          <w:sz w:val="24"/>
+          <w:szCs w:val="24"/>
+        </w:rPr>
+      </w:pPr>
+      <w:r>
+        <w:rPr>
+          <w:rFonts w:ascii="Times New Roman" w:hAnsi="Times New Roman"/>
+          <w:color w:val="000000" w:themeColor="text1"/>
+          <w:sz w:val="24"/>
+          <w:szCs w:val="24"/>
+        </w:rPr>
+        <w:t>Putri Anggun Sari, S.Pt., M.Si., sebagai Dekan Fakultas Teknik, Universitas PelitaBangsa,</w:t>
+      </w:r>
+    </w:p>
+    <w:p>
+      <w:pPr>
+        <w:pStyle w:val="ListParagraph"/>
+        <w:numPr>
+          <w:ilvl w:val="0"/>
+          <w:numId w:val="3"/>
+        </w:numPr>
+        <w:spacing w:after="160"/>
+        <w:ind w:left="426"/>
+        <w:jc w:val="both"/>
+        <w:rPr>
+          <w:rFonts w:ascii="Times New Roman" w:hAnsi="Times New Roman"/>
+          <w:color w:val="000000" w:themeColor="text1"/>
+          <w:sz w:val="24"/>
+          <w:szCs w:val="24"/>
+        </w:rPr>
+      </w:pPr>
+      <w:r>
+        <w:rPr>
+          <w:rFonts w:ascii="Times New Roman" w:hAnsi="Times New Roman"/>
+          <w:color w:val="000000" w:themeColor="text1"/>
+          <w:sz w:val="24"/>
+          <w:szCs w:val="24"/>
+        </w:rPr>
+        <w:t xml:space="preserve">Aswan </w:t>
+      </w:r>
+      <w:proofErr w:type="gramStart"/>
+      <w:r>
+        <w:rPr>
+          <w:rFonts w:ascii="Times New Roman" w:hAnsi="Times New Roman"/>
+          <w:color w:val="000000" w:themeColor="text1"/>
+          <w:sz w:val="24"/>
+          <w:szCs w:val="24"/>
+        </w:rPr>
+        <w:t>S.Sunge</w:t>
+      </w:r>
+      <w:proofErr w:type="gramEnd"/>
+      <w:r>
+        <w:rPr>
+          <w:rFonts w:ascii="Times New Roman" w:hAnsi="Times New Roman"/>
+          <w:color w:val="000000" w:themeColor="text1"/>
+          <w:sz w:val="24"/>
+          <w:szCs w:val="24"/>
+        </w:rPr>
+        <w:t>, S.E., M.Kom., sebagai Ketua Program Studi Teknik Informatika, Fakultas Teknik, Universitas Pelita Bangsa,</w:t>
+      </w:r>
+    </w:p>
+    <w:p>
+      <w:pPr>
+        <w:pStyle w:val="ListParagraph"/>
+        <w:numPr>
+          <w:ilvl w:val="0"/>
+          <w:numId w:val="3"/>
+        </w:numPr>
+        <w:spacing w:after="160"/>
+        <w:ind w:left="426"/>
+        <w:jc w:val="both"/>
+        <w:rPr>
+          <w:rFonts w:ascii="Times New Roman" w:hAnsi="Times New Roman"/>
+          <w:color w:val="000000" w:themeColor="text1"/>
+          <w:sz w:val="24"/>
+          <w:szCs w:val="24"/>
+        </w:rPr>
+      </w:pPr>
+      <w:r>
+        <w:rPr>
+          <w:rFonts w:ascii="Times New Roman" w:hAnsi="Times New Roman"/>
+          <w:color w:val="000000" w:themeColor="text1"/>
+          <w:sz w:val="24"/>
+          <w:szCs w:val="24"/>
+        </w:rPr>
+        <w:t>A. Yudi Permana, S. Kom, M. Kom</w:t>
+      </w:r>
+      <w:r>
+        <w:rPr>
+          <w:rFonts w:ascii="Times New Roman" w:hAnsi="Times New Roman"/>
+          <w:color w:val="000000" w:themeColor="text1"/>
+          <w:sz w:val="24"/>
+          <w:szCs w:val="24"/>
+        </w:rPr>
+        <w:t xml:space="preserve">., sebagai Dosen Pembimbing I dan </w:t>
+      </w:r>
+      <w:r>
+        <w:rPr>
+          <w:rFonts w:ascii="Times New Roman" w:hAnsi="Times New Roman"/>
+          <w:color w:val="000000" w:themeColor="text1"/>
+          <w:sz w:val="24"/>
+          <w:szCs w:val="24"/>
+        </w:rPr>
+        <w:t xml:space="preserve">Endah Yaodah Kodratillah </w:t>
+      </w:r>
+      <w:proofErr w:type="gramStart"/>
+      <w:r>
+        <w:rPr>
+          <w:rFonts w:ascii="Times New Roman" w:hAnsi="Times New Roman"/>
+          <w:color w:val="000000" w:themeColor="text1"/>
+          <w:sz w:val="24"/>
+          <w:szCs w:val="24"/>
+        </w:rPr>
+        <w:t>S.Kom</w:t>
+      </w:r>
+      <w:proofErr w:type="gramEnd"/>
+      <w:r>
+        <w:rPr>
+          <w:rFonts w:ascii="Times New Roman" w:hAnsi="Times New Roman"/>
+          <w:color w:val="000000" w:themeColor="text1"/>
+          <w:sz w:val="24"/>
+          <w:szCs w:val="24"/>
+        </w:rPr>
+        <w:t>, MM</w:t>
+      </w:r>
+      <w:r>
+        <w:rPr>
+          <w:rFonts w:ascii="Times New Roman" w:hAnsi="Times New Roman"/>
+          <w:color w:val="000000" w:themeColor="text1"/>
+          <w:sz w:val="24"/>
+          <w:szCs w:val="24"/>
+        </w:rPr>
+        <w:t>, sebagai Dosen Pembimbing II yang memberikan ide penelitian, memberikan informasi referensi yang penulis butuhkan dan bimbingan yang berkaitan dengan penelitian penulis,</w:t>
+      </w:r>
+    </w:p>
+    <w:p>
+      <w:pPr>
+        <w:pStyle w:val="ListParagraph"/>
+        <w:numPr>
+          <w:ilvl w:val="0"/>
+          <w:numId w:val="3"/>
+        </w:numPr>
+        <w:spacing w:after="160"/>
+        <w:ind w:left="426"/>
+        <w:jc w:val="both"/>
+        <w:rPr>
+          <w:rFonts w:ascii="Times New Roman" w:hAnsi="Times New Roman"/>
+          <w:color w:val="000000" w:themeColor="text1"/>
+          <w:sz w:val="24"/>
+          <w:szCs w:val="24"/>
+        </w:rPr>
+      </w:pPr>
+      <w:r>
+        <w:rPr>
+          <w:rFonts w:ascii="Times New Roman" w:hAnsi="Times New Roman"/>
+          <w:color w:val="000000" w:themeColor="text1"/>
+          <w:sz w:val="24"/>
+          <w:szCs w:val="24"/>
+        </w:rPr>
+        <w:t>Dokter</w:t>
+      </w:r>
+      <w:r>
+        <w:rPr>
+          <w:rFonts w:ascii="Times New Roman" w:hAnsi="Times New Roman"/>
+          <w:color w:val="000000" w:themeColor="text1"/>
+          <w:sz w:val="24"/>
+          <w:szCs w:val="24"/>
+        </w:rPr>
+        <w:t xml:space="preserve"> dan semua staf </w:t>
+      </w:r>
+      <w:r>
+        <w:rPr>
+          <w:rFonts w:ascii="Times New Roman" w:hAnsi="Times New Roman"/>
+          <w:color w:val="000000" w:themeColor="text1"/>
+          <w:sz w:val="24"/>
+          <w:szCs w:val="24"/>
+        </w:rPr>
+        <w:t>Klinik Syifa Medikana</w:t>
+      </w:r>
+      <w:r>
+        <w:rPr>
+          <w:rFonts w:ascii="Times New Roman" w:hAnsi="Times New Roman"/>
+          <w:color w:val="000000" w:themeColor="text1"/>
+          <w:sz w:val="24"/>
+          <w:szCs w:val="24"/>
+        </w:rPr>
+        <w:t xml:space="preserve"> yang telah memberikan data-data untuk keperluan penyusunan tugas akhir ini hingga terbentuknya sistem aplikasi,</w:t>
+      </w:r>
+    </w:p>
+    <w:p>
+      <w:pPr>
+        <w:pStyle w:val="ListParagraph"/>
+        <w:numPr>
+          <w:ilvl w:val="0"/>
+          <w:numId w:val="3"/>
+        </w:numPr>
+        <w:spacing w:after="160"/>
+        <w:ind w:left="426"/>
+        <w:jc w:val="both"/>
+        <w:rPr>
+          <w:rFonts w:ascii="Times New Roman" w:hAnsi="Times New Roman"/>
+          <w:color w:val="000000" w:themeColor="text1"/>
+          <w:sz w:val="24"/>
+          <w:szCs w:val="24"/>
+        </w:rPr>
+      </w:pPr>
+      <w:proofErr w:type="gramStart"/>
+      <w:r>
+        <w:rPr>
+          <w:rFonts w:ascii="Times New Roman" w:hAnsi="Times New Roman"/>
+          <w:color w:val="000000" w:themeColor="text1"/>
+          <w:sz w:val="24"/>
+          <w:szCs w:val="24"/>
+        </w:rPr>
+        <w:t>Orang  Tua</w:t>
+      </w:r>
+      <w:proofErr w:type="gramEnd"/>
+      <w:r>
+        <w:rPr>
+          <w:rFonts w:ascii="Times New Roman" w:hAnsi="Times New Roman"/>
+          <w:color w:val="000000" w:themeColor="text1"/>
+          <w:sz w:val="24"/>
+          <w:szCs w:val="24"/>
+        </w:rPr>
+        <w:t xml:space="preserve">  dan  keluarga  yang  telah  memberikan  semangat  dan  motivasi  untuk menyelesaikan penulisan skripsi ini,</w:t>
+      </w:r>
+    </w:p>
+    <w:p>
+      <w:pPr>
+        <w:pStyle w:val="ListParagraph"/>
+        <w:numPr>
+          <w:ilvl w:val="0"/>
+          <w:numId w:val="3"/>
+        </w:numPr>
+        <w:spacing w:after="160"/>
+        <w:ind w:left="426"/>
+        <w:jc w:val="both"/>
+        <w:rPr>
+          <w:rFonts w:ascii="Times New Roman" w:hAnsi="Times New Roman"/>
+          <w:color w:val="000000" w:themeColor="text1"/>
+          <w:sz w:val="24"/>
+          <w:szCs w:val="24"/>
+        </w:rPr>
+      </w:pPr>
+      <w:r>
+        <w:rPr>
+          <w:rFonts w:ascii="Times New Roman" w:hAnsi="Times New Roman"/>
+          <w:color w:val="000000" w:themeColor="text1"/>
+          <w:sz w:val="24"/>
+          <w:szCs w:val="24"/>
+        </w:rPr>
+        <w:t xml:space="preserve">Serta seluruh rekan </w:t>
+      </w:r>
+      <w:proofErr w:type="gramStart"/>
+      <w:r>
+        <w:rPr>
+          <w:rFonts w:ascii="Times New Roman" w:hAnsi="Times New Roman"/>
+          <w:color w:val="000000" w:themeColor="text1"/>
+          <w:sz w:val="24"/>
+          <w:szCs w:val="24"/>
+        </w:rPr>
+        <w:t>sejawat  Program</w:t>
+      </w:r>
+      <w:proofErr w:type="gramEnd"/>
+      <w:r>
+        <w:rPr>
+          <w:rFonts w:ascii="Times New Roman" w:hAnsi="Times New Roman"/>
+          <w:color w:val="000000" w:themeColor="text1"/>
+          <w:sz w:val="24"/>
+          <w:szCs w:val="24"/>
+        </w:rPr>
+        <w:t xml:space="preserve"> Studi Teknik  Informatika,  Fakultas Teknik, Universitas Pelita Bangsa.</w:t>
+      </w:r>
+    </w:p>
+    <w:p>
+      <w:pPr>
+        <w:spacing w:after="160" w:line="360" w:lineRule="auto"/>
+        <w:jc w:val="both"/>
+        <w:rPr>
+          <w:rFonts w:ascii="Times New Roman" w:hAnsi="Times New Roman"/>
+          <w:color w:val="000000" w:themeColor="text1"/>
+          <w:sz w:val="24"/>
+          <w:szCs w:val="24"/>
+        </w:rPr>
+      </w:pPr>
+      <w:r>
+        <w:rPr>
+          <w:rFonts w:ascii="Times New Roman" w:hAnsi="Times New Roman"/>
+          <w:color w:val="000000" w:themeColor="text1"/>
+          <w:sz w:val="24"/>
+          <w:szCs w:val="24"/>
+        </w:rPr>
+        <w:t>Semoga Tuhan Yang Maha Esa memberikan balasan yang lebih besar kepada beliau-beliau dan pada akhirnya penulis berharap bahwa penulisan skripsi</w:t>
+      </w:r>
+      <w:r>
+        <w:rPr>
+          <w:rFonts w:ascii="Times New Roman" w:hAnsi="Times New Roman"/>
+          <w:color w:val="000000" w:themeColor="text1"/>
+          <w:sz w:val="24"/>
+          <w:szCs w:val="24"/>
+        </w:rPr>
+        <w:t xml:space="preserve"> </w:t>
+      </w:r>
+      <w:r>
+        <w:rPr>
+          <w:rFonts w:ascii="Times New Roman" w:hAnsi="Times New Roman"/>
+          <w:color w:val="000000" w:themeColor="text1"/>
+          <w:sz w:val="24"/>
+          <w:szCs w:val="24"/>
+        </w:rPr>
+        <w:t>ini dapat bermanfaat dan berguna sebagaimana mestinya.</w:t>
+      </w:r>
+    </w:p>
+    <w:p>
+      <w:pPr>
+        <w:spacing w:after="160" w:line="360" w:lineRule="auto"/>
+        <w:jc w:val="right"/>
+        <w:rPr>
+          <w:rFonts w:ascii="Times New Roman" w:hAnsi="Times New Roman"/>
+          <w:color w:val="000000" w:themeColor="text1"/>
+          <w:sz w:val="24"/>
+          <w:szCs w:val="24"/>
+        </w:rPr>
+      </w:pPr>
+      <w:r>
+        <w:rPr>
+          <w:rFonts w:ascii="Times New Roman" w:hAnsi="Times New Roman"/>
+          <w:color w:val="000000" w:themeColor="text1"/>
+          <w:sz w:val="24"/>
+          <w:szCs w:val="24"/>
+        </w:rPr>
+        <w:t xml:space="preserve">Bekasi, </w:t>
+      </w:r>
+      <w:r>
+        <w:rPr>
+          <w:rFonts w:ascii="Times New Roman" w:hAnsi="Times New Roman"/>
+          <w:color w:val="000000" w:themeColor="text1"/>
+          <w:sz w:val="24"/>
+          <w:szCs w:val="24"/>
+        </w:rPr>
+        <w:t>Juli 2021</w:t>
+      </w:r>
+    </w:p>
+    <w:p>
+      <w:pPr>
+        <w:spacing w:after="160" w:line="360" w:lineRule="auto"/>
+        <w:jc w:val="right"/>
+        <w:rPr>
+          <w:rFonts w:ascii="Times New Roman" w:hAnsi="Times New Roman"/>
+          <w:color w:val="000000" w:themeColor="text1"/>
+          <w:sz w:val="24"/>
+          <w:szCs w:val="24"/>
+        </w:rPr>
+      </w:pPr>
+    </w:p>
+    <w:p>
+      <w:pPr>
+        <w:spacing w:after="160" w:line="360" w:lineRule="auto"/>
+        <w:jc w:val="right"/>
         <w:rPr>
           <w:rFonts w:ascii="Times New Roman" w:eastAsiaTheme="majorEastAsia" w:hAnsi="Times New Roman"/>
           <w:b/>
@@ -787,6 +4304,15 @@
           <w:szCs w:val="28"/>
         </w:rPr>
       </w:pPr>
+      <w:r>
+        <w:rPr>
+          <w:rFonts w:ascii="Times New Roman" w:hAnsi="Times New Roman"/>
+          <w:color w:val="000000" w:themeColor="text1"/>
+          <w:sz w:val="24"/>
+          <w:szCs w:val="24"/>
+        </w:rPr>
+        <w:t>Penulis</w:t>
+      </w:r>
       <w:r>
         <w:rPr>
           <w:rFonts w:ascii="Times New Roman" w:hAnsi="Times New Roman"/>
@@ -1059,6 +4585,284 @@
     </w:sectPr>
   </w:body>
 </w:document>
+</file>
+
+<file path=word/numbering.xml><?xml version="1.0" encoding="utf-8"?>
+<w:numbering xmlns:wpc="http://schemas.microsoft.com/office/word/2010/wordprocessingCanvas" xmlns:cx="http://schemas.microsoft.com/office/drawing/2014/chartex" xmlns:cx1="http://schemas.microsoft.com/office/drawing/2015/9/8/chartex" xmlns:cx2="http://schemas.microsoft.com/office/drawing/2015/10/21/chartex" xmlns:cx3="http://schemas.microsoft.com/office/drawing/2016/5/9/chartex" xmlns:cx4="http://schemas.microsoft.com/office/drawing/2016/5/10/chartex" xmlns:cx5="http://schemas.microsoft.com/office/drawing/2016/5/11/chartex" xmlns:cx6="http://schemas.microsoft.com/office/drawing/2016/5/12/chartex" xmlns:cx7="http://schemas.microsoft.com/office/drawing/2016/5/13/chartex" xmlns:cx8="http://schemas.microsoft.com/office/drawing/2016/5/14/chartex" xmlns:mc="http://schemas.openxmlformats.org/markup-compatibility/2006" xmlns:aink="http://schemas.microsoft.com/office/drawing/2016/ink" xmlns:am3d="http://schemas.microsoft.com/office/drawing/2017/model3d" xmlns:o="urn:schemas-microsoft-com:office:office" xmlns:r="http://schemas.openxmlformats.org/officeDocument/2006/relationships" xmlns:m="http://schemas.openxmlformats.org/officeDocument/2006/math" xmlns:v="urn:schemas-microsoft-com:vml" xmlns:wp14="http://schemas.microsoft.com/office/word/2010/wordprocessingDrawing" xmlns:wp="http://schemas.openxmlformats.org/drawingml/2006/wordprocessingDrawing" xmlns:w10="urn:schemas-microsoft-com:office:word" xmlns:w="http://schemas.openxmlformats.org/wordprocessingml/2006/main" xmlns:w14="http://schemas.microsoft.com/office/word/2010/wordml" xmlns:w15="http://schemas.microsoft.com/office/word/2012/wordml" xmlns:w16cex="http://schemas.microsoft.com/office/word/2018/wordml/cex" xmlns:w16cid="http://schemas.microsoft.com/office/word/2016/wordml/cid" xmlns:w16="http://schemas.microsoft.com/office/word/2018/wordml" xmlns:w16sdtdh="http://schemas.microsoft.com/office/word/2020/wordml/sdtdatahash" xmlns:w16se="http://schemas.microsoft.com/office/word/2015/wordml/symex" xmlns:wpg="http://schemas.microsoft.com/office/word/2010/wordprocessingGroup" xmlns:wpi="http://schemas.microsoft.com/office/word/2010/wordprocessingInk" xmlns:wne="http://schemas.microsoft.com/office/word/2006/wordml" xmlns:wps="http://schemas.microsoft.com/office/word/2010/wordprocessingShape" mc:Ignorable="w14 w15 w16se w16cid w16 w16cex w16sdtdh wp14">
+  <w:abstractNum w:abstractNumId="0" w15:restartNumberingAfterBreak="0">
+    <w:nsid w:val="0D10452F"/>
+    <w:multiLevelType w:val="hybridMultilevel"/>
+    <w:tmpl w:val="4D589D7E"/>
+    <w:lvl w:ilvl="0" w:tplc="38090015">
+      <w:start w:val="1"/>
+      <w:numFmt w:val="upperLetter"/>
+      <w:lvlText w:val="%1."/>
+      <w:lvlJc w:val="left"/>
+      <w:pPr>
+        <w:ind w:left="720" w:hanging="360"/>
+      </w:pPr>
+      <w:rPr>
+        <w:rFonts w:hint="default"/>
+      </w:rPr>
+    </w:lvl>
+    <w:lvl w:ilvl="1" w:tplc="38090019" w:tentative="1">
+      <w:start w:val="1"/>
+      <w:numFmt w:val="lowerLetter"/>
+      <w:lvlText w:val="%2."/>
+      <w:lvlJc w:val="left"/>
+      <w:pPr>
+        <w:ind w:left="1440" w:hanging="360"/>
+      </w:pPr>
+    </w:lvl>
+    <w:lvl w:ilvl="2" w:tplc="3809001B" w:tentative="1">
+      <w:start w:val="1"/>
+      <w:numFmt w:val="lowerRoman"/>
+      <w:lvlText w:val="%3."/>
+      <w:lvlJc w:val="right"/>
+      <w:pPr>
+        <w:ind w:left="2160" w:hanging="180"/>
+      </w:pPr>
+    </w:lvl>
+    <w:lvl w:ilvl="3" w:tplc="3809000F" w:tentative="1">
+      <w:start w:val="1"/>
+      <w:numFmt w:val="decimal"/>
+      <w:lvlText w:val="%4."/>
+      <w:lvlJc w:val="left"/>
+      <w:pPr>
+        <w:ind w:left="2880" w:hanging="360"/>
+      </w:pPr>
+    </w:lvl>
+    <w:lvl w:ilvl="4" w:tplc="38090019" w:tentative="1">
+      <w:start w:val="1"/>
+      <w:numFmt w:val="lowerLetter"/>
+      <w:lvlText w:val="%5."/>
+      <w:lvlJc w:val="left"/>
+      <w:pPr>
+        <w:ind w:left="3600" w:hanging="360"/>
+      </w:pPr>
+    </w:lvl>
+    <w:lvl w:ilvl="5" w:tplc="3809001B" w:tentative="1">
+      <w:start w:val="1"/>
+      <w:numFmt w:val="lowerRoman"/>
+      <w:lvlText w:val="%6."/>
+      <w:lvlJc w:val="right"/>
+      <w:pPr>
+        <w:ind w:left="4320" w:hanging="180"/>
+      </w:pPr>
+    </w:lvl>
+    <w:lvl w:ilvl="6" w:tplc="3809000F" w:tentative="1">
+      <w:start w:val="1"/>
+      <w:numFmt w:val="decimal"/>
+      <w:lvlText w:val="%7."/>
+      <w:lvlJc w:val="left"/>
+      <w:pPr>
+        <w:ind w:left="5040" w:hanging="360"/>
+      </w:pPr>
+    </w:lvl>
+    <w:lvl w:ilvl="7" w:tplc="38090019" w:tentative="1">
+      <w:start w:val="1"/>
+      <w:numFmt w:val="lowerLetter"/>
+      <w:lvlText w:val="%8."/>
+      <w:lvlJc w:val="left"/>
+      <w:pPr>
+        <w:ind w:left="5760" w:hanging="360"/>
+      </w:pPr>
+    </w:lvl>
+    <w:lvl w:ilvl="8" w:tplc="3809001B" w:tentative="1">
+      <w:start w:val="1"/>
+      <w:numFmt w:val="lowerRoman"/>
+      <w:lvlText w:val="%9."/>
+      <w:lvlJc w:val="right"/>
+      <w:pPr>
+        <w:ind w:left="6480" w:hanging="180"/>
+      </w:pPr>
+    </w:lvl>
+  </w:abstractNum>
+  <w:abstractNum w:abstractNumId="1" w15:restartNumberingAfterBreak="0">
+    <w:nsid w:val="111B7530"/>
+    <w:multiLevelType w:val="hybridMultilevel"/>
+    <w:tmpl w:val="633C6BE6"/>
+    <w:lvl w:ilvl="0" w:tplc="38090015">
+      <w:start w:val="1"/>
+      <w:numFmt w:val="upperLetter"/>
+      <w:lvlText w:val="%1."/>
+      <w:lvlJc w:val="left"/>
+      <w:pPr>
+        <w:ind w:left="720" w:hanging="360"/>
+      </w:pPr>
+      <w:rPr>
+        <w:rFonts w:hint="default"/>
+      </w:rPr>
+    </w:lvl>
+    <w:lvl w:ilvl="1" w:tplc="38090019" w:tentative="1">
+      <w:start w:val="1"/>
+      <w:numFmt w:val="lowerLetter"/>
+      <w:lvlText w:val="%2."/>
+      <w:lvlJc w:val="left"/>
+      <w:pPr>
+        <w:ind w:left="1440" w:hanging="360"/>
+      </w:pPr>
+    </w:lvl>
+    <w:lvl w:ilvl="2" w:tplc="3809001B" w:tentative="1">
+      <w:start w:val="1"/>
+      <w:numFmt w:val="lowerRoman"/>
+      <w:lvlText w:val="%3."/>
+      <w:lvlJc w:val="right"/>
+      <w:pPr>
+        <w:ind w:left="2160" w:hanging="180"/>
+      </w:pPr>
+    </w:lvl>
+    <w:lvl w:ilvl="3" w:tplc="3809000F" w:tentative="1">
+      <w:start w:val="1"/>
+      <w:numFmt w:val="decimal"/>
+      <w:lvlText w:val="%4."/>
+      <w:lvlJc w:val="left"/>
+      <w:pPr>
+        <w:ind w:left="2880" w:hanging="360"/>
+      </w:pPr>
+    </w:lvl>
+    <w:lvl w:ilvl="4" w:tplc="38090019" w:tentative="1">
+      <w:start w:val="1"/>
+      <w:numFmt w:val="lowerLetter"/>
+      <w:lvlText w:val="%5."/>
+      <w:lvlJc w:val="left"/>
+      <w:pPr>
+        <w:ind w:left="3600" w:hanging="360"/>
+      </w:pPr>
+    </w:lvl>
+    <w:lvl w:ilvl="5" w:tplc="3809001B" w:tentative="1">
+      <w:start w:val="1"/>
+      <w:numFmt w:val="lowerRoman"/>
+      <w:lvlText w:val="%6."/>
+      <w:lvlJc w:val="right"/>
+      <w:pPr>
+        <w:ind w:left="4320" w:hanging="180"/>
+      </w:pPr>
+    </w:lvl>
+    <w:lvl w:ilvl="6" w:tplc="3809000F" w:tentative="1">
+      <w:start w:val="1"/>
+      <w:numFmt w:val="decimal"/>
+      <w:lvlText w:val="%7."/>
+      <w:lvlJc w:val="left"/>
+      <w:pPr>
+        <w:ind w:left="5040" w:hanging="360"/>
+      </w:pPr>
+    </w:lvl>
+    <w:lvl w:ilvl="7" w:tplc="38090019" w:tentative="1">
+      <w:start w:val="1"/>
+      <w:numFmt w:val="lowerLetter"/>
+      <w:lvlText w:val="%8."/>
+      <w:lvlJc w:val="left"/>
+      <w:pPr>
+        <w:ind w:left="5760" w:hanging="360"/>
+      </w:pPr>
+    </w:lvl>
+    <w:lvl w:ilvl="8" w:tplc="3809001B" w:tentative="1">
+      <w:start w:val="1"/>
+      <w:numFmt w:val="lowerRoman"/>
+      <w:lvlText w:val="%9."/>
+      <w:lvlJc w:val="right"/>
+      <w:pPr>
+        <w:ind w:left="6480" w:hanging="180"/>
+      </w:pPr>
+    </w:lvl>
+  </w:abstractNum>
+  <w:abstractNum w:abstractNumId="2" w15:restartNumberingAfterBreak="0">
+    <w:nsid w:val="54F44F86"/>
+    <w:multiLevelType w:val="hybridMultilevel"/>
+    <w:tmpl w:val="38603EFE"/>
+    <w:lvl w:ilvl="0" w:tplc="3809000F">
+      <w:start w:val="1"/>
+      <w:numFmt w:val="decimal"/>
+      <w:lvlText w:val="%1."/>
+      <w:lvlJc w:val="left"/>
+      <w:pPr>
+        <w:ind w:left="720" w:hanging="360"/>
+      </w:pPr>
+    </w:lvl>
+    <w:lvl w:ilvl="1" w:tplc="38090019" w:tentative="1">
+      <w:start w:val="1"/>
+      <w:numFmt w:val="lowerLetter"/>
+      <w:lvlText w:val="%2."/>
+      <w:lvlJc w:val="left"/>
+      <w:pPr>
+        <w:ind w:left="1440" w:hanging="360"/>
+      </w:pPr>
+    </w:lvl>
+    <w:lvl w:ilvl="2" w:tplc="3809001B" w:tentative="1">
+      <w:start w:val="1"/>
+      <w:numFmt w:val="lowerRoman"/>
+      <w:lvlText w:val="%3."/>
+      <w:lvlJc w:val="right"/>
+      <w:pPr>
+        <w:ind w:left="2160" w:hanging="180"/>
+      </w:pPr>
+    </w:lvl>
+    <w:lvl w:ilvl="3" w:tplc="3809000F" w:tentative="1">
+      <w:start w:val="1"/>
+      <w:numFmt w:val="decimal"/>
+      <w:lvlText w:val="%4."/>
+      <w:lvlJc w:val="left"/>
+      <w:pPr>
+        <w:ind w:left="2880" w:hanging="360"/>
+      </w:pPr>
+    </w:lvl>
+    <w:lvl w:ilvl="4" w:tplc="38090019" w:tentative="1">
+      <w:start w:val="1"/>
+      <w:numFmt w:val="lowerLetter"/>
+      <w:lvlText w:val="%5."/>
+      <w:lvlJc w:val="left"/>
+      <w:pPr>
+        <w:ind w:left="3600" w:hanging="360"/>
+      </w:pPr>
+    </w:lvl>
+    <w:lvl w:ilvl="5" w:tplc="3809001B" w:tentative="1">
+      <w:start w:val="1"/>
+      <w:numFmt w:val="lowerRoman"/>
+      <w:lvlText w:val="%6."/>
+      <w:lvlJc w:val="right"/>
+      <w:pPr>
+        <w:ind w:left="4320" w:hanging="180"/>
+      </w:pPr>
+    </w:lvl>
+    <w:lvl w:ilvl="6" w:tplc="3809000F" w:tentative="1">
+      <w:start w:val="1"/>
+      <w:numFmt w:val="decimal"/>
+      <w:lvlText w:val="%7."/>
+      <w:lvlJc w:val="left"/>
+      <w:pPr>
+        <w:ind w:left="5040" w:hanging="360"/>
+      </w:pPr>
+    </w:lvl>
+    <w:lvl w:ilvl="7" w:tplc="38090019" w:tentative="1">
+      <w:start w:val="1"/>
+      <w:numFmt w:val="lowerLetter"/>
+      <w:lvlText w:val="%8."/>
+      <w:lvlJc w:val="left"/>
+      <w:pPr>
+        <w:ind w:left="5760" w:hanging="360"/>
+      </w:pPr>
+    </w:lvl>
+    <w:lvl w:ilvl="8" w:tplc="3809001B" w:tentative="1">
+      <w:start w:val="1"/>
+      <w:numFmt w:val="lowerRoman"/>
+      <w:lvlText w:val="%9."/>
+      <w:lvlJc w:val="right"/>
+      <w:pPr>
+        <w:ind w:left="6480" w:hanging="180"/>
+      </w:pPr>
+    </w:lvl>
+  </w:abstractNum>
+  <w:num w:numId="1">
+    <w:abstractNumId w:val="0"/>
+  </w:num>
+  <w:num w:numId="2">
+    <w:abstractNumId w:val="1"/>
+  </w:num>
+  <w:num w:numId="3">
+    <w:abstractNumId w:val="2"/>
+  </w:num>
+</w:numbering>
 </file>
 
 <file path=word/styles.xml><?xml version="1.0" encoding="utf-8"?>
@@ -1488,6 +5292,29 @@
       <w:szCs w:val="32"/>
     </w:rPr>
   </w:style>
+  <w:style w:type="paragraph" w:styleId="Heading2">
+    <w:name w:val="heading 2"/>
+    <w:basedOn w:val="Normal"/>
+    <w:next w:val="Normal"/>
+    <w:link w:val="Heading2Char"/>
+    <w:uiPriority w:val="9"/>
+    <w:semiHidden/>
+    <w:unhideWhenUsed/>
+    <w:qFormat/>
+    <w:rsid w:val="00426953"/>
+    <w:pPr>
+      <w:keepNext/>
+      <w:keepLines/>
+      <w:spacing w:before="40" w:after="0"/>
+      <w:outlineLvl w:val="1"/>
+    </w:pPr>
+    <w:rPr>
+      <w:rFonts w:asciiTheme="majorHAnsi" w:eastAsiaTheme="majorEastAsia" w:hAnsiTheme="majorHAnsi" w:cstheme="majorBidi"/>
+      <w:color w:val="2F5496" w:themeColor="accent1" w:themeShade="BF"/>
+      <w:sz w:val="26"/>
+      <w:szCs w:val="26"/>
+    </w:rPr>
+  </w:style>
   <w:style w:type="character" w:default="1" w:styleId="DefaultParagraphFont">
     <w:name w:val="Default Paragraph Font"/>
     <w:uiPriority w:val="1"/>
@@ -1527,6 +5354,50 @@
       <w:sz w:val="32"/>
       <w:szCs w:val="32"/>
     </w:rPr>
+  </w:style>
+  <w:style w:type="paragraph" w:styleId="ListParagraph">
+    <w:name w:val="List Paragraph"/>
+    <w:basedOn w:val="Normal"/>
+    <w:uiPriority w:val="34"/>
+    <w:qFormat/>
+    <w:rsid w:val="00426953"/>
+    <w:pPr>
+      <w:ind w:left="720"/>
+      <w:contextualSpacing/>
+    </w:pPr>
+  </w:style>
+  <w:style w:type="character" w:customStyle="1" w:styleId="Heading2Char">
+    <w:name w:val="Heading 2 Char"/>
+    <w:basedOn w:val="DefaultParagraphFont"/>
+    <w:link w:val="Heading2"/>
+    <w:uiPriority w:val="9"/>
+    <w:semiHidden/>
+    <w:rsid w:val="00426953"/>
+    <w:rPr>
+      <w:rFonts w:asciiTheme="majorHAnsi" w:eastAsiaTheme="majorEastAsia" w:hAnsiTheme="majorHAnsi" w:cstheme="majorBidi"/>
+      <w:color w:val="2F5496" w:themeColor="accent1" w:themeShade="BF"/>
+      <w:sz w:val="26"/>
+      <w:szCs w:val="26"/>
+    </w:rPr>
+  </w:style>
+  <w:style w:type="table" w:styleId="TableGrid">
+    <w:name w:val="Table Grid"/>
+    <w:basedOn w:val="TableNormal"/>
+    <w:uiPriority w:val="39"/>
+    <w:rsid w:val="00426953"/>
+    <w:pPr>
+      <w:spacing w:after="0" w:line="240" w:lineRule="auto"/>
+    </w:pPr>
+    <w:tblPr>
+      <w:tblBorders>
+        <w:top w:val="single" w:sz="4" w:space="0" w:color="auto"/>
+        <w:left w:val="single" w:sz="4" w:space="0" w:color="auto"/>
+        <w:bottom w:val="single" w:sz="4" w:space="0" w:color="auto"/>
+        <w:right w:val="single" w:sz="4" w:space="0" w:color="auto"/>
+        <w:insideH w:val="single" w:sz="4" w:space="0" w:color="auto"/>
+        <w:insideV w:val="single" w:sz="4" w:space="0" w:color="auto"/>
+      </w:tblBorders>
+    </w:tblPr>
   </w:style>
 </w:styles>
 </file>
@@ -1790,4 +5661,16 @@
     </a:ext>
   </a:extLst>
 </a:theme>
+</file>
+
+<file path=customXml/item1.xml><?xml version="1.0" encoding="utf-8"?>
+<b:Sources xmlns:b="http://schemas.openxmlformats.org/officeDocument/2006/bibliography" xmlns="http://schemas.openxmlformats.org/officeDocument/2006/bibliography" SelectedStyle="\APASixthEditionOfficeOnline.xsl" StyleName="APA" Version="6"/>
+</file>
+
+<file path=customXml/itemProps1.xml><?xml version="1.0" encoding="utf-8"?>
+<ds:datastoreItem xmlns:ds="http://schemas.openxmlformats.org/officeDocument/2006/customXml" ds:itemID="{1FB7D48E-DF46-4A4D-BF7A-455CD9FF97BF}">
+  <ds:schemaRefs>
+    <ds:schemaRef ds:uri="http://schemas.openxmlformats.org/officeDocument/2006/bibliography"/>
+  </ds:schemaRefs>
+</ds:datastoreItem>
 </file>
--- a/Laporan/Cover Judul Skripsi 311710228 v2.docx
+++ b/Laporan/Cover Judul Skripsi 311710228 v2.docx
@@ -46,7 +46,29 @@
           <w:szCs w:val="28"/>
           <w:lang w:eastAsia="ko-KR"/>
         </w:rPr>
-        <w:t xml:space="preserve">SISTEM INFORMASI REKAM MEDIS DENGAN </w:t>
+        <w:t>SISTEM INFORMASI REKAM MEDIS</w:t>
+      </w:r>
+      <w:r>
+        <w:rPr>
+          <w:rFonts w:ascii="Times New Roman" w:hAnsi="Times New Roman"/>
+          <w:b/>
+          <w:color w:val="000000"/>
+          <w:sz w:val="28"/>
+          <w:szCs w:val="28"/>
+          <w:lang w:eastAsia="ko-KR"/>
+        </w:rPr>
+        <w:t xml:space="preserve"> BERBASIS WEB</w:t>
+      </w:r>
+      <w:r>
+        <w:rPr>
+          <w:rFonts w:ascii="Times New Roman" w:hAnsi="Times New Roman"/>
+          <w:b/>
+          <w:color w:val="000000"/>
+          <w:sz w:val="28"/>
+          <w:szCs w:val="28"/>
+          <w:lang w:eastAsia="ko-KR"/>
+        </w:rPr>
+        <w:t xml:space="preserve"> DENGAN </w:t>
       </w:r>
       <w:r>
         <w:rPr>
@@ -107,7 +129,7 @@
           <w:szCs w:val="28"/>
           <w:lang w:eastAsia="ko-KR"/>
         </w:rPr>
-        <w:t>[</w:t>
+        <w:t>PADA</w:t>
       </w:r>
       <w:r>
         <w:rPr>
@@ -118,7 +140,7 @@
           <w:szCs w:val="28"/>
           <w:lang w:eastAsia="ko-KR"/>
         </w:rPr>
-        <w:t xml:space="preserve">DI </w:t>
+        <w:t xml:space="preserve"> </w:t>
       </w:r>
       <w:r>
         <w:rPr>
@@ -129,9 +151,8 @@
           <w:szCs w:val="28"/>
           <w:lang w:eastAsia="ko-KR"/>
         </w:rPr>
-        <w:t xml:space="preserve">KLINIK SYIFA MEDIKANA TAMBUN </w:t>
-      </w:r>
-      <w:proofErr w:type="gramStart"/>
+        <w:t>KLINIK SYIFA MEDIKANA TAMBUN SELATAN</w:t>
+      </w:r>
       <w:r>
         <w:rPr>
           <w:rFonts w:ascii="Times New Roman" w:hAnsi="Times New Roman"/>
@@ -141,20 +162,8 @@
           <w:szCs w:val="28"/>
           <w:lang w:eastAsia="ko-KR"/>
         </w:rPr>
-        <w:t>SELATAN</w:t>
-      </w:r>
-      <w:r>
-        <w:rPr>
-          <w:rFonts w:ascii="Times New Roman" w:hAnsi="Times New Roman"/>
-          <w:b/>
-          <w:color w:val="000000"/>
-          <w:sz w:val="28"/>
-          <w:szCs w:val="28"/>
-          <w:lang w:eastAsia="ko-KR"/>
-        </w:rPr>
-        <w:t xml:space="preserve"> ]</w:t>
-      </w:r>
-      <w:proofErr w:type="gramEnd"/>
+        <w:t xml:space="preserve"> </w:t>
+      </w:r>
     </w:p>
     <w:bookmarkEnd w:id="0"/>
     <w:p>
@@ -192,7 +201,27 @@
           <w:sz w:val="28"/>
           <w:szCs w:val="28"/>
         </w:rPr>
-        <w:t>MEDICAL RECORD INFORMATION SYSTEM WITH LARAVEL FRAMEWORK [AT SYIFA MEDIKANA TAMBUN SELATAN CLINIC]</w:t>
+        <w:t>MEDICAL RECORD INFORMATION SYSTEM</w:t>
+      </w:r>
+      <w:r>
+        <w:rPr>
+          <w:rFonts w:ascii="Times New Roman" w:hAnsi="Times New Roman"/>
+          <w:b/>
+          <w:i/>
+          <w:sz w:val="28"/>
+          <w:szCs w:val="28"/>
+        </w:rPr>
+        <w:t xml:space="preserve"> WEB BASED</w:t>
+      </w:r>
+      <w:r>
+        <w:rPr>
+          <w:rFonts w:ascii="Times New Roman" w:hAnsi="Times New Roman"/>
+          <w:b/>
+          <w:i/>
+          <w:sz w:val="28"/>
+          <w:szCs w:val="28"/>
+        </w:rPr>
+        <w:t xml:space="preserve"> WITH LARAVEL FRAMEWORK AT SYIFA MEDIKANA TAMBUN SELATAN CLINIC</w:t>
       </w:r>
     </w:p>
     <w:p>
@@ -282,7 +311,7 @@
                     </pic:cNvPicPr>
                   </pic:nvPicPr>
                   <pic:blipFill>
-                    <a:blip r:embed="rId6">
+                    <a:blip r:embed="rId8">
                       <a:extLst>
                         <a:ext uri="{28A0092B-C50C-407E-A947-70E740481C1C}">
                           <a14:useLocalDpi xmlns:a14="http://schemas.microsoft.com/office/drawing/2010/main" val="0"/>
@@ -622,71 +651,22 @@
         <w:jc w:val="center"/>
         <w:rPr>
           <w:rFonts w:ascii="Times New Roman" w:hAnsi="Times New Roman"/>
+          <w:color w:val="000000" w:themeColor="text1"/>
+          <w:sz w:val="24"/>
+          <w:szCs w:val="24"/>
+        </w:rPr>
+      </w:pPr>
+      <w:r>
+        <w:rPr>
+          <w:rFonts w:ascii="Times New Roman" w:hAnsi="Times New Roman"/>
           <w:b/>
           <w:bCs/>
           <w:color w:val="000000" w:themeColor="text1"/>
           <w:sz w:val="28"/>
           <w:szCs w:val="28"/>
         </w:rPr>
-      </w:pPr>
-      <w:r>
-        <w:rPr>
-          <w:rFonts w:ascii="Times New Roman" w:hAnsi="Times New Roman"/>
-          <w:b/>
-          <w:bCs/>
-          <w:color w:val="000000" w:themeColor="text1"/>
-          <w:sz w:val="28"/>
-          <w:szCs w:val="28"/>
-        </w:rPr>
-        <w:t>Sistem Informasi Rekam Medis Dengan Framework Laravel</w:t>
-      </w:r>
-      <w:r>
-        <w:rPr>
-          <w:rFonts w:ascii="Times New Roman" w:hAnsi="Times New Roman"/>
-          <w:b/>
-          <w:bCs/>
-          <w:color w:val="000000" w:themeColor="text1"/>
-          <w:sz w:val="28"/>
-          <w:szCs w:val="28"/>
-        </w:rPr>
-        <w:br/>
-      </w:r>
-      <w:r>
-        <w:rPr>
-          <w:rFonts w:ascii="Times New Roman" w:hAnsi="Times New Roman"/>
-          <w:b/>
-          <w:bCs/>
-          <w:color w:val="000000" w:themeColor="text1"/>
-          <w:sz w:val="28"/>
-          <w:szCs w:val="28"/>
-        </w:rPr>
-        <w:t xml:space="preserve">[Di Klinik Syifa Medikana Tambun </w:t>
-      </w:r>
-      <w:proofErr w:type="gramStart"/>
-      <w:r>
-        <w:rPr>
-          <w:rFonts w:ascii="Times New Roman" w:hAnsi="Times New Roman"/>
-          <w:b/>
-          <w:bCs/>
-          <w:color w:val="000000" w:themeColor="text1"/>
-          <w:sz w:val="28"/>
-          <w:szCs w:val="28"/>
-        </w:rPr>
-        <w:t>Selatan ]</w:t>
-      </w:r>
-      <w:proofErr w:type="gramEnd"/>
-    </w:p>
-    <w:p>
-      <w:pPr>
-        <w:spacing w:after="160" w:line="259" w:lineRule="auto"/>
-        <w:jc w:val="center"/>
-        <w:rPr>
-          <w:rFonts w:ascii="Times New Roman" w:hAnsi="Times New Roman"/>
-          <w:color w:val="000000" w:themeColor="text1"/>
-          <w:sz w:val="24"/>
-          <w:szCs w:val="24"/>
-        </w:rPr>
-      </w:pPr>
+        <w:t>Sistem Informasi Rekam Medis Berbasis Web Dengan Framework Laravel Pada Klinik Syifa Medikana Tambun Selatan</w:t>
+      </w:r>
     </w:p>
     <w:p>
       <w:pPr>
@@ -931,17 +911,7 @@
                 <w:sz w:val="24"/>
                 <w:szCs w:val="24"/>
               </w:rPr>
-              <w:t xml:space="preserve"> </w:t>
-            </w:r>
-            <w:r>
-              <w:rPr>
-                <w:rFonts w:ascii="Times New Roman" w:hAnsi="Times New Roman"/>
-                <w:b/>
-                <w:bCs/>
-                <w:sz w:val="24"/>
-                <w:szCs w:val="24"/>
-              </w:rPr>
-              <w:t>0420118405</w:t>
+              <w:t xml:space="preserve"> 0420118405</w:t>
             </w:r>
           </w:p>
         </w:tc>
@@ -1059,18 +1029,7 @@
                 <w:szCs w:val="24"/>
               </w:rPr>
               <w:br/>
-              <w:t xml:space="preserve">NIDN. </w:t>
-            </w:r>
-            <w:r>
-              <w:rPr>
-                <w:rFonts w:ascii="Times New Roman" w:hAnsi="Times New Roman"/>
-                <w:b/>
-                <w:bCs/>
-                <w:color w:val="000000" w:themeColor="text1"/>
-                <w:sz w:val="24"/>
-                <w:szCs w:val="24"/>
-              </w:rPr>
-              <w:t>0412048901</w:t>
+              <w:t>NIDN. 0412048901</w:t>
             </w:r>
           </w:p>
         </w:tc>
@@ -1491,59 +1450,22 @@
         <w:jc w:val="center"/>
         <w:rPr>
           <w:rFonts w:ascii="Times New Roman" w:hAnsi="Times New Roman"/>
+          <w:color w:val="000000" w:themeColor="text1"/>
+          <w:sz w:val="24"/>
+          <w:szCs w:val="24"/>
+        </w:rPr>
+      </w:pPr>
+      <w:r>
+        <w:rPr>
+          <w:rFonts w:ascii="Times New Roman" w:hAnsi="Times New Roman"/>
           <w:b/>
           <w:bCs/>
           <w:color w:val="000000" w:themeColor="text1"/>
           <w:sz w:val="28"/>
           <w:szCs w:val="28"/>
         </w:rPr>
-      </w:pPr>
-      <w:r>
-        <w:rPr>
-          <w:rFonts w:ascii="Times New Roman" w:hAnsi="Times New Roman"/>
-          <w:b/>
-          <w:bCs/>
-          <w:color w:val="000000" w:themeColor="text1"/>
-          <w:sz w:val="28"/>
-          <w:szCs w:val="28"/>
-        </w:rPr>
-        <w:t>Sistem Informasi Rekam Medis Dengan Framework Laravel</w:t>
-      </w:r>
-      <w:r>
-        <w:rPr>
-          <w:rFonts w:ascii="Times New Roman" w:hAnsi="Times New Roman"/>
-          <w:b/>
-          <w:bCs/>
-          <w:color w:val="000000" w:themeColor="text1"/>
-          <w:sz w:val="28"/>
-          <w:szCs w:val="28"/>
-        </w:rPr>
-        <w:br/>
-      </w:r>
-      <w:r>
-        <w:rPr>
-          <w:rFonts w:ascii="Times New Roman" w:hAnsi="Times New Roman"/>
-          <w:b/>
-          <w:bCs/>
-          <w:color w:val="000000" w:themeColor="text1"/>
-          <w:sz w:val="28"/>
-          <w:szCs w:val="28"/>
-        </w:rPr>
-        <w:t xml:space="preserve">[Di Klinik Syifa Medikana Tambun </w:t>
-      </w:r>
-      <w:proofErr w:type="gramStart"/>
-      <w:r>
-        <w:rPr>
-          <w:rFonts w:ascii="Times New Roman" w:hAnsi="Times New Roman"/>
-          <w:b/>
-          <w:bCs/>
-          <w:color w:val="000000" w:themeColor="text1"/>
-          <w:sz w:val="28"/>
-          <w:szCs w:val="28"/>
-        </w:rPr>
-        <w:t>Selatan ]</w:t>
-      </w:r>
-      <w:proofErr w:type="gramEnd"/>
+        <w:t>Sistem Informasi Rekam Medis Berbasis Web Dengan Framework Laravel Pada Klinik Syifa Medikana Tambun Selatan</w:t>
+      </w:r>
     </w:p>
     <w:p>
       <w:pPr>
@@ -1556,6 +1478,45 @@
           <w:szCs w:val="24"/>
         </w:rPr>
       </w:pPr>
+      <w:r>
+        <w:rPr>
+          <w:rFonts w:ascii="Times New Roman" w:hAnsi="Times New Roman"/>
+          <w:color w:val="000000" w:themeColor="text1"/>
+          <w:sz w:val="24"/>
+          <w:szCs w:val="24"/>
+        </w:rPr>
+        <w:t>Di susun oleh:</w:t>
+      </w:r>
+      <w:r>
+        <w:rPr>
+          <w:rFonts w:ascii="Times New Roman" w:hAnsi="Times New Roman"/>
+          <w:color w:val="000000" w:themeColor="text1"/>
+          <w:sz w:val="24"/>
+          <w:szCs w:val="24"/>
+        </w:rPr>
+        <w:br/>
+      </w:r>
+      <w:r>
+        <w:rPr>
+          <w:rFonts w:ascii="Times New Roman" w:hAnsi="Times New Roman"/>
+          <w:b/>
+          <w:bCs/>
+          <w:color w:val="000000" w:themeColor="text1"/>
+          <w:sz w:val="24"/>
+          <w:szCs w:val="24"/>
+        </w:rPr>
+        <w:t>Achmad Fauzi</w:t>
+      </w:r>
+      <w:r>
+        <w:rPr>
+          <w:rFonts w:ascii="Times New Roman" w:hAnsi="Times New Roman"/>
+          <w:color w:val="000000" w:themeColor="text1"/>
+          <w:sz w:val="24"/>
+          <w:szCs w:val="24"/>
+        </w:rPr>
+        <w:br/>
+        <w:t>311710228</w:t>
+      </w:r>
     </w:p>
     <w:p>
       <w:pPr>
@@ -1568,45 +1529,6 @@
           <w:szCs w:val="24"/>
         </w:rPr>
       </w:pPr>
-      <w:r>
-        <w:rPr>
-          <w:rFonts w:ascii="Times New Roman" w:hAnsi="Times New Roman"/>
-          <w:color w:val="000000" w:themeColor="text1"/>
-          <w:sz w:val="24"/>
-          <w:szCs w:val="24"/>
-        </w:rPr>
-        <w:t>Di susun oleh:</w:t>
-      </w:r>
-      <w:r>
-        <w:rPr>
-          <w:rFonts w:ascii="Times New Roman" w:hAnsi="Times New Roman"/>
-          <w:color w:val="000000" w:themeColor="text1"/>
-          <w:sz w:val="24"/>
-          <w:szCs w:val="24"/>
-        </w:rPr>
-        <w:br/>
-      </w:r>
-      <w:r>
-        <w:rPr>
-          <w:rFonts w:ascii="Times New Roman" w:hAnsi="Times New Roman"/>
-          <w:b/>
-          <w:bCs/>
-          <w:color w:val="000000" w:themeColor="text1"/>
-          <w:sz w:val="24"/>
-          <w:szCs w:val="24"/>
-        </w:rPr>
-        <w:t>Achmad Fauzi</w:t>
-      </w:r>
-      <w:r>
-        <w:rPr>
-          <w:rFonts w:ascii="Times New Roman" w:hAnsi="Times New Roman"/>
-          <w:color w:val="000000" w:themeColor="text1"/>
-          <w:sz w:val="24"/>
-          <w:szCs w:val="24"/>
-        </w:rPr>
-        <w:br/>
-        <w:t>311710228</w:t>
-      </w:r>
     </w:p>
     <w:p>
       <w:pPr>
@@ -1619,35 +1541,14 @@
           <w:szCs w:val="24"/>
         </w:rPr>
       </w:pPr>
-    </w:p>
-    <w:p>
-      <w:pPr>
-        <w:spacing w:after="160" w:line="259" w:lineRule="auto"/>
-        <w:jc w:val="center"/>
-        <w:rPr>
-          <w:rFonts w:ascii="Times New Roman" w:hAnsi="Times New Roman"/>
-          <w:color w:val="000000" w:themeColor="text1"/>
-          <w:sz w:val="24"/>
-          <w:szCs w:val="24"/>
-        </w:rPr>
-      </w:pPr>
-      <w:r>
-        <w:rPr>
-          <w:rFonts w:ascii="Times New Roman" w:hAnsi="Times New Roman"/>
-          <w:color w:val="000000" w:themeColor="text1"/>
-          <w:sz w:val="24"/>
-          <w:szCs w:val="24"/>
-        </w:rPr>
-        <w:t xml:space="preserve">Telah </w:t>
-      </w:r>
-      <w:r>
-        <w:rPr>
-          <w:rFonts w:ascii="Times New Roman" w:hAnsi="Times New Roman"/>
-          <w:color w:val="000000" w:themeColor="text1"/>
-          <w:sz w:val="24"/>
-          <w:szCs w:val="24"/>
-        </w:rPr>
-        <w:t>dipertahankan didepan Dewan Penguji</w:t>
+      <w:r>
+        <w:rPr>
+          <w:rFonts w:ascii="Times New Roman" w:hAnsi="Times New Roman"/>
+          <w:color w:val="000000" w:themeColor="text1"/>
+          <w:sz w:val="24"/>
+          <w:szCs w:val="24"/>
+        </w:rPr>
+        <w:t>Telah dipertahankan didepan Dewan Penguji</w:t>
       </w:r>
       <w:r>
         <w:rPr>
@@ -2187,16 +2088,7 @@
                 <w:sz w:val="24"/>
                 <w:szCs w:val="24"/>
               </w:rPr>
-              <w:t xml:space="preserve"> </w:t>
-            </w:r>
-            <w:r>
-              <w:rPr>
-                <w:rFonts w:ascii="Times New Roman" w:eastAsia="Times New Roman" w:hAnsi="Times New Roman"/>
-                <w:spacing w:val="5"/>
-                <w:sz w:val="24"/>
-                <w:szCs w:val="24"/>
-              </w:rPr>
-              <w:t>II</w:t>
+              <w:t xml:space="preserve"> II</w:t>
             </w:r>
           </w:p>
           <w:p>
@@ -3215,31 +3107,15 @@
           <w:sz w:val="24"/>
           <w:szCs w:val="24"/>
         </w:rPr>
-        <w:t xml:space="preserve"> Informasi Rekam Medis Dengan Framework Laravel</w:t>
-      </w:r>
-      <w:r>
-        <w:rPr>
-          <w:rFonts w:ascii="Times New Roman" w:hAnsi="Times New Roman"/>
-          <w:sz w:val="24"/>
-          <w:szCs w:val="24"/>
-        </w:rPr>
-        <w:t xml:space="preserve"> </w:t>
-      </w:r>
-      <w:r>
-        <w:rPr>
-          <w:rFonts w:ascii="Times New Roman" w:hAnsi="Times New Roman"/>
-          <w:sz w:val="24"/>
-          <w:szCs w:val="24"/>
-        </w:rPr>
-        <w:t>[Di Klinik Syifa Medikana Tambun Selatan ]</w:t>
-      </w:r>
-      <w:r>
-        <w:rPr>
-          <w:rFonts w:ascii="Times New Roman" w:hAnsi="Times New Roman"/>
-          <w:sz w:val="24"/>
-          <w:szCs w:val="24"/>
-        </w:rPr>
-        <w:t xml:space="preserve"> “</w:t>
+        <w:t xml:space="preserve"> Informasi Rekam Medis Berbasis Web Dengan Framework Laravel Pada Klinik Syifa Medikana Tambun Selatan </w:t>
+      </w:r>
+      <w:r>
+        <w:rPr>
+          <w:rFonts w:ascii="Times New Roman" w:hAnsi="Times New Roman"/>
+          <w:sz w:val="24"/>
+          <w:szCs w:val="24"/>
+        </w:rPr>
+        <w:t>“</w:t>
       </w:r>
     </w:p>
     <w:bookmarkEnd w:id="1"/>
@@ -3570,12 +3446,25 @@
           <w:sz w:val="24"/>
           <w:szCs w:val="24"/>
         </w:rPr>
-        <w:t>demi mengembangkan Ilmu Pengetahuan, menyetujui untuk memberikan kepada Universitas Pelita Bangsa Hak Bebas Royalti Non-Elsklusif (</w:t>
+        <w:t xml:space="preserve">demi mengembangkan Ilmu Pengetahuan, menyetujui untuk memberikan kepada Universitas Pelita Bangsa Hak Bebas </w:t>
+      </w:r>
+      <w:r>
+        <w:rPr>
+          <w:rFonts w:ascii="Times New Roman" w:hAnsi="Times New Roman"/>
+          <w:i/>
+          <w:iCs/>
+          <w:color w:val="000000" w:themeColor="text1"/>
+          <w:sz w:val="24"/>
+          <w:szCs w:val="24"/>
+        </w:rPr>
+        <w:t>Royalti Non-Elsklusif (</w:t>
       </w:r>
       <w:proofErr w:type="gramStart"/>
       <w:r>
         <w:rPr>
           <w:rFonts w:ascii="Times New Roman" w:hAnsi="Times New Roman"/>
+          <w:i/>
+          <w:iCs/>
           <w:color w:val="000000" w:themeColor="text1"/>
           <w:sz w:val="24"/>
           <w:szCs w:val="24"/>
@@ -3586,11 +3475,22 @@
       <w:r>
         <w:rPr>
           <w:rFonts w:ascii="Times New Roman" w:hAnsi="Times New Roman"/>
-          <w:color w:val="000000" w:themeColor="text1"/>
-          <w:sz w:val="24"/>
-          <w:szCs w:val="24"/>
-        </w:rPr>
-        <w:t xml:space="preserve"> Royalty Free Right) atas karya ilmiah yang berjudul </w:t>
+          <w:i/>
+          <w:iCs/>
+          <w:color w:val="000000" w:themeColor="text1"/>
+          <w:sz w:val="24"/>
+          <w:szCs w:val="24"/>
+        </w:rPr>
+        <w:t xml:space="preserve"> Royalty Free Right)</w:t>
+      </w:r>
+      <w:r>
+        <w:rPr>
+          <w:rFonts w:ascii="Times New Roman" w:hAnsi="Times New Roman"/>
+          <w:color w:val="000000" w:themeColor="text1"/>
+          <w:sz w:val="24"/>
+          <w:szCs w:val="24"/>
+        </w:rPr>
+        <w:t xml:space="preserve"> atas karya ilmiah yang berjudul </w:t>
       </w:r>
     </w:p>
     <w:p>
@@ -3612,7 +3512,16 @@
           <w:sz w:val="24"/>
           <w:szCs w:val="24"/>
         </w:rPr>
-        <w:t>“ Sistem</w:t>
+        <w:t xml:space="preserve">“ </w:t>
+      </w:r>
+      <w:r>
+        <w:rPr>
+          <w:rFonts w:ascii="Times New Roman" w:hAnsi="Times New Roman"/>
+          <w:color w:val="000000" w:themeColor="text1"/>
+          <w:sz w:val="24"/>
+          <w:szCs w:val="24"/>
+        </w:rPr>
+        <w:t>Sistem</w:t>
       </w:r>
       <w:proofErr w:type="gramEnd"/>
       <w:r>
@@ -3622,7 +3531,36 @@
           <w:sz w:val="24"/>
           <w:szCs w:val="24"/>
         </w:rPr>
-        <w:t xml:space="preserve"> Informasi Rekam Medis Dengan Framework Laravel [Di Klinik Syifa Medikana Tambun Selatan ] “:</w:t>
+        <w:t xml:space="preserve"> Informasi Rekam Medis Berbasis Web Dengan </w:t>
+      </w:r>
+      <w:r>
+        <w:rPr>
+          <w:rFonts w:ascii="Times New Roman" w:hAnsi="Times New Roman"/>
+          <w:i/>
+          <w:iCs/>
+          <w:color w:val="000000" w:themeColor="text1"/>
+          <w:sz w:val="24"/>
+          <w:szCs w:val="24"/>
+        </w:rPr>
+        <w:t>Framework Laravel</w:t>
+      </w:r>
+      <w:r>
+        <w:rPr>
+          <w:rFonts w:ascii="Times New Roman" w:hAnsi="Times New Roman"/>
+          <w:color w:val="000000" w:themeColor="text1"/>
+          <w:sz w:val="24"/>
+          <w:szCs w:val="24"/>
+        </w:rPr>
+        <w:t xml:space="preserve"> Pada Klinik Syifa Medikana Tambun Selatan </w:t>
+      </w:r>
+      <w:r>
+        <w:rPr>
+          <w:rFonts w:ascii="Times New Roman" w:hAnsi="Times New Roman"/>
+          <w:color w:val="000000" w:themeColor="text1"/>
+          <w:sz w:val="24"/>
+          <w:szCs w:val="24"/>
+        </w:rPr>
+        <w:t>“:</w:t>
       </w:r>
     </w:p>
     <w:p>
@@ -3643,7 +3581,27 @@
           <w:sz w:val="24"/>
           <w:szCs w:val="24"/>
         </w:rPr>
-        <w:t>beserta perangkat yang diperlukan (bila ada). Dengan Hak Bebas Royalti Non-Elsklusif ini Universitas Pelita Bangsa berhak untuk menyimpan, mengcopy ulang (memperbanyak), menggunakan, mengelolanya dalam bentuk pangkalan data (database), mendistribusikannya dan menampilkan/mempublikasikannya diinternet atau media lain untuk kepentingan akadmeis tanpa perlu meminta ijin dari saya selama tetap mencantumkan nama saya sebagai penulis/pencipta.</w:t>
+        <w:t xml:space="preserve">beserta perangkat yang diperlukan (bila ada). Dengan Hak Bebas </w:t>
+      </w:r>
+      <w:r>
+        <w:rPr>
+          <w:rFonts w:ascii="Times New Roman" w:hAnsi="Times New Roman"/>
+          <w:i/>
+          <w:iCs/>
+          <w:color w:val="000000" w:themeColor="text1"/>
+          <w:sz w:val="24"/>
+          <w:szCs w:val="24"/>
+        </w:rPr>
+        <w:t>Royalti Non-Elsklusif</w:t>
+      </w:r>
+      <w:r>
+        <w:rPr>
+          <w:rFonts w:ascii="Times New Roman" w:hAnsi="Times New Roman"/>
+          <w:color w:val="000000" w:themeColor="text1"/>
+          <w:sz w:val="24"/>
+          <w:szCs w:val="24"/>
+        </w:rPr>
+        <w:t xml:space="preserve"> ini Universitas Pelita Bangsa berhak untuk menyimpan, mengcopy ulang (memperbanyak), menggunakan, mengelolanya dalam bentuk pangkalan data (database), mendistribusikannya dan menampilkan/mempublikasikannya diinternet atau media lain untuk kepentingan akadmeis tanpa perlu meminta ijin dari saya selama tetap mencantumkan nama saya sebagai penulis/pencipta.</w:t>
       </w:r>
     </w:p>
     <w:p>
@@ -3909,7 +3867,65 @@
           <w:sz w:val="24"/>
           <w:szCs w:val="24"/>
         </w:rPr>
-        <w:t xml:space="preserve">Dengan memanjatkan puji syukur kehadirat Allah SWT, Tuhan Yang Maha Pengasih dan Maha Penyayang yang telah melimpahkan segala rahmat, hidayah, dan inayah-Nya kepada penulis sehingga skripsi dengan judul “PENGEMBANGAN SISTEM INFORMASI RUMAH SAKIT SUBSISTEM BILLING PASIEN PADA RSU PERMATA BUNDA KAB. GROBOGAN” dapat penulis selesaikan sesuai dengan rencana karena dukungan dari berbagai pihak yang tidak ternilai besarnya. Oleh karena itu penulis menyampaikan terima kasih </w:t>
+        <w:t xml:space="preserve">Dengan memanjatkan puji syukur kehadirat Allah SWT, Tuhan Yang Maha Pengasih dan Maha Penyayang yang telah melimpahkan segala rahmat, hidayah, dan inayah-Nya kepada penulis sehingga skripsi dengan judul </w:t>
+      </w:r>
+      <w:proofErr w:type="gramStart"/>
+      <w:r>
+        <w:rPr>
+          <w:rFonts w:ascii="Times New Roman" w:hAnsi="Times New Roman"/>
+          <w:color w:val="000000" w:themeColor="text1"/>
+          <w:sz w:val="24"/>
+          <w:szCs w:val="24"/>
+        </w:rPr>
+        <w:t>“</w:t>
+      </w:r>
+      <w:r>
+        <w:rPr>
+          <w:rFonts w:ascii="Times New Roman" w:hAnsi="Times New Roman"/>
+          <w:color w:val="000000" w:themeColor="text1"/>
+          <w:sz w:val="24"/>
+          <w:szCs w:val="24"/>
+        </w:rPr>
+        <w:t xml:space="preserve"> Sistem</w:t>
+      </w:r>
+      <w:proofErr w:type="gramEnd"/>
+      <w:r>
+        <w:rPr>
+          <w:rFonts w:ascii="Times New Roman" w:hAnsi="Times New Roman"/>
+          <w:color w:val="000000" w:themeColor="text1"/>
+          <w:sz w:val="24"/>
+          <w:szCs w:val="24"/>
+        </w:rPr>
+        <w:t xml:space="preserve"> Informasi Rekam Medis Berbasis Web Dengan </w:t>
+      </w:r>
+      <w:r>
+        <w:rPr>
+          <w:rFonts w:ascii="Times New Roman" w:hAnsi="Times New Roman"/>
+          <w:i/>
+          <w:iCs/>
+          <w:color w:val="000000" w:themeColor="text1"/>
+          <w:sz w:val="24"/>
+          <w:szCs w:val="24"/>
+        </w:rPr>
+        <w:t>Framework Laravel</w:t>
+      </w:r>
+      <w:r>
+        <w:rPr>
+          <w:rFonts w:ascii="Times New Roman" w:hAnsi="Times New Roman"/>
+          <w:color w:val="000000" w:themeColor="text1"/>
+          <w:sz w:val="24"/>
+          <w:szCs w:val="24"/>
+        </w:rPr>
+        <w:t xml:space="preserve"> Pada Klinik Syifa Medikana Tambun Selatan </w:t>
+      </w:r>
+      <w:r>
+        <w:rPr>
+          <w:rFonts w:ascii="Times New Roman" w:hAnsi="Times New Roman"/>
+          <w:color w:val="000000" w:themeColor="text1"/>
+          <w:sz w:val="24"/>
+          <w:szCs w:val="24"/>
+        </w:rPr>
+        <w:t xml:space="preserve">” dapat penulis selesaikan sesuai dengan rencana karena dukungan dari berbagai pihak yang tidak ternilai besarnya. Oleh karena itu penulis menyampaikan terima kasih </w:t>
       </w:r>
       <w:proofErr w:type="gramStart"/>
       <w:r>
@@ -3930,7 +3946,7 @@
           <w:ilvl w:val="0"/>
           <w:numId w:val="3"/>
         </w:numPr>
-        <w:spacing w:after="160"/>
+        <w:spacing w:after="160" w:line="360" w:lineRule="auto"/>
         <w:ind w:left="426"/>
         <w:jc w:val="both"/>
         <w:rPr>
@@ -3947,7 +3963,25 @@
           <w:sz w:val="24"/>
           <w:szCs w:val="24"/>
         </w:rPr>
-        <w:t>Putri Anggun Sari, S.Pt., M.Si., sebagai Dekan Fakultas Teknik, Universitas PelitaBangsa,</w:t>
+        <w:t>Putri Anggun Sari, S.Pt., M.Si., sebagai Dekan Fakultas Teknik, Universitas Pelita</w:t>
+      </w:r>
+      <w:r>
+        <w:rPr>
+          <w:rFonts w:ascii="Times New Roman" w:hAnsi="Times New Roman"/>
+          <w:color w:val="000000" w:themeColor="text1"/>
+          <w:sz w:val="24"/>
+          <w:szCs w:val="24"/>
+        </w:rPr>
+        <w:t xml:space="preserve"> </w:t>
+      </w:r>
+      <w:r>
+        <w:rPr>
+          <w:rFonts w:ascii="Times New Roman" w:hAnsi="Times New Roman"/>
+          <w:color w:val="000000" w:themeColor="text1"/>
+          <w:sz w:val="24"/>
+          <w:szCs w:val="24"/>
+        </w:rPr>
+        <w:t>Bangsa,</w:t>
       </w:r>
     </w:p>
     <w:p>
@@ -3957,7 +3991,7 @@
           <w:ilvl w:val="0"/>
           <w:numId w:val="3"/>
         </w:numPr>
-        <w:spacing w:after="160"/>
+        <w:spacing w:after="160" w:line="360" w:lineRule="auto"/>
         <w:ind w:left="426"/>
         <w:jc w:val="both"/>
         <w:rPr>
@@ -4004,7 +4038,7 @@
           <w:ilvl w:val="0"/>
           <w:numId w:val="3"/>
         </w:numPr>
-        <w:spacing w:after="160"/>
+        <w:spacing w:after="160" w:line="360" w:lineRule="auto"/>
         <w:ind w:left="426"/>
         <w:jc w:val="both"/>
         <w:rPr>
@@ -4078,7 +4112,7 @@
           <w:ilvl w:val="0"/>
           <w:numId w:val="3"/>
         </w:numPr>
-        <w:spacing w:after="160"/>
+        <w:spacing w:after="160" w:line="360" w:lineRule="auto"/>
         <w:ind w:left="426"/>
         <w:jc w:val="both"/>
         <w:rPr>
@@ -4132,7 +4166,7 @@
           <w:ilvl w:val="0"/>
           <w:numId w:val="3"/>
         </w:numPr>
-        <w:spacing w:after="160"/>
+        <w:spacing w:after="160" w:line="360" w:lineRule="auto"/>
         <w:ind w:left="426"/>
         <w:jc w:val="both"/>
         <w:rPr>
@@ -4170,7 +4204,7 @@
           <w:ilvl w:val="0"/>
           <w:numId w:val="3"/>
         </w:numPr>
-        <w:spacing w:after="160"/>
+        <w:spacing w:after="160" w:line="360" w:lineRule="auto"/>
         <w:ind w:left="426"/>
         <w:jc w:val="both"/>
         <w:rPr>
@@ -4278,18 +4312,6 @@
         </w:rPr>
         <w:t>Juli 2021</w:t>
       </w:r>
-    </w:p>
-    <w:p>
-      <w:pPr>
-        <w:spacing w:after="160" w:line="360" w:lineRule="auto"/>
-        <w:jc w:val="right"/>
-        <w:rPr>
-          <w:rFonts w:ascii="Times New Roman" w:hAnsi="Times New Roman"/>
-          <w:color w:val="000000" w:themeColor="text1"/>
-          <w:sz w:val="24"/>
-          <w:szCs w:val="24"/>
-        </w:rPr>
-      </w:pPr>
     </w:p>
     <w:p>
       <w:pPr>
@@ -4585,6 +4607,56 @@
     </w:sectPr>
   </w:body>
 </w:document>
+</file>
+
+<file path=word/endnotes.xml><?xml version="1.0" encoding="utf-8"?>
+<w:endnotes xmlns:wpc="http://schemas.microsoft.com/office/word/2010/wordprocessingCanvas" xmlns:cx="http://schemas.microsoft.com/office/drawing/2014/chartex" xmlns:cx1="http://schemas.microsoft.com/office/drawing/2015/9/8/chartex" xmlns:cx2="http://schemas.microsoft.com/office/drawing/2015/10/21/chartex" xmlns:cx3="http://schemas.microsoft.com/office/drawing/2016/5/9/chartex" xmlns:cx4="http://schemas.microsoft.com/office/drawing/2016/5/10/chartex" xmlns:cx5="http://schemas.microsoft.com/office/drawing/2016/5/11/chartex" xmlns:cx6="http://schemas.microsoft.com/office/drawing/2016/5/12/chartex" xmlns:cx7="http://schemas.microsoft.com/office/drawing/2016/5/13/chartex" xmlns:cx8="http://schemas.microsoft.com/office/drawing/2016/5/14/chartex" xmlns:mc="http://schemas.openxmlformats.org/markup-compatibility/2006" xmlns:aink="http://schemas.microsoft.com/office/drawing/2016/ink" xmlns:am3d="http://schemas.microsoft.com/office/drawing/2017/model3d" xmlns:o="urn:schemas-microsoft-com:office:office" xmlns:r="http://schemas.openxmlformats.org/officeDocument/2006/relationships" xmlns:m="http://schemas.openxmlformats.org/officeDocument/2006/math" xmlns:v="urn:schemas-microsoft-com:vml" xmlns:wp14="http://schemas.microsoft.com/office/word/2010/wordprocessingDrawing" xmlns:wp="http://schemas.openxmlformats.org/drawingml/2006/wordprocessingDrawing" xmlns:w10="urn:schemas-microsoft-com:office:word" xmlns:w="http://schemas.openxmlformats.org/wordprocessingml/2006/main" xmlns:w14="http://schemas.microsoft.com/office/word/2010/wordml" xmlns:w15="http://schemas.microsoft.com/office/word/2012/wordml" xmlns:w16cex="http://schemas.microsoft.com/office/word/2018/wordml/cex" xmlns:w16cid="http://schemas.microsoft.com/office/word/2016/wordml/cid" xmlns:w16="http://schemas.microsoft.com/office/word/2018/wordml" xmlns:w16sdtdh="http://schemas.microsoft.com/office/word/2020/wordml/sdtdatahash" xmlns:w16se="http://schemas.microsoft.com/office/word/2015/wordml/symex" xmlns:wpg="http://schemas.microsoft.com/office/word/2010/wordprocessingGroup" xmlns:wpi="http://schemas.microsoft.com/office/word/2010/wordprocessingInk" xmlns:wne="http://schemas.microsoft.com/office/word/2006/wordml" xmlns:wps="http://schemas.microsoft.com/office/word/2010/wordprocessingShape" mc:Ignorable="w14 w15 w16se w16cid w16 w16cex w16sdtdh wp14">
+  <w:endnote w:type="separator" w:id="-1">
+    <w:p>
+      <w:pPr>
+        <w:spacing w:after="0" w:line="240" w:lineRule="auto"/>
+      </w:pPr>
+      <w:r>
+        <w:separator/>
+      </w:r>
+    </w:p>
+  </w:endnote>
+  <w:endnote w:type="continuationSeparator" w:id="0">
+    <w:p>
+      <w:pPr>
+        <w:spacing w:after="0" w:line="240" w:lineRule="auto"/>
+      </w:pPr>
+      <w:r>
+        <w:continuationSeparator/>
+      </w:r>
+    </w:p>
+  </w:endnote>
+</w:endnotes>
+</file>
+
+<file path=word/footnotes.xml><?xml version="1.0" encoding="utf-8"?>
+<w:footnotes xmlns:wpc="http://schemas.microsoft.com/office/word/2010/wordprocessingCanvas" xmlns:cx="http://schemas.microsoft.com/office/drawing/2014/chartex" xmlns:cx1="http://schemas.microsoft.com/office/drawing/2015/9/8/chartex" xmlns:cx2="http://schemas.microsoft.com/office/drawing/2015/10/21/chartex" xmlns:cx3="http://schemas.microsoft.com/office/drawing/2016/5/9/chartex" xmlns:cx4="http://schemas.microsoft.com/office/drawing/2016/5/10/chartex" xmlns:cx5="http://schemas.microsoft.com/office/drawing/2016/5/11/chartex" xmlns:cx6="http://schemas.microsoft.com/office/drawing/2016/5/12/chartex" xmlns:cx7="http://schemas.microsoft.com/office/drawing/2016/5/13/chartex" xmlns:cx8="http://schemas.microsoft.com/office/drawing/2016/5/14/chartex" xmlns:mc="http://schemas.openxmlformats.org/markup-compatibility/2006" xmlns:aink="http://schemas.microsoft.com/office/drawing/2016/ink" xmlns:am3d="http://schemas.microsoft.com/office/drawing/2017/model3d" xmlns:o="urn:schemas-microsoft-com:office:office" xmlns:r="http://schemas.openxmlformats.org/officeDocument/2006/relationships" xmlns:m="http://schemas.openxmlformats.org/officeDocument/2006/math" xmlns:v="urn:schemas-microsoft-com:vml" xmlns:wp14="http://schemas.microsoft.com/office/word/2010/wordprocessingDrawing" xmlns:wp="http://schemas.openxmlformats.org/drawingml/2006/wordprocessingDrawing" xmlns:w10="urn:schemas-microsoft-com:office:word" xmlns:w="http://schemas.openxmlformats.org/wordprocessingml/2006/main" xmlns:w14="http://schemas.microsoft.com/office/word/2010/wordml" xmlns:w15="http://schemas.microsoft.com/office/word/2012/wordml" xmlns:w16cex="http://schemas.microsoft.com/office/word/2018/wordml/cex" xmlns:w16cid="http://schemas.microsoft.com/office/word/2016/wordml/cid" xmlns:w16="http://schemas.microsoft.com/office/word/2018/wordml" xmlns:w16sdtdh="http://schemas.microsoft.com/office/word/2020/wordml/sdtdatahash" xmlns:w16se="http://schemas.microsoft.com/office/word/2015/wordml/symex" xmlns:wpg="http://schemas.microsoft.com/office/word/2010/wordprocessingGroup" xmlns:wpi="http://schemas.microsoft.com/office/word/2010/wordprocessingInk" xmlns:wne="http://schemas.microsoft.com/office/word/2006/wordml" xmlns:wps="http://schemas.microsoft.com/office/word/2010/wordprocessingShape" mc:Ignorable="w14 w15 w16se w16cid w16 w16cex w16sdtdh wp14">
+  <w:footnote w:type="separator" w:id="-1">
+    <w:p>
+      <w:pPr>
+        <w:spacing w:after="0" w:line="240" w:lineRule="auto"/>
+      </w:pPr>
+      <w:r>
+        <w:separator/>
+      </w:r>
+    </w:p>
+  </w:footnote>
+  <w:footnote w:type="continuationSeparator" w:id="0">
+    <w:p>
+      <w:pPr>
+        <w:spacing w:after="0" w:line="240" w:lineRule="auto"/>
+      </w:pPr>
+      <w:r>
+        <w:continuationSeparator/>
+      </w:r>
+    </w:p>
+  </w:footnote>
+</w:footnotes>
 </file>
 
 <file path=word/numbering.xml><?xml version="1.0" encoding="utf-8"?>

--- a/Laporan/Cover Judul Skripsi 311710228 v2.docx
+++ b/Laporan/Cover Judul Skripsi 311710228 v2.docx
@@ -129,18 +129,7 @@
           <w:szCs w:val="28"/>
           <w:lang w:eastAsia="ko-KR"/>
         </w:rPr>
-        <w:t>PADA</w:t>
-      </w:r>
-      <w:r>
-        <w:rPr>
-          <w:rFonts w:ascii="Times New Roman" w:hAnsi="Times New Roman"/>
-          <w:b/>
-          <w:color w:val="000000"/>
-          <w:sz w:val="28"/>
-          <w:szCs w:val="28"/>
-          <w:lang w:eastAsia="ko-KR"/>
-        </w:rPr>
-        <w:t xml:space="preserve"> </w:t>
+        <w:t xml:space="preserve">PADA </w:t>
       </w:r>
       <w:r>
         <w:rPr>
@@ -286,7 +275,7 @@
           <w:noProof/>
         </w:rPr>
         <w:drawing>
-          <wp:anchor distT="0" distB="0" distL="114300" distR="114300" simplePos="0" relativeHeight="251659264" behindDoc="0" locked="0" layoutInCell="1" allowOverlap="1" wp14:anchorId="4E010B0C" wp14:editId="5F45DA12">
+          <wp:anchor distT="0" distB="0" distL="114300" distR="114300" simplePos="0" relativeHeight="251659264" behindDoc="0" locked="0" layoutInCell="1" allowOverlap="1" wp14:anchorId="30B299F5" wp14:editId="4EC91967">
             <wp:simplePos x="0" y="0"/>
             <wp:positionH relativeFrom="margin">
               <wp:align>center</wp:align>
@@ -311,7 +300,7 @@
                     </pic:cNvPicPr>
                   </pic:nvPicPr>
                   <pic:blipFill>
-                    <a:blip r:embed="rId8">
+                    <a:blip r:embed="rId7">
                       <a:extLst>
                         <a:ext uri="{28A0092B-C50C-407E-A947-70E740481C1C}">
                           <a14:useLocalDpi xmlns:a14="http://schemas.microsoft.com/office/drawing/2010/main" val="0"/>
@@ -618,59 +607,35 @@
           <w:sz w:val="24"/>
           <w:szCs w:val="24"/>
         </w:rPr>
+        <w:t>LEMBAR PERSETUJUAN SKRIPSI</w:t>
+      </w:r>
+    </w:p>
+    <w:p/>
+    <w:p>
+      <w:pPr>
+        <w:jc w:val="center"/>
+        <w:rPr>
+          <w:rFonts w:ascii="Times New Roman" w:hAnsi="Times New Roman"/>
+          <w:color w:val="000000" w:themeColor="text1"/>
+          <w:sz w:val="24"/>
+          <w:szCs w:val="24"/>
+        </w:rPr>
+      </w:pPr>
+      <w:r>
+        <w:rPr>
+          <w:rFonts w:ascii="Times New Roman" w:hAnsi="Times New Roman"/>
+          <w:b/>
+          <w:bCs/>
+          <w:color w:val="000000" w:themeColor="text1"/>
+          <w:sz w:val="28"/>
+          <w:szCs w:val="28"/>
+        </w:rPr>
         <w:lastRenderedPageBreak/>
-        <w:t>LEMBAR</w:t>
-      </w:r>
-      <w:r>
-        <w:rPr>
-          <w:rFonts w:ascii="Times New Roman" w:hAnsi="Times New Roman" w:cs="Times New Roman"/>
-          <w:b/>
-          <w:bCs/>
-          <w:color w:val="000000" w:themeColor="text1"/>
-          <w:sz w:val="24"/>
-          <w:szCs w:val="24"/>
-        </w:rPr>
-        <w:t xml:space="preserve"> PERSETUJUAN</w:t>
-      </w:r>
-      <w:r>
-        <w:rPr>
-          <w:rFonts w:ascii="Times New Roman" w:hAnsi="Times New Roman" w:cs="Times New Roman"/>
-          <w:b/>
-          <w:bCs/>
-          <w:color w:val="000000" w:themeColor="text1"/>
-          <w:sz w:val="24"/>
-          <w:szCs w:val="24"/>
-        </w:rPr>
-        <w:t xml:space="preserve"> SKRIPSI</w:t>
-      </w:r>
-    </w:p>
-    <w:p/>
-    <w:p>
-      <w:pPr>
-        <w:spacing w:after="160" w:line="259" w:lineRule="auto"/>
-        <w:jc w:val="center"/>
-        <w:rPr>
-          <w:rFonts w:ascii="Times New Roman" w:hAnsi="Times New Roman"/>
-          <w:color w:val="000000" w:themeColor="text1"/>
-          <w:sz w:val="24"/>
-          <w:szCs w:val="24"/>
-        </w:rPr>
-      </w:pPr>
-      <w:r>
-        <w:rPr>
-          <w:rFonts w:ascii="Times New Roman" w:hAnsi="Times New Roman"/>
-          <w:b/>
-          <w:bCs/>
-          <w:color w:val="000000" w:themeColor="text1"/>
-          <w:sz w:val="28"/>
-          <w:szCs w:val="28"/>
-        </w:rPr>
         <w:t>Sistem Informasi Rekam Medis Berbasis Web Dengan Framework Laravel Pada Klinik Syifa Medikana Tambun Selatan</w:t>
       </w:r>
     </w:p>
     <w:p>
       <w:pPr>
-        <w:spacing w:after="160" w:line="259" w:lineRule="auto"/>
         <w:jc w:val="center"/>
         <w:rPr>
           <w:rFonts w:ascii="Times New Roman" w:hAnsi="Times New Roman"/>
@@ -721,7 +686,6 @@
     </w:p>
     <w:p>
       <w:pPr>
-        <w:spacing w:after="160" w:line="259" w:lineRule="auto"/>
         <w:jc w:val="center"/>
         <w:rPr>
           <w:rFonts w:ascii="Times New Roman" w:hAnsi="Times New Roman"/>
@@ -733,7 +697,6 @@
     </w:p>
     <w:p>
       <w:pPr>
-        <w:spacing w:after="160" w:line="259" w:lineRule="auto"/>
         <w:jc w:val="center"/>
         <w:rPr>
           <w:rFonts w:ascii="Times New Roman" w:hAnsi="Times New Roman"/>
@@ -764,7 +727,6 @@
     </w:p>
     <w:p>
       <w:pPr>
-        <w:spacing w:after="160" w:line="259" w:lineRule="auto"/>
         <w:jc w:val="center"/>
         <w:rPr>
           <w:rFonts w:ascii="Times New Roman" w:hAnsi="Times New Roman"/>
@@ -776,7 +738,6 @@
     </w:p>
     <w:p>
       <w:pPr>
-        <w:spacing w:after="160" w:line="259" w:lineRule="auto"/>
         <w:jc w:val="center"/>
         <w:rPr>
           <w:rFonts w:ascii="Times New Roman" w:hAnsi="Times New Roman"/>
@@ -1037,7 +998,6 @@
     </w:tbl>
     <w:p>
       <w:pPr>
-        <w:spacing w:after="160" w:line="259" w:lineRule="auto"/>
         <w:jc w:val="center"/>
         <w:rPr>
           <w:rFonts w:ascii="Times New Roman" w:hAnsi="Times New Roman"/>
@@ -1049,7 +1009,6 @@
     </w:p>
     <w:p>
       <w:pPr>
-        <w:spacing w:after="160" w:line="259" w:lineRule="auto"/>
         <w:jc w:val="center"/>
         <w:rPr>
           <w:rFonts w:ascii="Times New Roman" w:hAnsi="Times New Roman"/>
@@ -1061,7 +1020,6 @@
     </w:p>
     <w:p>
       <w:pPr>
-        <w:spacing w:after="160" w:line="259" w:lineRule="auto"/>
         <w:jc w:val="center"/>
         <w:rPr>
           <w:rFonts w:ascii="Times New Roman" w:hAnsi="Times New Roman"/>
@@ -1082,7 +1040,6 @@
     </w:p>
     <w:p>
       <w:pPr>
-        <w:spacing w:after="160" w:line="259" w:lineRule="auto"/>
         <w:jc w:val="center"/>
         <w:rPr>
           <w:rFonts w:ascii="Times New Roman" w:hAnsi="Times New Roman"/>
@@ -1103,7 +1060,6 @@
     </w:p>
     <w:p>
       <w:pPr>
-        <w:spacing w:after="160" w:line="259" w:lineRule="auto"/>
         <w:jc w:val="center"/>
         <w:rPr>
           <w:rFonts w:ascii="Times New Roman" w:hAnsi="Times New Roman"/>
@@ -1115,7 +1071,6 @@
     </w:p>
     <w:p>
       <w:pPr>
-        <w:spacing w:after="160" w:line="259" w:lineRule="auto"/>
         <w:jc w:val="center"/>
         <w:rPr>
           <w:rFonts w:ascii="Times New Roman" w:hAnsi="Times New Roman"/>
@@ -1127,7 +1082,6 @@
     </w:p>
     <w:p>
       <w:pPr>
-        <w:spacing w:after="160" w:line="259" w:lineRule="auto"/>
         <w:jc w:val="center"/>
         <w:rPr>
           <w:rFonts w:ascii="Times New Roman" w:hAnsi="Times New Roman"/>
@@ -1142,14 +1096,16 @@
         <w:ind w:left="2127" w:right="2112"/>
         <w:jc w:val="center"/>
         <w:rPr>
-          <w:sz w:val="24"/>
-          <w:szCs w:val="24"/>
-        </w:rPr>
-      </w:pPr>
-      <w:r>
-        <w:rPr>
           <w:rFonts w:ascii="Times New Roman" w:eastAsia="Times New Roman" w:hAnsi="Times New Roman"/>
           <w:b/>
+          <w:sz w:val="24"/>
+          <w:szCs w:val="24"/>
+        </w:rPr>
+      </w:pPr>
+      <w:r>
+        <w:rPr>
+          <w:rFonts w:ascii="Times New Roman" w:eastAsia="Times New Roman" w:hAnsi="Times New Roman"/>
+          <w:b/>
           <w:spacing w:val="-1"/>
           <w:sz w:val="24"/>
           <w:szCs w:val="24"/>
@@ -1394,6 +1350,25 @@
           <w:szCs w:val="24"/>
         </w:rPr>
         <w:t>. 0426018003</w:t>
+      </w:r>
+    </w:p>
+    <w:p>
+      <w:pPr>
+        <w:rPr>
+          <w:rFonts w:ascii="Times New Roman" w:eastAsia="Times New Roman" w:hAnsi="Times New Roman"/>
+          <w:b/>
+          <w:sz w:val="24"/>
+          <w:szCs w:val="24"/>
+        </w:rPr>
+      </w:pPr>
+      <w:r>
+        <w:rPr>
+          <w:rFonts w:ascii="Times New Roman" w:eastAsia="Times New Roman" w:hAnsi="Times New Roman"/>
+          <w:b/>
+          <w:sz w:val="24"/>
+          <w:szCs w:val="24"/>
+        </w:rPr>
+        <w:br w:type="page"/>
       </w:r>
     </w:p>
     <w:p>
@@ -1446,7 +1421,6 @@
     </w:p>
     <w:p>
       <w:pPr>
-        <w:spacing w:after="160" w:line="259" w:lineRule="auto"/>
         <w:jc w:val="center"/>
         <w:rPr>
           <w:rFonts w:ascii="Times New Roman" w:hAnsi="Times New Roman"/>
@@ -1469,7 +1443,6 @@
     </w:p>
     <w:p>
       <w:pPr>
-        <w:spacing w:after="160" w:line="259" w:lineRule="auto"/>
         <w:jc w:val="center"/>
         <w:rPr>
           <w:rFonts w:ascii="Times New Roman" w:hAnsi="Times New Roman"/>
@@ -1520,7 +1493,6 @@
     </w:p>
     <w:p>
       <w:pPr>
-        <w:spacing w:after="160" w:line="259" w:lineRule="auto"/>
         <w:jc w:val="center"/>
         <w:rPr>
           <w:rFonts w:ascii="Times New Roman" w:hAnsi="Times New Roman"/>
@@ -1532,7 +1504,6 @@
     </w:p>
     <w:p>
       <w:pPr>
-        <w:spacing w:after="160" w:line="259" w:lineRule="auto"/>
         <w:jc w:val="center"/>
         <w:rPr>
           <w:rFonts w:ascii="Times New Roman" w:hAnsi="Times New Roman"/>
@@ -1563,7 +1534,6 @@
     </w:p>
     <w:p>
       <w:pPr>
-        <w:spacing w:after="160" w:line="259" w:lineRule="auto"/>
         <w:jc w:val="center"/>
         <w:rPr>
           <w:rFonts w:ascii="Times New Roman" w:hAnsi="Times New Roman"/>
@@ -2545,18 +2515,16 @@
     </w:tbl>
     <w:p>
       <w:pPr>
-        <w:spacing w:after="160" w:line="259" w:lineRule="auto"/>
-        <w:rPr>
-          <w:rFonts w:ascii="Times New Roman" w:hAnsi="Times New Roman"/>
-          <w:color w:val="000000" w:themeColor="text1"/>
-          <w:sz w:val="24"/>
-          <w:szCs w:val="24"/>
-        </w:rPr>
-      </w:pPr>
-    </w:p>
-    <w:p>
-      <w:pPr>
-        <w:spacing w:after="160" w:line="259" w:lineRule="auto"/>
+        <w:rPr>
+          <w:rFonts w:ascii="Times New Roman" w:hAnsi="Times New Roman"/>
+          <w:color w:val="000000" w:themeColor="text1"/>
+          <w:sz w:val="24"/>
+          <w:szCs w:val="24"/>
+        </w:rPr>
+      </w:pPr>
+    </w:p>
+    <w:p>
+      <w:pPr>
         <w:jc w:val="center"/>
         <w:rPr>
           <w:rFonts w:ascii="Times New Roman" w:hAnsi="Times New Roman"/>
@@ -2577,7 +2545,6 @@
     </w:p>
     <w:p>
       <w:pPr>
-        <w:spacing w:after="160" w:line="259" w:lineRule="auto"/>
         <w:jc w:val="center"/>
         <w:rPr>
           <w:rFonts w:ascii="Times New Roman" w:hAnsi="Times New Roman"/>
@@ -2598,7 +2565,6 @@
     </w:p>
     <w:p>
       <w:pPr>
-        <w:spacing w:after="160" w:line="259" w:lineRule="auto"/>
         <w:jc w:val="center"/>
         <w:rPr>
           <w:rFonts w:ascii="Times New Roman" w:hAnsi="Times New Roman"/>
@@ -2610,7 +2576,6 @@
     </w:p>
     <w:p>
       <w:pPr>
-        <w:spacing w:after="160" w:line="259" w:lineRule="auto"/>
         <w:jc w:val="center"/>
         <w:rPr>
           <w:rFonts w:ascii="Times New Roman" w:hAnsi="Times New Roman"/>
@@ -2622,21 +2587,18 @@
     </w:p>
     <w:p>
       <w:pPr>
-        <w:spacing w:after="160" w:line="259" w:lineRule="auto"/>
         <w:jc w:val="center"/>
         <w:rPr>
-          <w:rFonts w:ascii="Times New Roman" w:eastAsiaTheme="majorEastAsia" w:hAnsi="Times New Roman"/>
-          <w:b/>
-          <w:bCs/>
-          <w:color w:val="000000" w:themeColor="text1"/>
-          <w:sz w:val="28"/>
-          <w:szCs w:val="28"/>
-        </w:rPr>
-      </w:pPr>
-      <w:r>
-        <w:rPr>
           <w:rFonts w:ascii="Times New Roman" w:eastAsia="Times New Roman" w:hAnsi="Times New Roman"/>
           <w:b/>
+          <w:sz w:val="24"/>
+          <w:szCs w:val="24"/>
+        </w:rPr>
+      </w:pPr>
+      <w:r>
+        <w:rPr>
+          <w:rFonts w:ascii="Times New Roman" w:eastAsia="Times New Roman" w:hAnsi="Times New Roman"/>
+          <w:b/>
           <w:spacing w:val="-1"/>
           <w:sz w:val="24"/>
           <w:szCs w:val="24"/>
@@ -2881,6 +2843,25 @@
           <w:szCs w:val="24"/>
         </w:rPr>
         <w:t>. 0426018003</w:t>
+      </w:r>
+    </w:p>
+    <w:p>
+      <w:pPr>
+        <w:rPr>
+          <w:rFonts w:ascii="Times New Roman" w:eastAsia="Times New Roman" w:hAnsi="Times New Roman"/>
+          <w:b/>
+          <w:sz w:val="24"/>
+          <w:szCs w:val="24"/>
+        </w:rPr>
+      </w:pPr>
+      <w:r>
+        <w:rPr>
+          <w:rFonts w:ascii="Times New Roman" w:eastAsia="Times New Roman" w:hAnsi="Times New Roman"/>
+          <w:b/>
+          <w:sz w:val="24"/>
+          <w:szCs w:val="24"/>
+        </w:rPr>
+        <w:br w:type="page"/>
       </w:r>
     </w:p>
     <w:p>
@@ -3307,10 +3288,20 @@
         <w:lastRenderedPageBreak/>
         <w:t>PERNYATAAN PERSETUJUAN PUBLIKASI</w:t>
       </w:r>
-    </w:p>
-    <w:p>
-      <w:pPr>
-        <w:spacing w:after="160" w:line="259" w:lineRule="auto"/>
+      <w:r>
+        <w:rPr>
+          <w:rFonts w:ascii="Times New Roman" w:hAnsi="Times New Roman" w:cs="Times New Roman"/>
+          <w:b/>
+          <w:bCs/>
+          <w:color w:val="000000" w:themeColor="text1"/>
+          <w:sz w:val="28"/>
+          <w:szCs w:val="28"/>
+        </w:rPr>
+        <w:t xml:space="preserve"> KARYA ILMIAH UNTUK KEPENTINGAN AKADEMIS</w:t>
+      </w:r>
+    </w:p>
+    <w:p>
+      <w:pPr>
         <w:rPr>
           <w:rFonts w:ascii="Times New Roman" w:hAnsi="Times New Roman"/>
           <w:color w:val="000000" w:themeColor="text1"/>
@@ -3330,7 +3321,6 @@
     </w:p>
     <w:p>
       <w:pPr>
-        <w:spacing w:after="160" w:line="259" w:lineRule="auto"/>
         <w:rPr>
           <w:rFonts w:ascii="Times New Roman" w:hAnsi="Times New Roman"/>
           <w:color w:val="000000" w:themeColor="text1"/>
@@ -3352,7 +3342,6 @@
     </w:p>
     <w:p>
       <w:pPr>
-        <w:spacing w:after="160" w:line="259" w:lineRule="auto"/>
         <w:rPr>
           <w:rFonts w:ascii="Times New Roman" w:hAnsi="Times New Roman"/>
           <w:color w:val="000000" w:themeColor="text1"/>
@@ -3391,7 +3380,6 @@
     </w:p>
     <w:p>
       <w:pPr>
-        <w:spacing w:after="160" w:line="259" w:lineRule="auto"/>
         <w:rPr>
           <w:rFonts w:ascii="Times New Roman" w:hAnsi="Times New Roman"/>
           <w:color w:val="000000" w:themeColor="text1"/>
@@ -3430,7 +3418,7 @@
     </w:p>
     <w:p>
       <w:pPr>
-        <w:spacing w:after="160" w:line="360" w:lineRule="auto"/>
+        <w:spacing w:line="360" w:lineRule="auto"/>
         <w:jc w:val="both"/>
         <w:rPr>
           <w:rFonts w:ascii="Times New Roman" w:hAnsi="Times New Roman"/>
@@ -3495,7 +3483,7 @@
     </w:p>
     <w:p>
       <w:pPr>
-        <w:spacing w:after="160" w:line="360" w:lineRule="auto"/>
+        <w:spacing w:line="360" w:lineRule="auto"/>
         <w:jc w:val="center"/>
         <w:rPr>
           <w:rFonts w:ascii="Times New Roman" w:hAnsi="Times New Roman"/>
@@ -3565,7 +3553,7 @@
     </w:p>
     <w:p>
       <w:pPr>
-        <w:spacing w:after="160" w:line="360" w:lineRule="auto"/>
+        <w:spacing w:line="360" w:lineRule="auto"/>
         <w:jc w:val="both"/>
         <w:rPr>
           <w:rFonts w:ascii="Times New Roman" w:hAnsi="Times New Roman"/>
@@ -3606,7 +3594,7 @@
     </w:p>
     <w:p>
       <w:pPr>
-        <w:spacing w:after="160" w:line="360" w:lineRule="auto"/>
+        <w:spacing w:line="360" w:lineRule="auto"/>
         <w:jc w:val="both"/>
         <w:rPr>
           <w:rFonts w:ascii="Times New Roman" w:hAnsi="Times New Roman"/>
@@ -3622,19 +3610,17 @@
           <w:sz w:val="24"/>
           <w:szCs w:val="24"/>
         </w:rPr>
-        <w:t xml:space="preserve">Saya bersedia untuk menanggung secara pribadi, </w:t>
-      </w:r>
-      <w:proofErr w:type="gramStart"/>
-      <w:r>
-        <w:rPr>
-          <w:rFonts w:ascii="Times New Roman" w:hAnsi="Times New Roman"/>
-          <w:color w:val="000000" w:themeColor="text1"/>
-          <w:sz w:val="24"/>
-          <w:szCs w:val="24"/>
-        </w:rPr>
-        <w:t>tan[</w:t>
-      </w:r>
-      <w:proofErr w:type="gramEnd"/>
+        <w:t>Saya bersedia untuk menanggung secara pribadi, tan</w:t>
+      </w:r>
+      <w:r>
+        <w:rPr>
+          <w:rFonts w:ascii="Times New Roman" w:hAnsi="Times New Roman"/>
+          <w:color w:val="000000" w:themeColor="text1"/>
+          <w:sz w:val="24"/>
+          <w:szCs w:val="24"/>
+        </w:rPr>
+        <w:t>P</w:t>
+      </w:r>
       <w:r>
         <w:rPr>
           <w:rFonts w:ascii="Times New Roman" w:hAnsi="Times New Roman"/>
@@ -3647,7 +3633,7 @@
     </w:p>
     <w:p>
       <w:pPr>
-        <w:spacing w:after="160" w:line="360" w:lineRule="auto"/>
+        <w:spacing w:line="360" w:lineRule="auto"/>
         <w:jc w:val="both"/>
         <w:rPr>
           <w:rFonts w:ascii="Times New Roman" w:hAnsi="Times New Roman"/>
@@ -3668,7 +3654,6 @@
     </w:p>
     <w:p>
       <w:pPr>
-        <w:spacing w:after="160" w:line="259" w:lineRule="auto"/>
         <w:ind w:left="4111"/>
         <w:rPr>
           <w:rFonts w:ascii="Times New Roman" w:hAnsi="Times New Roman"/>
@@ -3708,7 +3693,6 @@
     </w:p>
     <w:p>
       <w:pPr>
-        <w:spacing w:after="160" w:line="259" w:lineRule="auto"/>
         <w:ind w:left="4111"/>
         <w:rPr>
           <w:rFonts w:ascii="Times New Roman" w:hAnsi="Times New Roman"/>
@@ -3739,7 +3723,6 @@
     </w:p>
     <w:p>
       <w:pPr>
-        <w:spacing w:after="160" w:line="259" w:lineRule="auto"/>
         <w:ind w:left="5245"/>
         <w:rPr>
           <w:rFonts w:ascii="Times New Roman" w:hAnsi="Times New Roman"/>
@@ -3760,29 +3743,16 @@
     </w:p>
     <w:p>
       <w:pPr>
-        <w:spacing w:after="160" w:line="259" w:lineRule="auto"/>
-        <w:rPr>
-          <w:rFonts w:ascii="Times New Roman" w:hAnsi="Times New Roman"/>
-          <w:color w:val="000000" w:themeColor="text1"/>
-          <w:sz w:val="24"/>
-          <w:szCs w:val="24"/>
-        </w:rPr>
-      </w:pPr>
-    </w:p>
-    <w:p>
-      <w:pPr>
-        <w:spacing w:after="160" w:line="259" w:lineRule="auto"/>
-        <w:rPr>
-          <w:rFonts w:ascii="Times New Roman" w:hAnsi="Times New Roman"/>
-          <w:color w:val="000000" w:themeColor="text1"/>
-          <w:sz w:val="24"/>
-          <w:szCs w:val="24"/>
-        </w:rPr>
-      </w:pPr>
-    </w:p>
-    <w:p>
-      <w:pPr>
-        <w:spacing w:after="160" w:line="259" w:lineRule="auto"/>
+        <w:rPr>
+          <w:rFonts w:ascii="Times New Roman" w:hAnsi="Times New Roman"/>
+          <w:color w:val="000000" w:themeColor="text1"/>
+          <w:sz w:val="24"/>
+          <w:szCs w:val="24"/>
+        </w:rPr>
+      </w:pPr>
+    </w:p>
+    <w:p>
+      <w:pPr>
         <w:ind w:left="5245"/>
         <w:rPr>
           <w:rFonts w:ascii="Times New Roman" w:eastAsiaTheme="majorEastAsia" w:hAnsi="Times New Roman"/>
@@ -3851,7 +3821,7 @@
     </w:p>
     <w:p>
       <w:pPr>
-        <w:spacing w:after="160" w:line="360" w:lineRule="auto"/>
+        <w:spacing w:line="360" w:lineRule="auto"/>
         <w:jc w:val="both"/>
         <w:rPr>
           <w:rFonts w:ascii="Times New Roman" w:hAnsi="Times New Roman"/>
@@ -3944,7 +3914,7 @@
         <w:pStyle w:val="ListParagraph"/>
         <w:numPr>
           <w:ilvl w:val="0"/>
-          <w:numId w:val="3"/>
+          <w:numId w:val="1"/>
         </w:numPr>
         <w:spacing w:after="160" w:line="360" w:lineRule="auto"/>
         <w:ind w:left="426"/>
@@ -3989,7 +3959,7 @@
         <w:pStyle w:val="ListParagraph"/>
         <w:numPr>
           <w:ilvl w:val="0"/>
-          <w:numId w:val="3"/>
+          <w:numId w:val="1"/>
         </w:numPr>
         <w:spacing w:after="160" w:line="360" w:lineRule="auto"/>
         <w:ind w:left="426"/>
@@ -4036,7 +4006,7 @@
         <w:pStyle w:val="ListParagraph"/>
         <w:numPr>
           <w:ilvl w:val="0"/>
-          <w:numId w:val="3"/>
+          <w:numId w:val="1"/>
         </w:numPr>
         <w:spacing w:after="160" w:line="360" w:lineRule="auto"/>
         <w:ind w:left="426"/>
@@ -4055,25 +4025,7 @@
           <w:sz w:val="24"/>
           <w:szCs w:val="24"/>
         </w:rPr>
-        <w:t>A. Yudi Permana, S. Kom, M. Kom</w:t>
-      </w:r>
-      <w:r>
-        <w:rPr>
-          <w:rFonts w:ascii="Times New Roman" w:hAnsi="Times New Roman"/>
-          <w:color w:val="000000" w:themeColor="text1"/>
-          <w:sz w:val="24"/>
-          <w:szCs w:val="24"/>
-        </w:rPr>
-        <w:t xml:space="preserve">., sebagai Dosen Pembimbing I dan </w:t>
-      </w:r>
-      <w:r>
-        <w:rPr>
-          <w:rFonts w:ascii="Times New Roman" w:hAnsi="Times New Roman"/>
-          <w:color w:val="000000" w:themeColor="text1"/>
-          <w:sz w:val="24"/>
-          <w:szCs w:val="24"/>
-        </w:rPr>
-        <w:t xml:space="preserve">Endah Yaodah Kodratillah </w:t>
+        <w:t xml:space="preserve">A. Yudi Permana, S. Kom, M. Kom., sebagai Dosen Pembimbing I dan Endah Yaodah Kodratillah </w:t>
       </w:r>
       <w:proofErr w:type="gramStart"/>
       <w:r>
@@ -4093,16 +4045,7 @@
           <w:sz w:val="24"/>
           <w:szCs w:val="24"/>
         </w:rPr>
-        <w:t>, MM</w:t>
-      </w:r>
-      <w:r>
-        <w:rPr>
-          <w:rFonts w:ascii="Times New Roman" w:hAnsi="Times New Roman"/>
-          <w:color w:val="000000" w:themeColor="text1"/>
-          <w:sz w:val="24"/>
-          <w:szCs w:val="24"/>
-        </w:rPr>
-        <w:t>, sebagai Dosen Pembimbing II yang memberikan ide penelitian, memberikan informasi referensi yang penulis butuhkan dan bimbingan yang berkaitan dengan penelitian penulis,</w:t>
+        <w:t>, MM, sebagai Dosen Pembimbing II yang memberikan ide penelitian, memberikan informasi referensi yang penulis butuhkan dan bimbingan yang berkaitan dengan penelitian penulis,</w:t>
       </w:r>
     </w:p>
     <w:p>
@@ -4110,7 +4053,7 @@
         <w:pStyle w:val="ListParagraph"/>
         <w:numPr>
           <w:ilvl w:val="0"/>
-          <w:numId w:val="3"/>
+          <w:numId w:val="1"/>
         </w:numPr>
         <w:spacing w:after="160" w:line="360" w:lineRule="auto"/>
         <w:ind w:left="426"/>
@@ -4164,7 +4107,7 @@
         <w:pStyle w:val="ListParagraph"/>
         <w:numPr>
           <w:ilvl w:val="0"/>
-          <w:numId w:val="3"/>
+          <w:numId w:val="1"/>
         </w:numPr>
         <w:spacing w:after="160" w:line="360" w:lineRule="auto"/>
         <w:ind w:left="426"/>
@@ -4202,7 +4145,7 @@
         <w:pStyle w:val="ListParagraph"/>
         <w:numPr>
           <w:ilvl w:val="0"/>
-          <w:numId w:val="3"/>
+          <w:numId w:val="1"/>
         </w:numPr>
         <w:spacing w:after="160" w:line="360" w:lineRule="auto"/>
         <w:ind w:left="426"/>
@@ -4246,7 +4189,7 @@
     </w:p>
     <w:p>
       <w:pPr>
-        <w:spacing w:after="160" w:line="360" w:lineRule="auto"/>
+        <w:spacing w:line="360" w:lineRule="auto"/>
         <w:jc w:val="both"/>
         <w:rPr>
           <w:rFonts w:ascii="Times New Roman" w:hAnsi="Times New Roman"/>
@@ -4285,7 +4228,7 @@
     </w:p>
     <w:p>
       <w:pPr>
-        <w:spacing w:after="160" w:line="360" w:lineRule="auto"/>
+        <w:spacing w:line="360" w:lineRule="auto"/>
         <w:jc w:val="right"/>
         <w:rPr>
           <w:rFonts w:ascii="Times New Roman" w:hAnsi="Times New Roman"/>
@@ -4315,7 +4258,7 @@
     </w:p>
     <w:p>
       <w:pPr>
-        <w:spacing w:after="160" w:line="360" w:lineRule="auto"/>
+        <w:spacing w:line="360" w:lineRule="auto"/>
         <w:jc w:val="right"/>
         <w:rPr>
           <w:rFonts w:ascii="Times New Roman" w:eastAsiaTheme="majorEastAsia" w:hAnsi="Times New Roman"/>
@@ -4401,7 +4344,6 @@
     </w:p>
     <w:p>
       <w:pPr>
-        <w:spacing w:after="160" w:line="259" w:lineRule="auto"/>
         <w:rPr>
           <w:rFonts w:ascii="Times New Roman" w:eastAsiaTheme="majorEastAsia" w:hAnsi="Times New Roman"/>
           <w:b/>
@@ -4451,7 +4393,6 @@
     </w:p>
     <w:p>
       <w:pPr>
-        <w:spacing w:after="160" w:line="259" w:lineRule="auto"/>
         <w:rPr>
           <w:rFonts w:ascii="Times New Roman" w:eastAsiaTheme="majorEastAsia" w:hAnsi="Times New Roman"/>
           <w:b/>
@@ -4501,7 +4442,6 @@
     </w:p>
     <w:p>
       <w:pPr>
-        <w:spacing w:after="160" w:line="259" w:lineRule="auto"/>
         <w:rPr>
           <w:rFonts w:ascii="Times New Roman" w:eastAsiaTheme="majorEastAsia" w:hAnsi="Times New Roman"/>
           <w:b/>
@@ -4551,7 +4491,6 @@
     </w:p>
     <w:p>
       <w:pPr>
-        <w:spacing w:after="160" w:line="259" w:lineRule="auto"/>
         <w:rPr>
           <w:rFonts w:ascii="Times New Roman" w:eastAsiaTheme="majorEastAsia" w:hAnsi="Times New Roman"/>
           <w:b/>
@@ -4599,10 +4538,15 @@
         <w:t>DAFTAR LAMPIRAN</w:t>
       </w:r>
     </w:p>
+    <w:p/>
     <w:sectPr>
-      <w:pgSz w:w="12240" w:h="15840"/>
+      <w:footerReference w:type="even" r:id="rId8"/>
+      <w:footerReference w:type="default" r:id="rId9"/>
+      <w:pgSz w:w="11906" w:h="16838" w:code="9"/>
       <w:pgMar w:top="2268" w:right="1701" w:bottom="1701" w:left="2268" w:header="709" w:footer="709" w:gutter="0"/>
+      <w:pgNumType w:fmt="lowerRoman"/>
       <w:cols w:space="708"/>
+      <w:titlePg/>
       <w:docGrid w:linePitch="360"/>
     </w:sectPr>
   </w:body>
@@ -4634,6 +4578,112 @@
 </w:endnotes>
 </file>
 
+<file path=word/footer1.xml><?xml version="1.0" encoding="utf-8"?>
+<w:ftr xmlns:wpc="http://schemas.microsoft.com/office/word/2010/wordprocessingCanvas" xmlns:cx="http://schemas.microsoft.com/office/drawing/2014/chartex" xmlns:cx1="http://schemas.microsoft.com/office/drawing/2015/9/8/chartex" xmlns:cx2="http://schemas.microsoft.com/office/drawing/2015/10/21/chartex" xmlns:cx3="http://schemas.microsoft.com/office/drawing/2016/5/9/chartex" xmlns:cx4="http://schemas.microsoft.com/office/drawing/2016/5/10/chartex" xmlns:cx5="http://schemas.microsoft.com/office/drawing/2016/5/11/chartex" xmlns:cx6="http://schemas.microsoft.com/office/drawing/2016/5/12/chartex" xmlns:cx7="http://schemas.microsoft.com/office/drawing/2016/5/13/chartex" xmlns:cx8="http://schemas.microsoft.com/office/drawing/2016/5/14/chartex" xmlns:mc="http://schemas.openxmlformats.org/markup-compatibility/2006" xmlns:aink="http://schemas.microsoft.com/office/drawing/2016/ink" xmlns:am3d="http://schemas.microsoft.com/office/drawing/2017/model3d" xmlns:o="urn:schemas-microsoft-com:office:office" xmlns:r="http://schemas.openxmlformats.org/officeDocument/2006/relationships" xmlns:m="http://schemas.openxmlformats.org/officeDocument/2006/math" xmlns:v="urn:schemas-microsoft-com:vml" xmlns:wp14="http://schemas.microsoft.com/office/word/2010/wordprocessingDrawing" xmlns:wp="http://schemas.openxmlformats.org/drawingml/2006/wordprocessingDrawing" xmlns:w10="urn:schemas-microsoft-com:office:word" xmlns:w="http://schemas.openxmlformats.org/wordprocessingml/2006/main" xmlns:w14="http://schemas.microsoft.com/office/word/2010/wordml" xmlns:w15="http://schemas.microsoft.com/office/word/2012/wordml" xmlns:w16cex="http://schemas.microsoft.com/office/word/2018/wordml/cex" xmlns:w16cid="http://schemas.microsoft.com/office/word/2016/wordml/cid" xmlns:w16="http://schemas.microsoft.com/office/word/2018/wordml" xmlns:w16sdtdh="http://schemas.microsoft.com/office/word/2020/wordml/sdtdatahash" xmlns:w16se="http://schemas.microsoft.com/office/word/2015/wordml/symex" xmlns:wpg="http://schemas.microsoft.com/office/word/2010/wordprocessingGroup" xmlns:wpi="http://schemas.microsoft.com/office/word/2010/wordprocessingInk" xmlns:wne="http://schemas.microsoft.com/office/word/2006/wordml" xmlns:wps="http://schemas.microsoft.com/office/word/2010/wordprocessingShape" mc:Ignorable="w14 w15 w16se w16cid w16 w16cex w16sdtdh wp14">
+  <w:sdt>
+    <w:sdtPr>
+      <w:id w:val="188727181"/>
+      <w:docPartObj>
+        <w:docPartGallery w:val="Page Numbers (Bottom of Page)"/>
+        <w:docPartUnique/>
+      </w:docPartObj>
+    </w:sdtPr>
+    <w:sdtEndPr>
+      <w:rPr>
+        <w:noProof/>
+      </w:rPr>
+    </w:sdtEndPr>
+    <w:sdtContent>
+      <w:p>
+        <w:pPr>
+          <w:pStyle w:val="Footer"/>
+          <w:jc w:val="center"/>
+        </w:pPr>
+        <w:r>
+          <w:fldChar w:fldCharType="begin"/>
+        </w:r>
+        <w:r>
+          <w:instrText xml:space="preserve"> PAGE   \* MERGEFORMAT </w:instrText>
+        </w:r>
+        <w:r>
+          <w:fldChar w:fldCharType="separate"/>
+        </w:r>
+        <w:r>
+          <w:rPr>
+            <w:noProof/>
+          </w:rPr>
+          <w:t>2</w:t>
+        </w:r>
+        <w:r>
+          <w:rPr>
+            <w:noProof/>
+          </w:rPr>
+          <w:fldChar w:fldCharType="end"/>
+        </w:r>
+      </w:p>
+    </w:sdtContent>
+  </w:sdt>
+  <w:p>
+    <w:pPr>
+      <w:pStyle w:val="Footer"/>
+    </w:pPr>
+  </w:p>
+</w:ftr>
+</file>
+
+<file path=word/footer2.xml><?xml version="1.0" encoding="utf-8"?>
+<w:ftr xmlns:wpc="http://schemas.microsoft.com/office/word/2010/wordprocessingCanvas" xmlns:cx="http://schemas.microsoft.com/office/drawing/2014/chartex" xmlns:cx1="http://schemas.microsoft.com/office/drawing/2015/9/8/chartex" xmlns:cx2="http://schemas.microsoft.com/office/drawing/2015/10/21/chartex" xmlns:cx3="http://schemas.microsoft.com/office/drawing/2016/5/9/chartex" xmlns:cx4="http://schemas.microsoft.com/office/drawing/2016/5/10/chartex" xmlns:cx5="http://schemas.microsoft.com/office/drawing/2016/5/11/chartex" xmlns:cx6="http://schemas.microsoft.com/office/drawing/2016/5/12/chartex" xmlns:cx7="http://schemas.microsoft.com/office/drawing/2016/5/13/chartex" xmlns:cx8="http://schemas.microsoft.com/office/drawing/2016/5/14/chartex" xmlns:mc="http://schemas.openxmlformats.org/markup-compatibility/2006" xmlns:aink="http://schemas.microsoft.com/office/drawing/2016/ink" xmlns:am3d="http://schemas.microsoft.com/office/drawing/2017/model3d" xmlns:o="urn:schemas-microsoft-com:office:office" xmlns:r="http://schemas.openxmlformats.org/officeDocument/2006/relationships" xmlns:m="http://schemas.openxmlformats.org/officeDocument/2006/math" xmlns:v="urn:schemas-microsoft-com:vml" xmlns:wp14="http://schemas.microsoft.com/office/word/2010/wordprocessingDrawing" xmlns:wp="http://schemas.openxmlformats.org/drawingml/2006/wordprocessingDrawing" xmlns:w10="urn:schemas-microsoft-com:office:word" xmlns:w="http://schemas.openxmlformats.org/wordprocessingml/2006/main" xmlns:w14="http://schemas.microsoft.com/office/word/2010/wordml" xmlns:w15="http://schemas.microsoft.com/office/word/2012/wordml" xmlns:w16cex="http://schemas.microsoft.com/office/word/2018/wordml/cex" xmlns:w16cid="http://schemas.microsoft.com/office/word/2016/wordml/cid" xmlns:w16="http://schemas.microsoft.com/office/word/2018/wordml" xmlns:w16sdtdh="http://schemas.microsoft.com/office/word/2020/wordml/sdtdatahash" xmlns:w16se="http://schemas.microsoft.com/office/word/2015/wordml/symex" xmlns:wpg="http://schemas.microsoft.com/office/word/2010/wordprocessingGroup" xmlns:wpi="http://schemas.microsoft.com/office/word/2010/wordprocessingInk" xmlns:wne="http://schemas.microsoft.com/office/word/2006/wordml" xmlns:wps="http://schemas.microsoft.com/office/word/2010/wordprocessingShape" mc:Ignorable="w14 w15 w16se w16cid w16 w16cex w16sdtdh wp14">
+  <w:sdt>
+    <w:sdtPr>
+      <w:id w:val="-1232769687"/>
+      <w:docPartObj>
+        <w:docPartGallery w:val="Page Numbers (Bottom of Page)"/>
+        <w:docPartUnique/>
+      </w:docPartObj>
+    </w:sdtPr>
+    <w:sdtEndPr>
+      <w:rPr>
+        <w:noProof/>
+      </w:rPr>
+    </w:sdtEndPr>
+    <w:sdtContent>
+      <w:p>
+        <w:pPr>
+          <w:pStyle w:val="Footer"/>
+          <w:jc w:val="center"/>
+        </w:pPr>
+        <w:r>
+          <w:fldChar w:fldCharType="begin"/>
+        </w:r>
+        <w:r>
+          <w:instrText xml:space="preserve"> PAGE   \* MERGEFORMAT </w:instrText>
+        </w:r>
+        <w:r>
+          <w:fldChar w:fldCharType="separate"/>
+        </w:r>
+        <w:r>
+          <w:rPr>
+            <w:noProof/>
+          </w:rPr>
+          <w:t>2</w:t>
+        </w:r>
+        <w:r>
+          <w:rPr>
+            <w:noProof/>
+          </w:rPr>
+          <w:fldChar w:fldCharType="end"/>
+        </w:r>
+      </w:p>
+    </w:sdtContent>
+  </w:sdt>
+  <w:p>
+    <w:pPr>
+      <w:pStyle w:val="Footer"/>
+    </w:pPr>
+  </w:p>
+</w:ftr>
+</file>
+
 <file path=word/footnotes.xml><?xml version="1.0" encoding="utf-8"?>
 <w:footnotes xmlns:wpc="http://schemas.microsoft.com/office/word/2010/wordprocessingCanvas" xmlns:cx="http://schemas.microsoft.com/office/drawing/2014/chartex" xmlns:cx1="http://schemas.microsoft.com/office/drawing/2015/9/8/chartex" xmlns:cx2="http://schemas.microsoft.com/office/drawing/2015/10/21/chartex" xmlns:cx3="http://schemas.microsoft.com/office/drawing/2016/5/9/chartex" xmlns:cx4="http://schemas.microsoft.com/office/drawing/2016/5/10/chartex" xmlns:cx5="http://schemas.microsoft.com/office/drawing/2016/5/11/chartex" xmlns:cx6="http://schemas.microsoft.com/office/drawing/2016/5/12/chartex" xmlns:cx7="http://schemas.microsoft.com/office/drawing/2016/5/13/chartex" xmlns:cx8="http://schemas.microsoft.com/office/drawing/2016/5/14/chartex" xmlns:mc="http://schemas.openxmlformats.org/markup-compatibility/2006" xmlns:aink="http://schemas.microsoft.com/office/drawing/2016/ink" xmlns:am3d="http://schemas.microsoft.com/office/drawing/2017/model3d" xmlns:o="urn:schemas-microsoft-com:office:office" xmlns:r="http://schemas.openxmlformats.org/officeDocument/2006/relationships" xmlns:m="http://schemas.openxmlformats.org/officeDocument/2006/math" xmlns:v="urn:schemas-microsoft-com:vml" xmlns:wp14="http://schemas.microsoft.com/office/word/2010/wordprocessingDrawing" xmlns:wp="http://schemas.openxmlformats.org/drawingml/2006/wordprocessingDrawing" xmlns:w10="urn:schemas-microsoft-com:office:word" xmlns:w="http://schemas.openxmlformats.org/wordprocessingml/2006/main" xmlns:w14="http://schemas.microsoft.com/office/word/2010/wordml" xmlns:w15="http://schemas.microsoft.com/office/word/2012/wordml" xmlns:w16cex="http://schemas.microsoft.com/office/word/2018/wordml/cex" xmlns:w16cid="http://schemas.microsoft.com/office/word/2016/wordml/cid" xmlns:w16="http://schemas.microsoft.com/office/word/2018/wordml" xmlns:w16sdtdh="http://schemas.microsoft.com/office/word/2020/wordml/sdtdatahash" xmlns:w16se="http://schemas.microsoft.com/office/word/2015/wordml/symex" xmlns:wpg="http://schemas.microsoft.com/office/word/2010/wordprocessingGroup" xmlns:wpi="http://schemas.microsoft.com/office/word/2010/wordprocessingInk" xmlns:wne="http://schemas.microsoft.com/office/word/2006/wordml" xmlns:wps="http://schemas.microsoft.com/office/word/2010/wordprocessingShape" mc:Ignorable="w14 w15 w16se w16cid w16 w16cex w16sdtdh wp14">
   <w:footnote w:type="separator" w:id="-1">
@@ -4662,13 +4712,357 @@
 <file path=word/numbering.xml><?xml version="1.0" encoding="utf-8"?>
 <w:numbering xmlns:wpc="http://schemas.microsoft.com/office/word/2010/wordprocessingCanvas" xmlns:cx="http://schemas.microsoft.com/office/drawing/2014/chartex" xmlns:cx1="http://schemas.microsoft.com/office/drawing/2015/9/8/chartex" xmlns:cx2="http://schemas.microsoft.com/office/drawing/2015/10/21/chartex" xmlns:cx3="http://schemas.microsoft.com/office/drawing/2016/5/9/chartex" xmlns:cx4="http://schemas.microsoft.com/office/drawing/2016/5/10/chartex" xmlns:cx5="http://schemas.microsoft.com/office/drawing/2016/5/11/chartex" xmlns:cx6="http://schemas.microsoft.com/office/drawing/2016/5/12/chartex" xmlns:cx7="http://schemas.microsoft.com/office/drawing/2016/5/13/chartex" xmlns:cx8="http://schemas.microsoft.com/office/drawing/2016/5/14/chartex" xmlns:mc="http://schemas.openxmlformats.org/markup-compatibility/2006" xmlns:aink="http://schemas.microsoft.com/office/drawing/2016/ink" xmlns:am3d="http://schemas.microsoft.com/office/drawing/2017/model3d" xmlns:o="urn:schemas-microsoft-com:office:office" xmlns:r="http://schemas.openxmlformats.org/officeDocument/2006/relationships" xmlns:m="http://schemas.openxmlformats.org/officeDocument/2006/math" xmlns:v="urn:schemas-microsoft-com:vml" xmlns:wp14="http://schemas.microsoft.com/office/word/2010/wordprocessingDrawing" xmlns:wp="http://schemas.openxmlformats.org/drawingml/2006/wordprocessingDrawing" xmlns:w10="urn:schemas-microsoft-com:office:word" xmlns:w="http://schemas.openxmlformats.org/wordprocessingml/2006/main" xmlns:w14="http://schemas.microsoft.com/office/word/2010/wordml" xmlns:w15="http://schemas.microsoft.com/office/word/2012/wordml" xmlns:w16cex="http://schemas.microsoft.com/office/word/2018/wordml/cex" xmlns:w16cid="http://schemas.microsoft.com/office/word/2016/wordml/cid" xmlns:w16="http://schemas.microsoft.com/office/word/2018/wordml" xmlns:w16sdtdh="http://schemas.microsoft.com/office/word/2020/wordml/sdtdatahash" xmlns:w16se="http://schemas.microsoft.com/office/word/2015/wordml/symex" xmlns:wpg="http://schemas.microsoft.com/office/word/2010/wordprocessingGroup" xmlns:wpi="http://schemas.microsoft.com/office/word/2010/wordprocessingInk" xmlns:wne="http://schemas.microsoft.com/office/word/2006/wordml" xmlns:wps="http://schemas.microsoft.com/office/word/2010/wordprocessingShape" mc:Ignorable="w14 w15 w16se w16cid w16 w16cex w16sdtdh wp14">
   <w:abstractNum w:abstractNumId="0" w15:restartNumberingAfterBreak="0">
-    <w:nsid w:val="0D10452F"/>
+    <w:nsid w:val="0589153B"/>
     <w:multiLevelType w:val="hybridMultilevel"/>
-    <w:tmpl w:val="4D589D7E"/>
-    <w:lvl w:ilvl="0" w:tplc="38090015">
-      <w:start w:val="1"/>
-      <w:numFmt w:val="upperLetter"/>
+    <w:tmpl w:val="68F03D78"/>
+    <w:lvl w:ilvl="0" w:tplc="3809000F">
+      <w:start w:val="1"/>
+      <w:numFmt w:val="decimal"/>
       <w:lvlText w:val="%1."/>
+      <w:lvlJc w:val="left"/>
+      <w:pPr>
+        <w:ind w:left="1440" w:hanging="360"/>
+      </w:pPr>
+    </w:lvl>
+    <w:lvl w:ilvl="1" w:tplc="38090019" w:tentative="1">
+      <w:start w:val="1"/>
+      <w:numFmt w:val="lowerLetter"/>
+      <w:lvlText w:val="%2."/>
+      <w:lvlJc w:val="left"/>
+      <w:pPr>
+        <w:ind w:left="2160" w:hanging="360"/>
+      </w:pPr>
+    </w:lvl>
+    <w:lvl w:ilvl="2" w:tplc="3809001B" w:tentative="1">
+      <w:start w:val="1"/>
+      <w:numFmt w:val="lowerRoman"/>
+      <w:lvlText w:val="%3."/>
+      <w:lvlJc w:val="right"/>
+      <w:pPr>
+        <w:ind w:left="2880" w:hanging="180"/>
+      </w:pPr>
+    </w:lvl>
+    <w:lvl w:ilvl="3" w:tplc="3809000F" w:tentative="1">
+      <w:start w:val="1"/>
+      <w:numFmt w:val="decimal"/>
+      <w:lvlText w:val="%4."/>
+      <w:lvlJc w:val="left"/>
+      <w:pPr>
+        <w:ind w:left="3600" w:hanging="360"/>
+      </w:pPr>
+    </w:lvl>
+    <w:lvl w:ilvl="4" w:tplc="38090019" w:tentative="1">
+      <w:start w:val="1"/>
+      <w:numFmt w:val="lowerLetter"/>
+      <w:lvlText w:val="%5."/>
+      <w:lvlJc w:val="left"/>
+      <w:pPr>
+        <w:ind w:left="4320" w:hanging="360"/>
+      </w:pPr>
+    </w:lvl>
+    <w:lvl w:ilvl="5" w:tplc="3809001B" w:tentative="1">
+      <w:start w:val="1"/>
+      <w:numFmt w:val="lowerRoman"/>
+      <w:lvlText w:val="%6."/>
+      <w:lvlJc w:val="right"/>
+      <w:pPr>
+        <w:ind w:left="5040" w:hanging="180"/>
+      </w:pPr>
+    </w:lvl>
+    <w:lvl w:ilvl="6" w:tplc="3809000F" w:tentative="1">
+      <w:start w:val="1"/>
+      <w:numFmt w:val="decimal"/>
+      <w:lvlText w:val="%7."/>
+      <w:lvlJc w:val="left"/>
+      <w:pPr>
+        <w:ind w:left="5760" w:hanging="360"/>
+      </w:pPr>
+    </w:lvl>
+    <w:lvl w:ilvl="7" w:tplc="38090019" w:tentative="1">
+      <w:start w:val="1"/>
+      <w:numFmt w:val="lowerLetter"/>
+      <w:lvlText w:val="%8."/>
+      <w:lvlJc w:val="left"/>
+      <w:pPr>
+        <w:ind w:left="6480" w:hanging="360"/>
+      </w:pPr>
+    </w:lvl>
+    <w:lvl w:ilvl="8" w:tplc="3809001B" w:tentative="1">
+      <w:start w:val="1"/>
+      <w:numFmt w:val="lowerRoman"/>
+      <w:lvlText w:val="%9."/>
+      <w:lvlJc w:val="right"/>
+      <w:pPr>
+        <w:ind w:left="7200" w:hanging="180"/>
+      </w:pPr>
+    </w:lvl>
+  </w:abstractNum>
+  <w:abstractNum w:abstractNumId="1" w15:restartNumberingAfterBreak="0">
+    <w:nsid w:val="26D613B6"/>
+    <w:multiLevelType w:val="hybridMultilevel"/>
+    <w:tmpl w:val="B60ECE3E"/>
+    <w:lvl w:ilvl="0" w:tplc="3809000F">
+      <w:start w:val="1"/>
+      <w:numFmt w:val="decimal"/>
+      <w:lvlText w:val="%1."/>
+      <w:lvlJc w:val="left"/>
+      <w:pPr>
+        <w:ind w:left="1800" w:hanging="360"/>
+      </w:pPr>
+    </w:lvl>
+    <w:lvl w:ilvl="1" w:tplc="38090019" w:tentative="1">
+      <w:start w:val="1"/>
+      <w:numFmt w:val="lowerLetter"/>
+      <w:lvlText w:val="%2."/>
+      <w:lvlJc w:val="left"/>
+      <w:pPr>
+        <w:ind w:left="2520" w:hanging="360"/>
+      </w:pPr>
+    </w:lvl>
+    <w:lvl w:ilvl="2" w:tplc="3809001B" w:tentative="1">
+      <w:start w:val="1"/>
+      <w:numFmt w:val="lowerRoman"/>
+      <w:lvlText w:val="%3."/>
+      <w:lvlJc w:val="right"/>
+      <w:pPr>
+        <w:ind w:left="3240" w:hanging="180"/>
+      </w:pPr>
+    </w:lvl>
+    <w:lvl w:ilvl="3" w:tplc="3809000F" w:tentative="1">
+      <w:start w:val="1"/>
+      <w:numFmt w:val="decimal"/>
+      <w:lvlText w:val="%4."/>
+      <w:lvlJc w:val="left"/>
+      <w:pPr>
+        <w:ind w:left="3960" w:hanging="360"/>
+      </w:pPr>
+    </w:lvl>
+    <w:lvl w:ilvl="4" w:tplc="38090019" w:tentative="1">
+      <w:start w:val="1"/>
+      <w:numFmt w:val="lowerLetter"/>
+      <w:lvlText w:val="%5."/>
+      <w:lvlJc w:val="left"/>
+      <w:pPr>
+        <w:ind w:left="4680" w:hanging="360"/>
+      </w:pPr>
+    </w:lvl>
+    <w:lvl w:ilvl="5" w:tplc="3809001B" w:tentative="1">
+      <w:start w:val="1"/>
+      <w:numFmt w:val="lowerRoman"/>
+      <w:lvlText w:val="%6."/>
+      <w:lvlJc w:val="right"/>
+      <w:pPr>
+        <w:ind w:left="5400" w:hanging="180"/>
+      </w:pPr>
+    </w:lvl>
+    <w:lvl w:ilvl="6" w:tplc="3809000F" w:tentative="1">
+      <w:start w:val="1"/>
+      <w:numFmt w:val="decimal"/>
+      <w:lvlText w:val="%7."/>
+      <w:lvlJc w:val="left"/>
+      <w:pPr>
+        <w:ind w:left="6120" w:hanging="360"/>
+      </w:pPr>
+    </w:lvl>
+    <w:lvl w:ilvl="7" w:tplc="38090019" w:tentative="1">
+      <w:start w:val="1"/>
+      <w:numFmt w:val="lowerLetter"/>
+      <w:lvlText w:val="%8."/>
+      <w:lvlJc w:val="left"/>
+      <w:pPr>
+        <w:ind w:left="6840" w:hanging="360"/>
+      </w:pPr>
+    </w:lvl>
+    <w:lvl w:ilvl="8" w:tplc="3809001B" w:tentative="1">
+      <w:start w:val="1"/>
+      <w:numFmt w:val="lowerRoman"/>
+      <w:lvlText w:val="%9."/>
+      <w:lvlJc w:val="right"/>
+      <w:pPr>
+        <w:ind w:left="7560" w:hanging="180"/>
+      </w:pPr>
+    </w:lvl>
+  </w:abstractNum>
+  <w:abstractNum w:abstractNumId="2" w15:restartNumberingAfterBreak="0">
+    <w:nsid w:val="380303FB"/>
+    <w:multiLevelType w:val="hybridMultilevel"/>
+    <w:tmpl w:val="AB9C1E02"/>
+    <w:lvl w:ilvl="0" w:tplc="3809000F">
+      <w:start w:val="1"/>
+      <w:numFmt w:val="decimal"/>
+      <w:lvlText w:val="%1."/>
+      <w:lvlJc w:val="left"/>
+      <w:pPr>
+        <w:ind w:left="1440" w:hanging="360"/>
+      </w:pPr>
+    </w:lvl>
+    <w:lvl w:ilvl="1" w:tplc="38090019" w:tentative="1">
+      <w:start w:val="1"/>
+      <w:numFmt w:val="lowerLetter"/>
+      <w:lvlText w:val="%2."/>
+      <w:lvlJc w:val="left"/>
+      <w:pPr>
+        <w:ind w:left="2160" w:hanging="360"/>
+      </w:pPr>
+    </w:lvl>
+    <w:lvl w:ilvl="2" w:tplc="3809001B" w:tentative="1">
+      <w:start w:val="1"/>
+      <w:numFmt w:val="lowerRoman"/>
+      <w:lvlText w:val="%3."/>
+      <w:lvlJc w:val="right"/>
+      <w:pPr>
+        <w:ind w:left="2880" w:hanging="180"/>
+      </w:pPr>
+    </w:lvl>
+    <w:lvl w:ilvl="3" w:tplc="3809000F" w:tentative="1">
+      <w:start w:val="1"/>
+      <w:numFmt w:val="decimal"/>
+      <w:lvlText w:val="%4."/>
+      <w:lvlJc w:val="left"/>
+      <w:pPr>
+        <w:ind w:left="3600" w:hanging="360"/>
+      </w:pPr>
+    </w:lvl>
+    <w:lvl w:ilvl="4" w:tplc="38090019" w:tentative="1">
+      <w:start w:val="1"/>
+      <w:numFmt w:val="lowerLetter"/>
+      <w:lvlText w:val="%5."/>
+      <w:lvlJc w:val="left"/>
+      <w:pPr>
+        <w:ind w:left="4320" w:hanging="360"/>
+      </w:pPr>
+    </w:lvl>
+    <w:lvl w:ilvl="5" w:tplc="3809001B" w:tentative="1">
+      <w:start w:val="1"/>
+      <w:numFmt w:val="lowerRoman"/>
+      <w:lvlText w:val="%6."/>
+      <w:lvlJc w:val="right"/>
+      <w:pPr>
+        <w:ind w:left="5040" w:hanging="180"/>
+      </w:pPr>
+    </w:lvl>
+    <w:lvl w:ilvl="6" w:tplc="3809000F" w:tentative="1">
+      <w:start w:val="1"/>
+      <w:numFmt w:val="decimal"/>
+      <w:lvlText w:val="%7."/>
+      <w:lvlJc w:val="left"/>
+      <w:pPr>
+        <w:ind w:left="5760" w:hanging="360"/>
+      </w:pPr>
+    </w:lvl>
+    <w:lvl w:ilvl="7" w:tplc="38090019" w:tentative="1">
+      <w:start w:val="1"/>
+      <w:numFmt w:val="lowerLetter"/>
+      <w:lvlText w:val="%8."/>
+      <w:lvlJc w:val="left"/>
+      <w:pPr>
+        <w:ind w:left="6480" w:hanging="360"/>
+      </w:pPr>
+    </w:lvl>
+    <w:lvl w:ilvl="8" w:tplc="3809001B" w:tentative="1">
+      <w:start w:val="1"/>
+      <w:numFmt w:val="lowerRoman"/>
+      <w:lvlText w:val="%9."/>
+      <w:lvlJc w:val="right"/>
+      <w:pPr>
+        <w:ind w:left="7200" w:hanging="180"/>
+      </w:pPr>
+    </w:lvl>
+  </w:abstractNum>
+  <w:abstractNum w:abstractNumId="3" w15:restartNumberingAfterBreak="0">
+    <w:nsid w:val="463A6030"/>
+    <w:multiLevelType w:val="hybridMultilevel"/>
+    <w:tmpl w:val="C4742238"/>
+    <w:lvl w:ilvl="0" w:tplc="3809000F">
+      <w:start w:val="1"/>
+      <w:numFmt w:val="decimal"/>
+      <w:lvlText w:val="%1."/>
+      <w:lvlJc w:val="left"/>
+      <w:pPr>
+        <w:ind w:left="1440" w:hanging="360"/>
+      </w:pPr>
+    </w:lvl>
+    <w:lvl w:ilvl="1" w:tplc="38090019" w:tentative="1">
+      <w:start w:val="1"/>
+      <w:numFmt w:val="lowerLetter"/>
+      <w:lvlText w:val="%2."/>
+      <w:lvlJc w:val="left"/>
+      <w:pPr>
+        <w:ind w:left="2160" w:hanging="360"/>
+      </w:pPr>
+    </w:lvl>
+    <w:lvl w:ilvl="2" w:tplc="3809001B" w:tentative="1">
+      <w:start w:val="1"/>
+      <w:numFmt w:val="lowerRoman"/>
+      <w:lvlText w:val="%3."/>
+      <w:lvlJc w:val="right"/>
+      <w:pPr>
+        <w:ind w:left="2880" w:hanging="180"/>
+      </w:pPr>
+    </w:lvl>
+    <w:lvl w:ilvl="3" w:tplc="3809000F" w:tentative="1">
+      <w:start w:val="1"/>
+      <w:numFmt w:val="decimal"/>
+      <w:lvlText w:val="%4."/>
+      <w:lvlJc w:val="left"/>
+      <w:pPr>
+        <w:ind w:left="3600" w:hanging="360"/>
+      </w:pPr>
+    </w:lvl>
+    <w:lvl w:ilvl="4" w:tplc="38090019" w:tentative="1">
+      <w:start w:val="1"/>
+      <w:numFmt w:val="lowerLetter"/>
+      <w:lvlText w:val="%5."/>
+      <w:lvlJc w:val="left"/>
+      <w:pPr>
+        <w:ind w:left="4320" w:hanging="360"/>
+      </w:pPr>
+    </w:lvl>
+    <w:lvl w:ilvl="5" w:tplc="3809001B" w:tentative="1">
+      <w:start w:val="1"/>
+      <w:numFmt w:val="lowerRoman"/>
+      <w:lvlText w:val="%6."/>
+      <w:lvlJc w:val="right"/>
+      <w:pPr>
+        <w:ind w:left="5040" w:hanging="180"/>
+      </w:pPr>
+    </w:lvl>
+    <w:lvl w:ilvl="6" w:tplc="3809000F" w:tentative="1">
+      <w:start w:val="1"/>
+      <w:numFmt w:val="decimal"/>
+      <w:lvlText w:val="%7."/>
+      <w:lvlJc w:val="left"/>
+      <w:pPr>
+        <w:ind w:left="5760" w:hanging="360"/>
+      </w:pPr>
+    </w:lvl>
+    <w:lvl w:ilvl="7" w:tplc="38090019" w:tentative="1">
+      <w:start w:val="1"/>
+      <w:numFmt w:val="lowerLetter"/>
+      <w:lvlText w:val="%8."/>
+      <w:lvlJc w:val="left"/>
+      <w:pPr>
+        <w:ind w:left="6480" w:hanging="360"/>
+      </w:pPr>
+    </w:lvl>
+    <w:lvl w:ilvl="8" w:tplc="3809001B" w:tentative="1">
+      <w:start w:val="1"/>
+      <w:numFmt w:val="lowerRoman"/>
+      <w:lvlText w:val="%9."/>
+      <w:lvlJc w:val="right"/>
+      <w:pPr>
+        <w:ind w:left="7200" w:hanging="180"/>
+      </w:pPr>
+    </w:lvl>
+  </w:abstractNum>
+  <w:abstractNum w:abstractNumId="4" w15:restartNumberingAfterBreak="0">
+    <w:nsid w:val="4B8B5F1A"/>
+    <w:multiLevelType w:val="hybridMultilevel"/>
+    <w:tmpl w:val="AFF6E142"/>
+    <w:lvl w:ilvl="0" w:tplc="B31A7C8E">
+      <w:start w:val="1"/>
+      <w:numFmt w:val="decimal"/>
+      <w:lvlText w:val="1.%1"/>
       <w:lvlJc w:val="left"/>
       <w:pPr>
         <w:ind w:left="720" w:hanging="360"/>
@@ -4677,14 +5071,17 @@
         <w:rFonts w:hint="default"/>
       </w:rPr>
     </w:lvl>
-    <w:lvl w:ilvl="1" w:tplc="38090019" w:tentative="1">
-      <w:start w:val="1"/>
-      <w:numFmt w:val="lowerLetter"/>
-      <w:lvlText w:val="%2."/>
+    <w:lvl w:ilvl="1" w:tplc="2C2AA610">
+      <w:start w:val="1"/>
+      <w:numFmt w:val="decimal"/>
+      <w:lvlText w:val="1.6.%2"/>
       <w:lvlJc w:val="left"/>
       <w:pPr>
         <w:ind w:left="1440" w:hanging="360"/>
       </w:pPr>
+      <w:rPr>
+        <w:rFonts w:hint="default"/>
+      </w:rPr>
     </w:lvl>
     <w:lvl w:ilvl="2" w:tplc="3809001B" w:tentative="1">
       <w:start w:val="1"/>
@@ -4750,96 +5147,7 @@
       </w:pPr>
     </w:lvl>
   </w:abstractNum>
-  <w:abstractNum w:abstractNumId="1" w15:restartNumberingAfterBreak="0">
-    <w:nsid w:val="111B7530"/>
-    <w:multiLevelType w:val="hybridMultilevel"/>
-    <w:tmpl w:val="633C6BE6"/>
-    <w:lvl w:ilvl="0" w:tplc="38090015">
-      <w:start w:val="1"/>
-      <w:numFmt w:val="upperLetter"/>
-      <w:lvlText w:val="%1."/>
-      <w:lvlJc w:val="left"/>
-      <w:pPr>
-        <w:ind w:left="720" w:hanging="360"/>
-      </w:pPr>
-      <w:rPr>
-        <w:rFonts w:hint="default"/>
-      </w:rPr>
-    </w:lvl>
-    <w:lvl w:ilvl="1" w:tplc="38090019" w:tentative="1">
-      <w:start w:val="1"/>
-      <w:numFmt w:val="lowerLetter"/>
-      <w:lvlText w:val="%2."/>
-      <w:lvlJc w:val="left"/>
-      <w:pPr>
-        <w:ind w:left="1440" w:hanging="360"/>
-      </w:pPr>
-    </w:lvl>
-    <w:lvl w:ilvl="2" w:tplc="3809001B" w:tentative="1">
-      <w:start w:val="1"/>
-      <w:numFmt w:val="lowerRoman"/>
-      <w:lvlText w:val="%3."/>
-      <w:lvlJc w:val="right"/>
-      <w:pPr>
-        <w:ind w:left="2160" w:hanging="180"/>
-      </w:pPr>
-    </w:lvl>
-    <w:lvl w:ilvl="3" w:tplc="3809000F" w:tentative="1">
-      <w:start w:val="1"/>
-      <w:numFmt w:val="decimal"/>
-      <w:lvlText w:val="%4."/>
-      <w:lvlJc w:val="left"/>
-      <w:pPr>
-        <w:ind w:left="2880" w:hanging="360"/>
-      </w:pPr>
-    </w:lvl>
-    <w:lvl w:ilvl="4" w:tplc="38090019" w:tentative="1">
-      <w:start w:val="1"/>
-      <w:numFmt w:val="lowerLetter"/>
-      <w:lvlText w:val="%5."/>
-      <w:lvlJc w:val="left"/>
-      <w:pPr>
-        <w:ind w:left="3600" w:hanging="360"/>
-      </w:pPr>
-    </w:lvl>
-    <w:lvl w:ilvl="5" w:tplc="3809001B" w:tentative="1">
-      <w:start w:val="1"/>
-      <w:numFmt w:val="lowerRoman"/>
-      <w:lvlText w:val="%6."/>
-      <w:lvlJc w:val="right"/>
-      <w:pPr>
-        <w:ind w:left="4320" w:hanging="180"/>
-      </w:pPr>
-    </w:lvl>
-    <w:lvl w:ilvl="6" w:tplc="3809000F" w:tentative="1">
-      <w:start w:val="1"/>
-      <w:numFmt w:val="decimal"/>
-      <w:lvlText w:val="%7."/>
-      <w:lvlJc w:val="left"/>
-      <w:pPr>
-        <w:ind w:left="5040" w:hanging="360"/>
-      </w:pPr>
-    </w:lvl>
-    <w:lvl w:ilvl="7" w:tplc="38090019" w:tentative="1">
-      <w:start w:val="1"/>
-      <w:numFmt w:val="lowerLetter"/>
-      <w:lvlText w:val="%8."/>
-      <w:lvlJc w:val="left"/>
-      <w:pPr>
-        <w:ind w:left="5760" w:hanging="360"/>
-      </w:pPr>
-    </w:lvl>
-    <w:lvl w:ilvl="8" w:tplc="3809001B" w:tentative="1">
-      <w:start w:val="1"/>
-      <w:numFmt w:val="lowerRoman"/>
-      <w:lvlText w:val="%9."/>
-      <w:lvlJc w:val="right"/>
-      <w:pPr>
-        <w:ind w:left="6480" w:hanging="180"/>
-      </w:pPr>
-    </w:lvl>
-  </w:abstractNum>
-  <w:abstractNum w:abstractNumId="2" w15:restartNumberingAfterBreak="0">
+  <w:abstractNum w:abstractNumId="5" w15:restartNumberingAfterBreak="0">
     <w:nsid w:val="54F44F86"/>
     <w:multiLevelType w:val="hybridMultilevel"/>
     <w:tmpl w:val="38603EFE"/>
@@ -4925,14 +5233,201 @@
       </w:pPr>
     </w:lvl>
   </w:abstractNum>
+  <w:abstractNum w:abstractNumId="6" w15:restartNumberingAfterBreak="0">
+    <w:nsid w:val="58EC0E55"/>
+    <w:multiLevelType w:val="hybridMultilevel"/>
+    <w:tmpl w:val="2C448932"/>
+    <w:lvl w:ilvl="0" w:tplc="3809000F">
+      <w:start w:val="1"/>
+      <w:numFmt w:val="decimal"/>
+      <w:lvlText w:val="%1."/>
+      <w:lvlJc w:val="left"/>
+      <w:pPr>
+        <w:ind w:left="1800" w:hanging="360"/>
+      </w:pPr>
+    </w:lvl>
+    <w:lvl w:ilvl="1" w:tplc="38090019" w:tentative="1">
+      <w:start w:val="1"/>
+      <w:numFmt w:val="lowerLetter"/>
+      <w:lvlText w:val="%2."/>
+      <w:lvlJc w:val="left"/>
+      <w:pPr>
+        <w:ind w:left="2520" w:hanging="360"/>
+      </w:pPr>
+    </w:lvl>
+    <w:lvl w:ilvl="2" w:tplc="3809001B" w:tentative="1">
+      <w:start w:val="1"/>
+      <w:numFmt w:val="lowerRoman"/>
+      <w:lvlText w:val="%3."/>
+      <w:lvlJc w:val="right"/>
+      <w:pPr>
+        <w:ind w:left="3240" w:hanging="180"/>
+      </w:pPr>
+    </w:lvl>
+    <w:lvl w:ilvl="3" w:tplc="3809000F" w:tentative="1">
+      <w:start w:val="1"/>
+      <w:numFmt w:val="decimal"/>
+      <w:lvlText w:val="%4."/>
+      <w:lvlJc w:val="left"/>
+      <w:pPr>
+        <w:ind w:left="3960" w:hanging="360"/>
+      </w:pPr>
+    </w:lvl>
+    <w:lvl w:ilvl="4" w:tplc="38090019" w:tentative="1">
+      <w:start w:val="1"/>
+      <w:numFmt w:val="lowerLetter"/>
+      <w:lvlText w:val="%5."/>
+      <w:lvlJc w:val="left"/>
+      <w:pPr>
+        <w:ind w:left="4680" w:hanging="360"/>
+      </w:pPr>
+    </w:lvl>
+    <w:lvl w:ilvl="5" w:tplc="3809001B" w:tentative="1">
+      <w:start w:val="1"/>
+      <w:numFmt w:val="lowerRoman"/>
+      <w:lvlText w:val="%6."/>
+      <w:lvlJc w:val="right"/>
+      <w:pPr>
+        <w:ind w:left="5400" w:hanging="180"/>
+      </w:pPr>
+    </w:lvl>
+    <w:lvl w:ilvl="6" w:tplc="3809000F" w:tentative="1">
+      <w:start w:val="1"/>
+      <w:numFmt w:val="decimal"/>
+      <w:lvlText w:val="%7."/>
+      <w:lvlJc w:val="left"/>
+      <w:pPr>
+        <w:ind w:left="6120" w:hanging="360"/>
+      </w:pPr>
+    </w:lvl>
+    <w:lvl w:ilvl="7" w:tplc="38090019" w:tentative="1">
+      <w:start w:val="1"/>
+      <w:numFmt w:val="lowerLetter"/>
+      <w:lvlText w:val="%8."/>
+      <w:lvlJc w:val="left"/>
+      <w:pPr>
+        <w:ind w:left="6840" w:hanging="360"/>
+      </w:pPr>
+    </w:lvl>
+    <w:lvl w:ilvl="8" w:tplc="3809001B" w:tentative="1">
+      <w:start w:val="1"/>
+      <w:numFmt w:val="lowerRoman"/>
+      <w:lvlText w:val="%9."/>
+      <w:lvlJc w:val="right"/>
+      <w:pPr>
+        <w:ind w:left="7560" w:hanging="180"/>
+      </w:pPr>
+    </w:lvl>
+  </w:abstractNum>
+  <w:abstractNum w:abstractNumId="7" w15:restartNumberingAfterBreak="0">
+    <w:nsid w:val="5F5C1870"/>
+    <w:multiLevelType w:val="hybridMultilevel"/>
+    <w:tmpl w:val="6226A2A2"/>
+    <w:lvl w:ilvl="0" w:tplc="3809000F">
+      <w:start w:val="1"/>
+      <w:numFmt w:val="decimal"/>
+      <w:lvlText w:val="%1."/>
+      <w:lvlJc w:val="left"/>
+      <w:pPr>
+        <w:ind w:left="1800" w:hanging="360"/>
+      </w:pPr>
+    </w:lvl>
+    <w:lvl w:ilvl="1" w:tplc="38090019" w:tentative="1">
+      <w:start w:val="1"/>
+      <w:numFmt w:val="lowerLetter"/>
+      <w:lvlText w:val="%2."/>
+      <w:lvlJc w:val="left"/>
+      <w:pPr>
+        <w:ind w:left="2520" w:hanging="360"/>
+      </w:pPr>
+    </w:lvl>
+    <w:lvl w:ilvl="2" w:tplc="3809001B" w:tentative="1">
+      <w:start w:val="1"/>
+      <w:numFmt w:val="lowerRoman"/>
+      <w:lvlText w:val="%3."/>
+      <w:lvlJc w:val="right"/>
+      <w:pPr>
+        <w:ind w:left="3240" w:hanging="180"/>
+      </w:pPr>
+    </w:lvl>
+    <w:lvl w:ilvl="3" w:tplc="3809000F" w:tentative="1">
+      <w:start w:val="1"/>
+      <w:numFmt w:val="decimal"/>
+      <w:lvlText w:val="%4."/>
+      <w:lvlJc w:val="left"/>
+      <w:pPr>
+        <w:ind w:left="3960" w:hanging="360"/>
+      </w:pPr>
+    </w:lvl>
+    <w:lvl w:ilvl="4" w:tplc="38090019" w:tentative="1">
+      <w:start w:val="1"/>
+      <w:numFmt w:val="lowerLetter"/>
+      <w:lvlText w:val="%5."/>
+      <w:lvlJc w:val="left"/>
+      <w:pPr>
+        <w:ind w:left="4680" w:hanging="360"/>
+      </w:pPr>
+    </w:lvl>
+    <w:lvl w:ilvl="5" w:tplc="3809001B" w:tentative="1">
+      <w:start w:val="1"/>
+      <w:numFmt w:val="lowerRoman"/>
+      <w:lvlText w:val="%6."/>
+      <w:lvlJc w:val="right"/>
+      <w:pPr>
+        <w:ind w:left="5400" w:hanging="180"/>
+      </w:pPr>
+    </w:lvl>
+    <w:lvl w:ilvl="6" w:tplc="3809000F" w:tentative="1">
+      <w:start w:val="1"/>
+      <w:numFmt w:val="decimal"/>
+      <w:lvlText w:val="%7."/>
+      <w:lvlJc w:val="left"/>
+      <w:pPr>
+        <w:ind w:left="6120" w:hanging="360"/>
+      </w:pPr>
+    </w:lvl>
+    <w:lvl w:ilvl="7" w:tplc="38090019" w:tentative="1">
+      <w:start w:val="1"/>
+      <w:numFmt w:val="lowerLetter"/>
+      <w:lvlText w:val="%8."/>
+      <w:lvlJc w:val="left"/>
+      <w:pPr>
+        <w:ind w:left="6840" w:hanging="360"/>
+      </w:pPr>
+    </w:lvl>
+    <w:lvl w:ilvl="8" w:tplc="3809001B" w:tentative="1">
+      <w:start w:val="1"/>
+      <w:numFmt w:val="lowerRoman"/>
+      <w:lvlText w:val="%9."/>
+      <w:lvlJc w:val="right"/>
+      <w:pPr>
+        <w:ind w:left="7560" w:hanging="180"/>
+      </w:pPr>
+    </w:lvl>
+  </w:abstractNum>
   <w:num w:numId="1">
-    <w:abstractNumId w:val="0"/>
+    <w:abstractNumId w:val="5"/>
   </w:num>
   <w:num w:numId="2">
-    <w:abstractNumId w:val="1"/>
+    <w:abstractNumId w:val="4"/>
   </w:num>
   <w:num w:numId="3">
     <w:abstractNumId w:val="2"/>
+  </w:num>
+  <w:num w:numId="4">
+    <w:abstractNumId w:val="3"/>
+  </w:num>
+  <w:num w:numId="5">
+    <w:abstractNumId w:val="0"/>
+  </w:num>
+  <w:num w:numId="6">
+    <w:abstractNumId w:val="6"/>
+  </w:num>
+  <w:num w:numId="7">
+    <w:abstractNumId w:val="7"/>
+  </w:num>
+  <w:num w:numId="8">
+    <w:abstractNumId w:val="1"/>
   </w:num>
 </w:numbering>
 </file>
@@ -5335,13 +5830,6 @@
   <w:style w:type="paragraph" w:default="1" w:styleId="Normal">
     <w:name w:val="Normal"/>
     <w:qFormat/>
-    <w:rsid w:val="000B1929"/>
-    <w:pPr>
-      <w:spacing w:after="200" w:line="276" w:lineRule="auto"/>
-    </w:pPr>
-    <w:rPr>
-      <w:rFonts w:ascii="Calibri" w:eastAsia="Calibri" w:hAnsi="Calibri" w:cs="Times New Roman"/>
-    </w:rPr>
   </w:style>
   <w:style w:type="paragraph" w:styleId="Heading1">
     <w:name w:val="heading 1"/>
@@ -5350,11 +5838,11 @@
     <w:link w:val="Heading1Char"/>
     <w:uiPriority w:val="9"/>
     <w:qFormat/>
-    <w:rsid w:val="00202DA1"/>
+    <w:rsid w:val="007111C1"/>
     <w:pPr>
       <w:keepNext/>
       <w:keepLines/>
-      <w:spacing w:before="240" w:after="0"/>
+      <w:spacing w:before="240" w:after="0" w:line="276" w:lineRule="auto"/>
       <w:outlineLvl w:val="0"/>
     </w:pPr>
     <w:rPr>
@@ -5362,29 +5850,6 @@
       <w:color w:val="2F5496" w:themeColor="accent1" w:themeShade="BF"/>
       <w:sz w:val="32"/>
       <w:szCs w:val="32"/>
-    </w:rPr>
-  </w:style>
-  <w:style w:type="paragraph" w:styleId="Heading2">
-    <w:name w:val="heading 2"/>
-    <w:basedOn w:val="Normal"/>
-    <w:next w:val="Normal"/>
-    <w:link w:val="Heading2Char"/>
-    <w:uiPriority w:val="9"/>
-    <w:semiHidden/>
-    <w:unhideWhenUsed/>
-    <w:qFormat/>
-    <w:rsid w:val="00426953"/>
-    <w:pPr>
-      <w:keepNext/>
-      <w:keepLines/>
-      <w:spacing w:before="40" w:after="0"/>
-      <w:outlineLvl w:val="1"/>
-    </w:pPr>
-    <w:rPr>
-      <w:rFonts w:asciiTheme="majorHAnsi" w:eastAsiaTheme="majorEastAsia" w:hAnsiTheme="majorHAnsi" w:cstheme="majorBidi"/>
-      <w:color w:val="2F5496" w:themeColor="accent1" w:themeShade="BF"/>
-      <w:sz w:val="26"/>
-      <w:szCs w:val="26"/>
     </w:rPr>
   </w:style>
   <w:style w:type="character" w:default="1" w:styleId="DefaultParagraphFont">
@@ -5419,7 +5884,7 @@
     <w:basedOn w:val="DefaultParagraphFont"/>
     <w:link w:val="Heading1"/>
     <w:uiPriority w:val="9"/>
-    <w:rsid w:val="00202DA1"/>
+    <w:rsid w:val="007111C1"/>
     <w:rPr>
       <w:rFonts w:asciiTheme="majorHAnsi" w:eastAsiaTheme="majorEastAsia" w:hAnsiTheme="majorHAnsi" w:cstheme="majorBidi"/>
       <w:color w:val="2F5496" w:themeColor="accent1" w:themeShade="BF"/>
@@ -5432,31 +5897,21 @@
     <w:basedOn w:val="Normal"/>
     <w:uiPriority w:val="34"/>
     <w:qFormat/>
-    <w:rsid w:val="00426953"/>
+    <w:rsid w:val="007111C1"/>
     <w:pPr>
+      <w:spacing w:after="200" w:line="276" w:lineRule="auto"/>
       <w:ind w:left="720"/>
       <w:contextualSpacing/>
     </w:pPr>
-  </w:style>
-  <w:style w:type="character" w:customStyle="1" w:styleId="Heading2Char">
-    <w:name w:val="Heading 2 Char"/>
-    <w:basedOn w:val="DefaultParagraphFont"/>
-    <w:link w:val="Heading2"/>
-    <w:uiPriority w:val="9"/>
-    <w:semiHidden/>
-    <w:rsid w:val="00426953"/>
     <w:rPr>
-      <w:rFonts w:asciiTheme="majorHAnsi" w:eastAsiaTheme="majorEastAsia" w:hAnsiTheme="majorHAnsi" w:cstheme="majorBidi"/>
-      <w:color w:val="2F5496" w:themeColor="accent1" w:themeShade="BF"/>
-      <w:sz w:val="26"/>
-      <w:szCs w:val="26"/>
+      <w:rFonts w:ascii="Calibri" w:eastAsia="Calibri" w:hAnsi="Calibri" w:cs="Times New Roman"/>
     </w:rPr>
   </w:style>
   <w:style w:type="table" w:styleId="TableGrid">
     <w:name w:val="Table Grid"/>
     <w:basedOn w:val="TableNormal"/>
     <w:uiPriority w:val="39"/>
-    <w:rsid w:val="00426953"/>
+    <w:rsid w:val="007111C1"/>
     <w:pPr>
       <w:spacing w:after="0" w:line="240" w:lineRule="auto"/>
     </w:pPr>
@@ -5470,6 +5925,56 @@
         <w:insideV w:val="single" w:sz="4" w:space="0" w:color="auto"/>
       </w:tblBorders>
     </w:tblPr>
+  </w:style>
+  <w:style w:type="paragraph" w:styleId="Footer">
+    <w:name w:val="footer"/>
+    <w:basedOn w:val="Normal"/>
+    <w:link w:val="FooterChar"/>
+    <w:uiPriority w:val="99"/>
+    <w:unhideWhenUsed/>
+    <w:rsid w:val="007111C1"/>
+    <w:pPr>
+      <w:tabs>
+        <w:tab w:val="center" w:pos="4680"/>
+        <w:tab w:val="right" w:pos="9360"/>
+      </w:tabs>
+      <w:spacing w:after="0" w:line="240" w:lineRule="auto"/>
+    </w:pPr>
+    <w:rPr>
+      <w:rFonts w:ascii="Calibri" w:eastAsia="Calibri" w:hAnsi="Calibri" w:cs="Times New Roman"/>
+    </w:rPr>
+  </w:style>
+  <w:style w:type="character" w:customStyle="1" w:styleId="FooterChar">
+    <w:name w:val="Footer Char"/>
+    <w:basedOn w:val="DefaultParagraphFont"/>
+    <w:link w:val="Footer"/>
+    <w:uiPriority w:val="99"/>
+    <w:rsid w:val="007111C1"/>
+    <w:rPr>
+      <w:rFonts w:ascii="Calibri" w:eastAsia="Calibri" w:hAnsi="Calibri" w:cs="Times New Roman"/>
+    </w:rPr>
+  </w:style>
+  <w:style w:type="paragraph" w:styleId="Header">
+    <w:name w:val="header"/>
+    <w:basedOn w:val="Normal"/>
+    <w:link w:val="HeaderChar"/>
+    <w:uiPriority w:val="99"/>
+    <w:unhideWhenUsed/>
+    <w:rsid w:val="007111C1"/>
+    <w:pPr>
+      <w:tabs>
+        <w:tab w:val="center" w:pos="4680"/>
+        <w:tab w:val="right" w:pos="9360"/>
+      </w:tabs>
+      <w:spacing w:after="0" w:line="240" w:lineRule="auto"/>
+    </w:pPr>
+  </w:style>
+  <w:style w:type="character" w:customStyle="1" w:styleId="HeaderChar">
+    <w:name w:val="Header Char"/>
+    <w:basedOn w:val="DefaultParagraphFont"/>
+    <w:link w:val="Header"/>
+    <w:uiPriority w:val="99"/>
+    <w:rsid w:val="007111C1"/>
   </w:style>
 </w:styles>
 </file>
@@ -5733,16 +6238,4 @@
     </a:ext>
   </a:extLst>
 </a:theme>
-</file>
-
-<file path=customXml/item1.xml><?xml version="1.0" encoding="utf-8"?>
-<b:Sources xmlns:b="http://schemas.openxmlformats.org/officeDocument/2006/bibliography" xmlns="http://schemas.openxmlformats.org/officeDocument/2006/bibliography" SelectedStyle="\APASixthEditionOfficeOnline.xsl" StyleName="APA" Version="6"/>
-</file>
-
-<file path=customXml/itemProps1.xml><?xml version="1.0" encoding="utf-8"?>
-<ds:datastoreItem xmlns:ds="http://schemas.openxmlformats.org/officeDocument/2006/customXml" ds:itemID="{1FB7D48E-DF46-4A4D-BF7A-455CD9FF97BF}">
-  <ds:schemaRefs>
-    <ds:schemaRef ds:uri="http://schemas.openxmlformats.org/officeDocument/2006/bibliography"/>
-  </ds:schemaRefs>
-</ds:datastoreItem>
 </file>